--- a/docs/Calculations docs.docx
+++ b/docs/Calculations docs.docx
@@ -8,93 +8,7 @@
         <w:rPr>
           <w:rFonts w:eastAsiaTheme="minorEastAsia"/>
           <w:sz w:val="24"/>
-          <w:lang w:val="en-US"/>
-        </w:rPr>
-      </w:pPr>
-      <w:r>
-        <w:rPr>
-          <w:rFonts w:eastAsiaTheme="minorEastAsia"/>
-          <w:b/>
-          <w:sz w:val="24"/>
-          <w:lang w:val="en-US"/>
-        </w:rPr>
-        <w:t>For IR, VCD</w:t>
-      </w:r>
-      <w:r>
-        <w:rPr>
-          <w:rFonts w:eastAsiaTheme="minorEastAsia"/>
-          <w:sz w:val="24"/>
-          <w:lang w:val="en-US"/>
-        </w:rPr>
-        <w:t xml:space="preserve"> </w:t>
-      </w:r>
-      <m:oMath>
-        <m:r>
-          <w:rPr>
-            <w:rFonts w:ascii="Cambria Math" w:eastAsiaTheme="minorEastAsia" w:hAnsi="Cambria Math"/>
-            <w:sz w:val="24"/>
-            <w:lang w:val="en-US"/>
-          </w:rPr>
-          <m:t>ε=f</m:t>
-        </m:r>
-        <m:d>
-          <m:dPr>
-            <m:ctrlPr>
-              <w:rPr>
-                <w:rFonts w:ascii="Cambria Math" w:eastAsiaTheme="minorEastAsia" w:hAnsi="Cambria Math"/>
-                <w:i/>
-                <w:sz w:val="24"/>
-                <w:lang w:val="en-US"/>
-              </w:rPr>
-            </m:ctrlPr>
-          </m:dPr>
-          <m:e>
-            <m:r>
-              <w:rPr>
-                <w:rFonts w:ascii="Cambria Math" w:eastAsiaTheme="minorEastAsia" w:hAnsi="Cambria Math"/>
-                <w:sz w:val="24"/>
-                <w:lang w:val="en-US"/>
-              </w:rPr>
-              <m:t>v</m:t>
-            </m:r>
-          </m:e>
-        </m:d>
-        <m:r>
-          <w:rPr>
-            <w:rFonts w:ascii="Cambria Math" w:eastAsiaTheme="minorEastAsia" w:hAnsi="Cambria Math"/>
-            <w:sz w:val="24"/>
-            <w:lang w:val="en-US"/>
-          </w:rPr>
-          <m:t>*</m:t>
-        </m:r>
-        <m:r>
-          <m:rPr>
-            <m:sty m:val="bi"/>
-          </m:rPr>
-          <w:rPr>
-            <w:rFonts w:ascii="Cambria Math" w:eastAsiaTheme="minorEastAsia" w:hAnsi="Cambria Math"/>
-            <w:sz w:val="24"/>
-            <w:lang w:val="en-US"/>
-          </w:rPr>
-          <m:t xml:space="preserve">v </m:t>
-        </m:r>
-      </m:oMath>
-      <w:r>
-        <w:rPr>
-          <w:rFonts w:eastAsiaTheme="minorEastAsia"/>
-          <w:b/>
-          <w:sz w:val="24"/>
-          <w:lang w:val="en-US"/>
-        </w:rPr>
-        <w:t>!</w:t>
-      </w:r>
-    </w:p>
-    <w:p>
-      <w:pPr>
-        <w:spacing w:after="0"/>
-        <w:rPr>
-          <w:rFonts w:eastAsiaTheme="minorEastAsia"/>
-          <w:sz w:val="24"/>
+          <w:u w:val="single"/>
           <w:lang w:val="en-US"/>
         </w:rPr>
       </w:pPr>
@@ -103,6 +17,7 @@
         <w:rPr>
           <w:rFonts w:eastAsiaTheme="minorEastAsia"/>
           <w:sz w:val="24"/>
+          <w:u w:val="single"/>
           <w:lang w:val="en-US"/>
         </w:rPr>
         <w:t>Lorentzian</w:t>
@@ -112,6 +27,7 @@
         <w:rPr>
           <w:rFonts w:eastAsiaTheme="minorEastAsia"/>
           <w:sz w:val="24"/>
+          <w:u w:val="single"/>
           <w:lang w:val="en-US"/>
         </w:rPr>
         <w:t xml:space="preserve"> fitting function:</w:t>
@@ -167,6 +83,41 @@
             </w:rPr>
             <m:t>=</m:t>
           </m:r>
+          <m:f>
+            <m:fPr>
+              <m:ctrlPr>
+                <w:rPr>
+                  <w:rFonts w:ascii="Cambria Math" w:eastAsiaTheme="minorEastAsia" w:hAnsi="Cambria Math"/>
+                  <w:i/>
+                  <w:sz w:val="24"/>
+                  <w:lang w:val="en-US"/>
+                </w:rPr>
+              </m:ctrlPr>
+            </m:fPr>
+            <m:num>
+              <m:r>
+                <m:rPr>
+                  <m:sty m:val="p"/>
+                </m:rPr>
+                <w:rPr>
+                  <w:rFonts w:ascii="Cambria Math" w:eastAsiaTheme="minorEastAsia" w:hAnsi="Cambria Math"/>
+                  <w:sz w:val="24"/>
+                  <w:lang w:val="en-US"/>
+                </w:rPr>
+                <m:t>γ</m:t>
+              </m:r>
+            </m:num>
+            <m:den>
+              <m:r>
+                <w:rPr>
+                  <w:rFonts w:ascii="Cambria Math" w:eastAsiaTheme="minorEastAsia" w:hAnsi="Cambria Math"/>
+                  <w:sz w:val="24"/>
+                  <w:lang w:val="en-US"/>
+                </w:rPr>
+                <m:t>π</m:t>
+              </m:r>
+            </m:den>
+          </m:f>
           <m:nary>
             <m:naryPr>
               <m:chr m:val="∑"/>
@@ -193,46 +144,6 @@
             </m:sub>
             <m:sup/>
             <m:e>
-              <m:sSub>
-                <m:sSubPr>
-                  <m:ctrlPr>
-                    <w:rPr>
-                      <w:rFonts w:ascii="Cambria Math" w:eastAsiaTheme="minorEastAsia" w:hAnsi="Cambria Math"/>
-                      <w:i/>
-                      <w:sz w:val="24"/>
-                      <w:lang w:val="en-US"/>
-                    </w:rPr>
-                  </m:ctrlPr>
-                </m:sSubPr>
-                <m:e>
-                  <m:r>
-                    <w:rPr>
-                      <w:rFonts w:ascii="Cambria Math" w:eastAsiaTheme="minorEastAsia" w:hAnsi="Cambria Math"/>
-                      <w:sz w:val="24"/>
-                      <w:lang w:val="en-US"/>
-                    </w:rPr>
-                    <m:t>I</m:t>
-                  </m:r>
-                </m:e>
-                <m:sub>
-                  <m:r>
-                    <w:rPr>
-                      <w:rFonts w:ascii="Cambria Math" w:eastAsiaTheme="minorEastAsia" w:hAnsi="Cambria Math"/>
-                      <w:sz w:val="24"/>
-                      <w:lang w:val="en-US"/>
-                    </w:rPr>
-                    <m:t>i</m:t>
-                  </m:r>
-                </m:sub>
-              </m:sSub>
-              <m:r>
-                <w:rPr>
-                  <w:rFonts w:ascii="Cambria Math" w:eastAsiaTheme="minorEastAsia" w:hAnsi="Cambria Math"/>
-                  <w:sz w:val="24"/>
-                  <w:lang w:val="en-US"/>
-                </w:rPr>
-                <m:t>*</m:t>
-              </m:r>
               <m:f>
                 <m:fPr>
                   <m:ctrlPr>
@@ -245,57 +156,38 @@
                   </m:ctrlPr>
                 </m:fPr>
                 <m:num>
-                  <m:r>
-                    <w:rPr>
-                      <w:rFonts w:ascii="Cambria Math" w:eastAsiaTheme="minorEastAsia" w:hAnsi="Cambria Math"/>
-                      <w:sz w:val="24"/>
-                      <w:lang w:val="en-US"/>
-                    </w:rPr>
-                    <m:t>1</m:t>
-                  </m:r>
-                </m:num>
-                <m:den>
-                  <m:r>
-                    <w:rPr>
-                      <w:rFonts w:ascii="Cambria Math" w:eastAsiaTheme="minorEastAsia" w:hAnsi="Cambria Math"/>
-                      <w:sz w:val="24"/>
-                      <w:lang w:val="en-US"/>
-                    </w:rPr>
-                    <m:t>π</m:t>
-                  </m:r>
-                </m:den>
-              </m:f>
-              <m:r>
-                <w:rPr>
-                  <w:rFonts w:ascii="Cambria Math" w:eastAsiaTheme="minorEastAsia" w:hAnsi="Cambria Math"/>
-                  <w:sz w:val="24"/>
-                  <w:lang w:val="en-US"/>
-                </w:rPr>
-                <m:t>*</m:t>
-              </m:r>
-              <m:f>
-                <m:fPr>
-                  <m:ctrlPr>
-                    <w:rPr>
-                      <w:rFonts w:ascii="Cambria Math" w:eastAsiaTheme="minorEastAsia" w:hAnsi="Cambria Math"/>
-                      <w:i/>
-                      <w:sz w:val="24"/>
-                      <w:lang w:val="en-US"/>
-                    </w:rPr>
-                  </m:ctrlPr>
-                </m:fPr>
-                <m:num>
-                  <m:r>
-                    <m:rPr>
-                      <m:sty m:val="p"/>
-                    </m:rPr>
-                    <w:rPr>
-                      <w:rFonts w:ascii="Cambria Math" w:eastAsiaTheme="minorEastAsia" w:hAnsi="Cambria Math"/>
-                      <w:sz w:val="24"/>
-                      <w:lang w:val="en-US"/>
-                    </w:rPr>
-                    <m:t>γ</m:t>
-                  </m:r>
+                  <m:sSub>
+                    <m:sSubPr>
+                      <m:ctrlPr>
+                        <w:rPr>
+                          <w:rFonts w:ascii="Cambria Math" w:eastAsiaTheme="minorEastAsia" w:hAnsi="Cambria Math"/>
+                          <w:i/>
+                          <w:sz w:val="24"/>
+                          <w:lang w:val="en-US"/>
+                        </w:rPr>
+                      </m:ctrlPr>
+                    </m:sSubPr>
+                    <m:e>
+                      <m:r>
+                        <w:rPr>
+                          <w:rFonts w:ascii="Cambria Math" w:eastAsiaTheme="minorEastAsia" w:hAnsi="Cambria Math"/>
+                          <w:sz w:val="24"/>
+                          <w:lang w:val="en-US"/>
+                        </w:rPr>
+                        <m:t>I</m:t>
+                      </m:r>
+                    </m:e>
+                    <m:sub>
+                      <m:r>
+                        <w:rPr>
+                          <w:rFonts w:ascii="Cambria Math" w:eastAsiaTheme="minorEastAsia" w:hAnsi="Cambria Math"/>
+                          <w:sz w:val="24"/>
+                          <w:lang w:val="en-US"/>
+                        </w:rPr>
+                        <m:t>i</m:t>
+                      </m:r>
+                    </m:sub>
+                  </m:sSub>
                 </m:num>
                 <m:den>
                   <m:sSup>
@@ -322,14 +214,6 @@
                           </m:ctrlPr>
                         </m:dPr>
                         <m:e>
-                          <m:r>
-                            <w:rPr>
-                              <w:rFonts w:ascii="Cambria Math" w:eastAsiaTheme="minorEastAsia" w:hAnsi="Cambria Math"/>
-                              <w:sz w:val="24"/>
-                              <w:lang w:val="en-US"/>
-                            </w:rPr>
-                            <m:t>v-</m:t>
-                          </m:r>
                           <m:sSub>
                             <m:sSubPr>
                               <m:ctrlPr>
@@ -362,6 +246,22 @@
                               </m:r>
                             </m:sub>
                           </m:sSub>
+                          <m:r>
+                            <w:rPr>
+                              <w:rFonts w:ascii="Cambria Math" w:eastAsiaTheme="minorEastAsia" w:hAnsi="Cambria Math"/>
+                              <w:sz w:val="24"/>
+                              <w:lang w:val="en-US"/>
+                            </w:rPr>
+                            <m:t>-</m:t>
+                          </m:r>
+                          <m:r>
+                            <w:rPr>
+                              <w:rFonts w:ascii="Cambria Math" w:eastAsiaTheme="minorEastAsia" w:hAnsi="Cambria Math"/>
+                              <w:sz w:val="24"/>
+                              <w:lang w:val="en-US"/>
+                            </w:rPr>
+                            <m:t>v</m:t>
+                          </m:r>
                         </m:e>
                       </m:d>
                     </m:e>
@@ -810,6 +710,7 @@
         <w:rPr>
           <w:rFonts w:eastAsiaTheme="minorEastAsia"/>
           <w:sz w:val="24"/>
+          <w:u w:val="single"/>
           <w:lang w:val="en-US"/>
         </w:rPr>
       </w:pPr>
@@ -817,6 +718,7 @@
         <w:rPr>
           <w:rFonts w:eastAsiaTheme="minorEastAsia"/>
           <w:sz w:val="24"/>
+          <w:u w:val="single"/>
           <w:lang w:val="en-US"/>
         </w:rPr>
         <w:t>Gaussian fitting function:</w:t>
@@ -871,6 +773,62 @@
             </w:rPr>
             <m:t>=</m:t>
           </m:r>
+          <m:f>
+            <m:fPr>
+              <m:ctrlPr>
+                <w:rPr>
+                  <w:rFonts w:ascii="Cambria Math" w:eastAsiaTheme="minorEastAsia" w:hAnsi="Cambria Math"/>
+                  <w:i/>
+                  <w:sz w:val="24"/>
+                  <w:lang w:val="en-US"/>
+                </w:rPr>
+              </m:ctrlPr>
+            </m:fPr>
+            <m:num>
+              <m:r>
+                <w:rPr>
+                  <w:rFonts w:ascii="Cambria Math" w:eastAsiaTheme="minorEastAsia" w:hAnsi="Cambria Math"/>
+                  <w:sz w:val="24"/>
+                  <w:lang w:val="en-US"/>
+                </w:rPr>
+                <m:t>1</m:t>
+              </m:r>
+            </m:num>
+            <m:den>
+              <m:r>
+                <w:rPr>
+                  <w:rFonts w:ascii="Cambria Math" w:eastAsiaTheme="minorEastAsia" w:hAnsi="Cambria Math"/>
+                  <w:sz w:val="24"/>
+                  <w:lang w:val="en-US"/>
+                </w:rPr>
+                <m:t>σ</m:t>
+              </m:r>
+              <m:rad>
+                <m:radPr>
+                  <m:degHide m:val="1"/>
+                  <m:ctrlPr>
+                    <w:rPr>
+                      <w:rFonts w:ascii="Cambria Math" w:eastAsiaTheme="minorEastAsia" w:hAnsi="Cambria Math"/>
+                      <w:i/>
+                      <w:sz w:val="24"/>
+                      <w:lang w:val="en-US"/>
+                    </w:rPr>
+                  </m:ctrlPr>
+                </m:radPr>
+                <m:deg/>
+                <m:e>
+                  <m:r>
+                    <w:rPr>
+                      <w:rFonts w:ascii="Cambria Math" w:eastAsiaTheme="minorEastAsia" w:hAnsi="Cambria Math"/>
+                      <w:sz w:val="24"/>
+                      <w:lang w:val="en-US"/>
+                    </w:rPr>
+                    <m:t>2π</m:t>
+                  </m:r>
+                </m:e>
+              </m:rad>
+            </m:den>
+          </m:f>
           <m:nary>
             <m:naryPr>
               <m:chr m:val="∑"/>
@@ -937,8 +895,8 @@
                 </w:rPr>
                 <m:t>*</m:t>
               </m:r>
-              <m:f>
-                <m:fPr>
+              <m:sSup>
+                <m:sSupPr>
                   <m:ctrlPr>
                     <w:rPr>
                       <w:rFonts w:ascii="Cambria Math" w:eastAsiaTheme="minorEastAsia" w:hAnsi="Cambria Math"/>
@@ -947,10 +905,28 @@
                       <w:lang w:val="en-US"/>
                     </w:rPr>
                   </m:ctrlPr>
-                </m:fPr>
-                <m:num>
-                  <m:sSup>
-                    <m:sSupPr>
+                </m:sSupPr>
+                <m:e>
+                  <m:r>
+                    <w:rPr>
+                      <w:rFonts w:ascii="Cambria Math" w:hAnsi="Cambria Math"/>
+                      <w:sz w:val="24"/>
+                      <w:lang w:val="en-US"/>
+                    </w:rPr>
+                    <m:t>e</m:t>
+                  </m:r>
+                </m:e>
+                <m:sup>
+                  <m:r>
+                    <w:rPr>
+                      <w:rFonts w:ascii="Cambria Math" w:eastAsiaTheme="minorEastAsia" w:hAnsi="Cambria Math"/>
+                      <w:sz w:val="24"/>
+                      <w:lang w:val="en-US"/>
+                    </w:rPr>
+                    <m:t>-</m:t>
+                  </m:r>
+                  <m:f>
+                    <m:fPr>
                       <m:ctrlPr>
                         <w:rPr>
                           <w:rFonts w:ascii="Cambria Math" w:eastAsiaTheme="minorEastAsia" w:hAnsi="Cambria Math"/>
@@ -959,28 +935,42 @@
                           <w:lang w:val="en-US"/>
                         </w:rPr>
                       </m:ctrlPr>
-                    </m:sSupPr>
-                    <m:e>
-                      <m:r>
-                        <w:rPr>
-                          <w:rFonts w:ascii="Cambria Math" w:hAnsi="Cambria Math"/>
-                          <w:sz w:val="24"/>
-                          <w:lang w:val="en-US"/>
-                        </w:rPr>
-                        <m:t>e</m:t>
-                      </m:r>
-                    </m:e>
-                    <m:sup>
+                    </m:fPr>
+                    <m:num>
                       <m:r>
                         <w:rPr>
                           <w:rFonts w:ascii="Cambria Math" w:eastAsiaTheme="minorEastAsia" w:hAnsi="Cambria Math"/>
                           <w:sz w:val="24"/>
                           <w:lang w:val="en-US"/>
                         </w:rPr>
-                        <m:t>-</m:t>
+                        <m:t>1</m:t>
                       </m:r>
-                      <m:sSup>
-                        <m:sSupPr>
+                    </m:num>
+                    <m:den>
+                      <m:r>
+                        <w:rPr>
+                          <w:rFonts w:ascii="Cambria Math" w:eastAsiaTheme="minorEastAsia" w:hAnsi="Cambria Math"/>
+                          <w:sz w:val="24"/>
+                          <w:lang w:val="en-US"/>
+                        </w:rPr>
+                        <m:t>2</m:t>
+                      </m:r>
+                    </m:den>
+                  </m:f>
+                  <m:sSup>
+                    <m:sSupPr>
+                      <m:ctrlPr>
+                        <w:rPr>
+                          <w:rFonts w:ascii="Cambria Math" w:hAnsi="Cambria Math"/>
+                          <w:i/>
+                          <w:sz w:val="24"/>
+                          <w:lang w:val="en-US"/>
+                        </w:rPr>
+                      </m:ctrlPr>
+                    </m:sSupPr>
+                    <m:e>
+                      <m:d>
+                        <m:dPr>
                           <m:ctrlPr>
                             <w:rPr>
                               <w:rFonts w:ascii="Cambria Math" w:hAnsi="Cambria Math"/>
@@ -989,10 +979,10 @@
                               <w:lang w:val="en-US"/>
                             </w:rPr>
                           </m:ctrlPr>
-                        </m:sSupPr>
+                        </m:dPr>
                         <m:e>
-                          <m:d>
-                            <m:dPr>
+                          <m:f>
+                            <m:fPr>
                               <m:ctrlPr>
                                 <w:rPr>
                                   <w:rFonts w:ascii="Cambria Math" w:hAnsi="Cambria Math"/>
@@ -1001,10 +991,18 @@
                                   <w:lang w:val="en-US"/>
                                 </w:rPr>
                               </m:ctrlPr>
-                            </m:dPr>
-                            <m:e>
-                              <m:f>
-                                <m:fPr>
+                            </m:fPr>
+                            <m:num>
+                              <m:r>
+                                <w:rPr>
+                                  <w:rFonts w:ascii="Cambria Math" w:hAnsi="Cambria Math"/>
+                                  <w:sz w:val="24"/>
+                                  <w:lang w:val="en-US"/>
+                                </w:rPr>
+                                <m:t>v-</m:t>
+                              </m:r>
+                              <m:sSub>
+                                <m:sSubPr>
                                   <m:ctrlPr>
                                     <w:rPr>
                                       <w:rFonts w:ascii="Cambria Math" w:hAnsi="Cambria Math"/>
@@ -1013,112 +1011,56 @@
                                       <w:lang w:val="en-US"/>
                                     </w:rPr>
                                   </m:ctrlPr>
-                                </m:fPr>
-                                <m:num>
+                                </m:sSubPr>
+                                <m:e>
                                   <m:r>
                                     <w:rPr>
                                       <w:rFonts w:ascii="Cambria Math" w:hAnsi="Cambria Math"/>
                                       <w:sz w:val="24"/>
                                       <w:lang w:val="en-US"/>
                                     </w:rPr>
-                                    <m:t>v-</m:t>
+                                    <m:t>v</m:t>
                                   </m:r>
-                                  <m:sSub>
-                                    <m:sSubPr>
-                                      <m:ctrlPr>
-                                        <w:rPr>
-                                          <w:rFonts w:ascii="Cambria Math" w:hAnsi="Cambria Math"/>
-                                          <w:i/>
-                                          <w:sz w:val="24"/>
-                                          <w:lang w:val="en-US"/>
-                                        </w:rPr>
-                                      </m:ctrlPr>
-                                    </m:sSubPr>
-                                    <m:e>
-                                      <m:r>
-                                        <w:rPr>
-                                          <w:rFonts w:ascii="Cambria Math" w:hAnsi="Cambria Math"/>
-                                          <w:sz w:val="24"/>
-                                          <w:lang w:val="en-US"/>
-                                        </w:rPr>
-                                        <m:t>v</m:t>
-                                      </m:r>
-                                    </m:e>
-                                    <m:sub>
-                                      <m:r>
-                                        <w:rPr>
-                                          <w:rFonts w:ascii="Cambria Math" w:hAnsi="Cambria Math"/>
-                                          <w:sz w:val="24"/>
-                                          <w:lang w:val="en-US"/>
-                                        </w:rPr>
-                                        <m:t>i</m:t>
-                                      </m:r>
-                                    </m:sub>
-                                  </m:sSub>
-                                </m:num>
-                                <m:den>
+                                </m:e>
+                                <m:sub>
                                   <m:r>
                                     <w:rPr>
                                       <w:rFonts w:ascii="Cambria Math" w:hAnsi="Cambria Math"/>
                                       <w:sz w:val="24"/>
                                       <w:lang w:val="en-US"/>
                                     </w:rPr>
-                                    <m:t>σ</m:t>
+                                    <m:t>i</m:t>
                                   </m:r>
-                                </m:den>
-                              </m:f>
-                            </m:e>
-                          </m:d>
+                                </m:sub>
+                              </m:sSub>
+                            </m:num>
+                            <m:den>
+                              <m:r>
+                                <w:rPr>
+                                  <w:rFonts w:ascii="Cambria Math" w:hAnsi="Cambria Math"/>
+                                  <w:sz w:val="24"/>
+                                  <w:lang w:val="en-US"/>
+                                </w:rPr>
+                                <m:t>σ</m:t>
+                              </m:r>
+                            </m:den>
+                          </m:f>
                         </m:e>
-                        <m:sup>
-                          <m:r>
-                            <w:rPr>
-                              <w:rFonts w:ascii="Cambria Math" w:hAnsi="Cambria Math"/>
-                              <w:sz w:val="24"/>
-                              <w:lang w:val="en-US"/>
-                            </w:rPr>
-                            <m:t>2</m:t>
-                          </m:r>
-                        </m:sup>
-                      </m:sSup>
-                    </m:sup>
-                  </m:sSup>
-                </m:num>
-                <m:den>
-                  <m:r>
-                    <w:rPr>
-                      <w:rFonts w:ascii="Cambria Math" w:eastAsiaTheme="minorEastAsia" w:hAnsi="Cambria Math"/>
-                      <w:sz w:val="24"/>
-                      <w:lang w:val="en-US"/>
-                    </w:rPr>
-                    <m:t>σ</m:t>
-                  </m:r>
-                  <m:rad>
-                    <m:radPr>
-                      <m:degHide m:val="1"/>
-                      <m:ctrlPr>
+                      </m:d>
+                    </m:e>
+                    <m:sup>
+                      <m:r>
                         <w:rPr>
-                          <w:rFonts w:ascii="Cambria Math" w:eastAsiaTheme="minorEastAsia" w:hAnsi="Cambria Math"/>
-                          <w:i/>
+                          <w:rFonts w:ascii="Cambria Math" w:hAnsi="Cambria Math"/>
                           <w:sz w:val="24"/>
                           <w:lang w:val="en-US"/>
                         </w:rPr>
-                      </m:ctrlPr>
-                    </m:radPr>
-                    <m:deg/>
-                    <m:e>
-                      <m:r>
-                        <w:rPr>
-                          <w:rFonts w:ascii="Cambria Math" w:eastAsiaTheme="minorEastAsia" w:hAnsi="Cambria Math"/>
-                          <w:sz w:val="24"/>
-                          <w:lang w:val="en-US"/>
-                        </w:rPr>
-                        <m:t>2π</m:t>
+                        <m:t>2</m:t>
                       </m:r>
-                    </m:e>
-                  </m:rad>
-                </m:den>
-              </m:f>
+                    </m:sup>
+                  </m:sSup>
+                </m:sup>
+              </m:sSup>
             </m:e>
           </m:nary>
         </m:oMath>
@@ -1596,6 +1538,7 @@
         <w:rPr>
           <w:rFonts w:eastAsia="Times New Roman" w:cs="Arial"/>
           <w:sz w:val="24"/>
+          <w:u w:val="single"/>
           <w:lang w:val="en-US"/>
         </w:rPr>
       </w:pPr>
@@ -1603,17 +1546,10 @@
         <w:rPr>
           <w:rFonts w:eastAsia="Times New Roman" w:cs="Arial"/>
           <w:sz w:val="24"/>
-          <w:lang w:val="en-US"/>
-        </w:rPr>
-        <w:t>Dipole strength to IR intensities</w:t>
-      </w:r>
-      <w:r>
-        <w:rPr>
-          <w:rFonts w:eastAsia="Times New Roman" w:cs="Arial"/>
-          <w:sz w:val="24"/>
-          <w:lang w:val="en-US"/>
-        </w:rPr>
-        <w:t>:</w:t>
+          <w:u w:val="single"/>
+          <w:lang w:val="en-US"/>
+        </w:rPr>
+        <w:t>Dipole strength to IR intensities:</w:t>
       </w:r>
     </w:p>
     <w:p>
@@ -1633,8 +1569,8 @@
                 <w:rPr>
                   <w:rFonts w:ascii="Cambria Math" w:hAnsi="Cambria Math"/>
                   <w:i/>
-                  <w:sz w:val="28"/>
-                  <w:szCs w:val="28"/>
+                  <w:sz w:val="24"/>
+                  <w:szCs w:val="24"/>
                 </w:rPr>
               </m:ctrlPr>
             </m:sSubPr>
@@ -1642,8 +1578,8 @@
               <m:r>
                 <w:rPr>
                   <w:rFonts w:ascii="Cambria Math" w:hAnsi="Cambria Math"/>
-                  <w:sz w:val="28"/>
-                  <w:szCs w:val="28"/>
+                  <w:sz w:val="24"/>
+                  <w:szCs w:val="24"/>
                 </w:rPr>
                 <m:t>I</m:t>
               </m:r>
@@ -1652,8 +1588,8 @@
               <m:r>
                 <w:rPr>
                   <w:rFonts w:ascii="Cambria Math" w:hAnsi="Cambria Math"/>
-                  <w:sz w:val="28"/>
-                  <w:szCs w:val="28"/>
+                  <w:sz w:val="24"/>
+                  <w:szCs w:val="24"/>
                 </w:rPr>
                 <m:t>i</m:t>
               </m:r>
@@ -1662,8 +1598,8 @@
           <m:r>
             <w:rPr>
               <w:rFonts w:ascii="Cambria Math" w:hAnsi="Cambria Math"/>
-              <w:sz w:val="28"/>
-              <w:szCs w:val="28"/>
+              <w:sz w:val="24"/>
+              <w:szCs w:val="24"/>
               <w:lang w:val="en-US"/>
             </w:rPr>
             <m:t>=</m:t>
@@ -1674,8 +1610,8 @@
                 <w:rPr>
                   <w:rFonts w:ascii="Cambria Math" w:hAnsi="Cambria Math"/>
                   <w:i/>
-                  <w:sz w:val="28"/>
-                  <w:szCs w:val="28"/>
+                  <w:sz w:val="24"/>
+                  <w:szCs w:val="24"/>
                 </w:rPr>
               </m:ctrlPr>
             </m:sSubPr>
@@ -1683,8 +1619,8 @@
               <m:r>
                 <w:rPr>
                   <w:rFonts w:ascii="Cambria Math" w:hAnsi="Cambria Math"/>
-                  <w:sz w:val="28"/>
-                  <w:szCs w:val="28"/>
+                  <w:sz w:val="24"/>
+                  <w:szCs w:val="24"/>
                 </w:rPr>
                 <m:t>D</m:t>
               </m:r>
@@ -1693,8 +1629,43 @@
               <m:r>
                 <w:rPr>
                   <w:rFonts w:ascii="Cambria Math" w:hAnsi="Cambria Math"/>
-                  <w:sz w:val="28"/>
-                  <w:szCs w:val="28"/>
+                  <w:sz w:val="24"/>
+                  <w:szCs w:val="24"/>
+                </w:rPr>
+                <m:t>i</m:t>
+              </m:r>
+            </m:sub>
+          </m:sSub>
+          <m:sSub>
+            <m:sSubPr>
+              <m:ctrlPr>
+                <w:rPr>
+                  <w:rFonts w:ascii="Cambria Math" w:eastAsiaTheme="minorEastAsia" w:hAnsi="Cambria Math"/>
+                  <w:i/>
+                  <w:sz w:val="24"/>
+                  <w:szCs w:val="24"/>
+                  <w:lang w:val="en-US"/>
+                </w:rPr>
+              </m:ctrlPr>
+            </m:sSubPr>
+            <m:e>
+              <m:r>
+                <w:rPr>
+                  <w:rFonts w:ascii="Cambria Math" w:eastAsiaTheme="minorEastAsia" w:hAnsi="Cambria Math"/>
+                  <w:sz w:val="24"/>
+                  <w:szCs w:val="24"/>
+                  <w:lang w:val="en-US"/>
+                </w:rPr>
+                <m:t>v</m:t>
+              </m:r>
+            </m:e>
+            <m:sub>
+              <m:r>
+                <w:rPr>
+                  <w:rFonts w:ascii="Cambria Math" w:eastAsiaTheme="minorEastAsia" w:hAnsi="Cambria Math"/>
+                  <w:sz w:val="24"/>
+                  <w:szCs w:val="24"/>
+                  <w:lang w:val="en-US"/>
                 </w:rPr>
                 <m:t>i</m:t>
               </m:r>
@@ -1703,8 +1674,8 @@
           <m:r>
             <w:rPr>
               <w:rFonts w:ascii="Cambria Math" w:hAnsi="Cambria Math"/>
-              <w:sz w:val="28"/>
-              <w:szCs w:val="28"/>
+              <w:sz w:val="24"/>
+              <w:szCs w:val="24"/>
             </w:rPr>
             <m:t>*</m:t>
           </m:r>
@@ -1714,8 +1685,8 @@
                 <w:rPr>
                   <w:rFonts w:ascii="Cambria Math" w:hAnsi="Cambria Math"/>
                   <w:i/>
-                  <w:sz w:val="28"/>
-                  <w:szCs w:val="28"/>
+                  <w:sz w:val="24"/>
+                  <w:szCs w:val="24"/>
                 </w:rPr>
               </m:ctrlPr>
             </m:fPr>
@@ -1723,8 +1694,8 @@
               <m:r>
                 <w:rPr>
                   <w:rFonts w:ascii="Cambria Math" w:hAnsi="Cambria Math"/>
-                  <w:sz w:val="28"/>
-                  <w:szCs w:val="28"/>
+                  <w:sz w:val="24"/>
+                  <w:szCs w:val="24"/>
                 </w:rPr>
                 <m:t>4</m:t>
               </m:r>
@@ -1734,8 +1705,8 @@
                     <w:rPr>
                       <w:rFonts w:ascii="Cambria Math" w:hAnsi="Cambria Math"/>
                       <w:i/>
-                      <w:sz w:val="28"/>
-                      <w:szCs w:val="28"/>
+                      <w:sz w:val="24"/>
+                      <w:szCs w:val="24"/>
                     </w:rPr>
                   </m:ctrlPr>
                 </m:sSupPr>
@@ -1743,8 +1714,8 @@
                   <m:r>
                     <w:rPr>
                       <w:rFonts w:ascii="Cambria Math" w:hAnsi="Cambria Math"/>
-                      <w:sz w:val="28"/>
-                      <w:szCs w:val="28"/>
+                      <w:sz w:val="24"/>
+                      <w:szCs w:val="24"/>
                     </w:rPr>
                     <m:t>π</m:t>
                   </m:r>
@@ -1753,8 +1724,8 @@
                   <m:r>
                     <w:rPr>
                       <w:rFonts w:ascii="Cambria Math" w:hAnsi="Cambria Math"/>
-                      <w:sz w:val="28"/>
-                      <w:szCs w:val="28"/>
+                      <w:sz w:val="24"/>
+                      <w:szCs w:val="24"/>
                       <w:lang w:val="en-US"/>
                     </w:rPr>
                     <m:t>2</m:t>
@@ -1767,8 +1738,8 @@
                     <w:rPr>
                       <w:rFonts w:ascii="Cambria Math" w:hAnsi="Cambria Math"/>
                       <w:i/>
-                      <w:sz w:val="28"/>
-                      <w:szCs w:val="28"/>
+                      <w:sz w:val="24"/>
+                      <w:szCs w:val="24"/>
                     </w:rPr>
                   </m:ctrlPr>
                 </m:sSubPr>
@@ -1776,8 +1747,8 @@
                   <m:r>
                     <w:rPr>
                       <w:rFonts w:ascii="Cambria Math" w:hAnsi="Cambria Math"/>
-                      <w:sz w:val="28"/>
-                      <w:szCs w:val="28"/>
+                      <w:sz w:val="24"/>
+                      <w:szCs w:val="24"/>
                     </w:rPr>
                     <m:t>N</m:t>
                   </m:r>
@@ -1786,8 +1757,8 @@
                   <m:r>
                     <w:rPr>
                       <w:rFonts w:ascii="Cambria Math" w:hAnsi="Cambria Math"/>
-                      <w:sz w:val="28"/>
-                      <w:szCs w:val="28"/>
+                      <w:sz w:val="24"/>
+                      <w:szCs w:val="24"/>
                     </w:rPr>
                     <m:t>A</m:t>
                   </m:r>
@@ -1798,16 +1769,16 @@
               <m:r>
                 <w:rPr>
                   <w:rFonts w:ascii="Cambria Math" w:hAnsi="Cambria Math"/>
-                  <w:sz w:val="28"/>
-                  <w:szCs w:val="28"/>
+                  <w:sz w:val="24"/>
+                  <w:szCs w:val="24"/>
                 </w:rPr>
                 <m:t>3*2303</m:t>
               </m:r>
               <m:r>
                 <w:rPr>
                   <w:rFonts w:ascii="Cambria Math" w:hAnsi="Cambria Math"/>
-                  <w:sz w:val="28"/>
-                  <w:szCs w:val="28"/>
+                  <w:sz w:val="24"/>
+                  <w:szCs w:val="24"/>
                 </w:rPr>
                 <m:t>hnc</m:t>
               </m:r>
@@ -1816,8 +1787,8 @@
           <m:r>
             <w:rPr>
               <w:rFonts w:ascii="Cambria Math" w:hAnsi="Cambria Math"/>
-              <w:sz w:val="28"/>
-              <w:szCs w:val="28"/>
+              <w:sz w:val="24"/>
+              <w:szCs w:val="24"/>
             </w:rPr>
             <m:t>=</m:t>
           </m:r>
@@ -1827,8 +1798,8 @@
                 <w:rPr>
                   <w:rFonts w:ascii="Cambria Math" w:hAnsi="Cambria Math"/>
                   <w:i/>
-                  <w:sz w:val="28"/>
-                  <w:szCs w:val="28"/>
+                  <w:sz w:val="24"/>
+                  <w:szCs w:val="24"/>
                 </w:rPr>
               </m:ctrlPr>
             </m:fPr>
@@ -1839,8 +1810,8 @@
                     <w:rPr>
                       <w:rFonts w:ascii="Cambria Math" w:hAnsi="Cambria Math"/>
                       <w:i/>
-                      <w:sz w:val="28"/>
-                      <w:szCs w:val="28"/>
+                      <w:sz w:val="24"/>
+                      <w:szCs w:val="24"/>
                     </w:rPr>
                   </m:ctrlPr>
                 </m:sSubPr>
@@ -1848,8 +1819,8 @@
                   <m:r>
                     <w:rPr>
                       <w:rFonts w:ascii="Cambria Math" w:hAnsi="Cambria Math"/>
-                      <w:sz w:val="28"/>
-                      <w:szCs w:val="28"/>
+                      <w:sz w:val="24"/>
+                      <w:szCs w:val="24"/>
                     </w:rPr>
                     <m:t>D</m:t>
                   </m:r>
@@ -1858,8 +1829,43 @@
                   <m:r>
                     <w:rPr>
                       <w:rFonts w:ascii="Cambria Math" w:hAnsi="Cambria Math"/>
-                      <w:sz w:val="28"/>
-                      <w:szCs w:val="28"/>
+                      <w:sz w:val="24"/>
+                      <w:szCs w:val="24"/>
+                    </w:rPr>
+                    <m:t>i</m:t>
+                  </m:r>
+                </m:sub>
+              </m:sSub>
+              <m:sSub>
+                <m:sSubPr>
+                  <m:ctrlPr>
+                    <w:rPr>
+                      <w:rFonts w:ascii="Cambria Math" w:eastAsiaTheme="minorEastAsia" w:hAnsi="Cambria Math"/>
+                      <w:i/>
+                      <w:sz w:val="24"/>
+                      <w:szCs w:val="24"/>
+                      <w:lang w:val="en-US"/>
+                    </w:rPr>
+                  </m:ctrlPr>
+                </m:sSubPr>
+                <m:e>
+                  <m:r>
+                    <w:rPr>
+                      <w:rFonts w:ascii="Cambria Math" w:eastAsiaTheme="minorEastAsia" w:hAnsi="Cambria Math"/>
+                      <w:sz w:val="24"/>
+                      <w:szCs w:val="24"/>
+                      <w:lang w:val="en-US"/>
+                    </w:rPr>
+                    <m:t>v</m:t>
+                  </m:r>
+                </m:e>
+                <m:sub>
+                  <m:r>
+                    <w:rPr>
+                      <w:rFonts w:ascii="Cambria Math" w:eastAsiaTheme="minorEastAsia" w:hAnsi="Cambria Math"/>
+                      <w:sz w:val="24"/>
+                      <w:szCs w:val="24"/>
+                      <w:lang w:val="en-US"/>
                     </w:rPr>
                     <m:t>i</m:t>
                   </m:r>
@@ -1870,10 +1876,18 @@
               <m:r>
                 <w:rPr>
                   <w:rFonts w:ascii="Cambria Math" w:hAnsi="Cambria Math"/>
-                  <w:sz w:val="28"/>
-                  <w:szCs w:val="28"/>
-                </w:rPr>
-                <m:t>9.184*</m:t>
+                  <w:sz w:val="24"/>
+                  <w:szCs w:val="24"/>
+                </w:rPr>
+                <m:t>9.</m:t>
+              </m:r>
+              <m:r>
+                <w:rPr>
+                  <w:rFonts w:ascii="Cambria Math" w:hAnsi="Cambria Math"/>
+                  <w:sz w:val="24"/>
+                  <w:szCs w:val="24"/>
+                </w:rPr>
+                <m:t>184*</m:t>
               </m:r>
               <m:sSup>
                 <m:sSupPr>
@@ -1881,8 +1895,8 @@
                     <w:rPr>
                       <w:rFonts w:ascii="Cambria Math" w:hAnsi="Cambria Math"/>
                       <w:i/>
-                      <w:sz w:val="28"/>
-                      <w:szCs w:val="28"/>
+                      <w:sz w:val="24"/>
+                      <w:szCs w:val="24"/>
                     </w:rPr>
                   </m:ctrlPr>
                 </m:sSupPr>
@@ -1890,8 +1904,8 @@
                   <m:r>
                     <w:rPr>
                       <w:rFonts w:ascii="Cambria Math" w:hAnsi="Cambria Math"/>
-                      <w:sz w:val="28"/>
-                      <w:szCs w:val="28"/>
+                      <w:sz w:val="24"/>
+                      <w:szCs w:val="24"/>
                     </w:rPr>
                     <m:t>10</m:t>
                   </m:r>
@@ -1900,8 +1914,8 @@
                   <m:r>
                     <w:rPr>
                       <w:rFonts w:ascii="Cambria Math" w:hAnsi="Cambria Math"/>
-                      <w:sz w:val="28"/>
-                      <w:szCs w:val="28"/>
+                      <w:sz w:val="24"/>
+                      <w:szCs w:val="24"/>
                     </w:rPr>
                     <m:t>-39</m:t>
                   </m:r>
@@ -1918,6 +1932,7 @@
         <w:rPr>
           <w:rFonts w:eastAsia="Times New Roman" w:cs="Arial"/>
           <w:sz w:val="24"/>
+          <w:u w:val="single"/>
           <w:lang w:val="en-US"/>
         </w:rPr>
       </w:pPr>
@@ -1925,6 +1940,7 @@
         <w:rPr>
           <w:rFonts w:eastAsia="Times New Roman" w:cs="Arial"/>
           <w:sz w:val="24"/>
+          <w:u w:val="single"/>
           <w:lang w:val="en-US"/>
         </w:rPr>
         <w:t xml:space="preserve">Rotator strength to VCD </w:t>
@@ -1933,16 +1949,16 @@
         <w:rPr>
           <w:rFonts w:eastAsia="Times New Roman" w:cs="Arial"/>
           <w:sz w:val="24"/>
+          <w:u w:val="single"/>
           <w:lang w:val="en-US"/>
         </w:rPr>
         <w:t>intensities</w:t>
       </w:r>
-      <w:bookmarkStart w:id="0" w:name="_GoBack"/>
-      <w:bookmarkEnd w:id="0"/>
-      <w:r>
-        <w:rPr>
-          <w:rFonts w:eastAsia="Times New Roman" w:cs="Arial"/>
-          <w:sz w:val="24"/>
+      <w:r>
+        <w:rPr>
+          <w:rFonts w:eastAsia="Times New Roman" w:cs="Arial"/>
+          <w:sz w:val="24"/>
+          <w:u w:val="single"/>
           <w:lang w:val="en-US"/>
         </w:rPr>
         <w:t>:</w:t>
@@ -1965,8 +1981,8 @@
                 <w:rPr>
                   <w:rFonts w:ascii="Cambria Math" w:hAnsi="Cambria Math"/>
                   <w:i/>
-                  <w:sz w:val="28"/>
-                  <w:szCs w:val="28"/>
+                  <w:sz w:val="24"/>
+                  <w:szCs w:val="24"/>
                 </w:rPr>
               </m:ctrlPr>
             </m:sSubPr>
@@ -1974,8 +1990,8 @@
               <m:r>
                 <w:rPr>
                   <w:rFonts w:ascii="Cambria Math" w:hAnsi="Cambria Math"/>
-                  <w:sz w:val="28"/>
-                  <w:szCs w:val="28"/>
+                  <w:sz w:val="24"/>
+                  <w:szCs w:val="24"/>
                 </w:rPr>
                 <m:t>I</m:t>
               </m:r>
@@ -1984,8 +2000,8 @@
               <m:r>
                 <w:rPr>
                   <w:rFonts w:ascii="Cambria Math" w:hAnsi="Cambria Math"/>
-                  <w:sz w:val="28"/>
-                  <w:szCs w:val="28"/>
+                  <w:sz w:val="24"/>
+                  <w:szCs w:val="24"/>
                 </w:rPr>
                 <m:t>i</m:t>
               </m:r>
@@ -1994,8 +2010,8 @@
           <m:r>
             <w:rPr>
               <w:rFonts w:ascii="Cambria Math" w:hAnsi="Cambria Math"/>
-              <w:sz w:val="28"/>
-              <w:szCs w:val="28"/>
+              <w:sz w:val="24"/>
+              <w:szCs w:val="24"/>
               <w:lang w:val="en-US"/>
             </w:rPr>
             <m:t>=</m:t>
@@ -2006,8 +2022,8 @@
                 <w:rPr>
                   <w:rFonts w:ascii="Cambria Math" w:hAnsi="Cambria Math"/>
                   <w:i/>
-                  <w:sz w:val="28"/>
-                  <w:szCs w:val="28"/>
+                  <w:sz w:val="24"/>
+                  <w:szCs w:val="24"/>
                 </w:rPr>
               </m:ctrlPr>
             </m:sSubPr>
@@ -2015,8 +2031,8 @@
               <m:r>
                 <w:rPr>
                   <w:rFonts w:ascii="Cambria Math" w:hAnsi="Cambria Math"/>
-                  <w:sz w:val="28"/>
-                  <w:szCs w:val="28"/>
+                  <w:sz w:val="24"/>
+                  <w:szCs w:val="24"/>
                 </w:rPr>
                 <m:t>R</m:t>
               </m:r>
@@ -2025,8 +2041,43 @@
               <m:r>
                 <w:rPr>
                   <w:rFonts w:ascii="Cambria Math" w:hAnsi="Cambria Math"/>
-                  <w:sz w:val="28"/>
-                  <w:szCs w:val="28"/>
+                  <w:sz w:val="24"/>
+                  <w:szCs w:val="24"/>
+                </w:rPr>
+                <m:t>i</m:t>
+              </m:r>
+            </m:sub>
+          </m:sSub>
+          <m:sSub>
+            <m:sSubPr>
+              <m:ctrlPr>
+                <w:rPr>
+                  <w:rFonts w:ascii="Cambria Math" w:eastAsiaTheme="minorEastAsia" w:hAnsi="Cambria Math"/>
+                  <w:i/>
+                  <w:sz w:val="24"/>
+                  <w:szCs w:val="24"/>
+                  <w:lang w:val="en-US"/>
+                </w:rPr>
+              </m:ctrlPr>
+            </m:sSubPr>
+            <m:e>
+              <m:r>
+                <w:rPr>
+                  <w:rFonts w:ascii="Cambria Math" w:eastAsiaTheme="minorEastAsia" w:hAnsi="Cambria Math"/>
+                  <w:sz w:val="24"/>
+                  <w:szCs w:val="24"/>
+                  <w:lang w:val="en-US"/>
+                </w:rPr>
+                <m:t>v</m:t>
+              </m:r>
+            </m:e>
+            <m:sub>
+              <m:r>
+                <w:rPr>
+                  <w:rFonts w:ascii="Cambria Math" w:eastAsiaTheme="minorEastAsia" w:hAnsi="Cambria Math"/>
+                  <w:sz w:val="24"/>
+                  <w:szCs w:val="24"/>
+                  <w:lang w:val="en-US"/>
                 </w:rPr>
                 <m:t>i</m:t>
               </m:r>
@@ -2038,8 +2089,8 @@
                 <w:rPr>
                   <w:rFonts w:ascii="Cambria Math" w:hAnsi="Cambria Math"/>
                   <w:i/>
-                  <w:sz w:val="28"/>
-                  <w:szCs w:val="28"/>
+                  <w:sz w:val="24"/>
+                  <w:szCs w:val="24"/>
                 </w:rPr>
               </m:ctrlPr>
             </m:fPr>
@@ -2049,8 +2100,8 @@
           <m:r>
             <w:rPr>
               <w:rFonts w:ascii="Cambria Math" w:hAnsi="Cambria Math"/>
-              <w:sz w:val="28"/>
-              <w:szCs w:val="28"/>
+              <w:sz w:val="24"/>
+              <w:szCs w:val="24"/>
             </w:rPr>
             <m:t>=</m:t>
           </m:r>
@@ -2060,8 +2111,8 @@
                 <w:rPr>
                   <w:rFonts w:ascii="Cambria Math" w:hAnsi="Cambria Math"/>
                   <w:i/>
-                  <w:sz w:val="28"/>
-                  <w:szCs w:val="28"/>
+                  <w:sz w:val="24"/>
+                  <w:szCs w:val="24"/>
                 </w:rPr>
               </m:ctrlPr>
             </m:fPr>
@@ -2072,8 +2123,8 @@
                     <w:rPr>
                       <w:rFonts w:ascii="Cambria Math" w:hAnsi="Cambria Math"/>
                       <w:i/>
-                      <w:sz w:val="28"/>
-                      <w:szCs w:val="28"/>
+                      <w:sz w:val="24"/>
+                      <w:szCs w:val="24"/>
                     </w:rPr>
                   </m:ctrlPr>
                 </m:sSubPr>
@@ -2081,8 +2132,8 @@
                   <m:r>
                     <w:rPr>
                       <w:rFonts w:ascii="Cambria Math" w:hAnsi="Cambria Math"/>
-                      <w:sz w:val="28"/>
-                      <w:szCs w:val="28"/>
+                      <w:sz w:val="24"/>
+                      <w:szCs w:val="24"/>
                     </w:rPr>
                     <m:t>R</m:t>
                   </m:r>
@@ -2091,8 +2142,43 @@
                   <m:r>
                     <w:rPr>
                       <w:rFonts w:ascii="Cambria Math" w:hAnsi="Cambria Math"/>
-                      <w:sz w:val="28"/>
-                      <w:szCs w:val="28"/>
+                      <w:sz w:val="24"/>
+                      <w:szCs w:val="24"/>
+                    </w:rPr>
+                    <m:t>i</m:t>
+                  </m:r>
+                </m:sub>
+              </m:sSub>
+              <m:sSub>
+                <m:sSubPr>
+                  <m:ctrlPr>
+                    <w:rPr>
+                      <w:rFonts w:ascii="Cambria Math" w:eastAsiaTheme="minorEastAsia" w:hAnsi="Cambria Math"/>
+                      <w:i/>
+                      <w:sz w:val="24"/>
+                      <w:szCs w:val="24"/>
+                      <w:lang w:val="en-US"/>
+                    </w:rPr>
+                  </m:ctrlPr>
+                </m:sSubPr>
+                <m:e>
+                  <m:r>
+                    <w:rPr>
+                      <w:rFonts w:ascii="Cambria Math" w:eastAsiaTheme="minorEastAsia" w:hAnsi="Cambria Math"/>
+                      <w:sz w:val="24"/>
+                      <w:szCs w:val="24"/>
+                      <w:lang w:val="en-US"/>
+                    </w:rPr>
+                    <m:t>v</m:t>
+                  </m:r>
+                </m:e>
+                <m:sub>
+                  <m:r>
+                    <w:rPr>
+                      <w:rFonts w:ascii="Cambria Math" w:eastAsiaTheme="minorEastAsia" w:hAnsi="Cambria Math"/>
+                      <w:sz w:val="24"/>
+                      <w:szCs w:val="24"/>
+                      <w:lang w:val="en-US"/>
                     </w:rPr>
                     <m:t>i</m:t>
                   </m:r>
@@ -2103,8 +2189,8 @@
               <m:r>
                 <w:rPr>
                   <w:rFonts w:ascii="Cambria Math" w:hAnsi="Cambria Math"/>
-                  <w:sz w:val="28"/>
-                  <w:szCs w:val="28"/>
+                  <w:sz w:val="24"/>
+                  <w:szCs w:val="24"/>
                 </w:rPr>
                 <m:t>2.296*</m:t>
               </m:r>
@@ -2114,8 +2200,8 @@
                     <w:rPr>
                       <w:rFonts w:ascii="Cambria Math" w:hAnsi="Cambria Math"/>
                       <w:i/>
-                      <w:sz w:val="28"/>
-                      <w:szCs w:val="28"/>
+                      <w:sz w:val="24"/>
+                      <w:szCs w:val="24"/>
                     </w:rPr>
                   </m:ctrlPr>
                 </m:sSupPr>
@@ -2123,8 +2209,8 @@
                   <m:r>
                     <w:rPr>
                       <w:rFonts w:ascii="Cambria Math" w:hAnsi="Cambria Math"/>
-                      <w:sz w:val="28"/>
-                      <w:szCs w:val="28"/>
+                      <w:sz w:val="24"/>
+                      <w:szCs w:val="24"/>
                     </w:rPr>
                     <m:t>10</m:t>
                   </m:r>
@@ -2133,8 +2219,8 @@
                   <m:r>
                     <w:rPr>
                       <w:rFonts w:ascii="Cambria Math" w:hAnsi="Cambria Math"/>
-                      <w:sz w:val="28"/>
-                      <w:szCs w:val="28"/>
+                      <w:sz w:val="24"/>
+                      <w:szCs w:val="24"/>
                     </w:rPr>
                     <m:t>-39</m:t>
                   </m:r>
@@ -2151,6 +2237,7 @@
         <w:rPr>
           <w:rFonts w:eastAsia="Times New Roman" w:cs="Arial"/>
           <w:sz w:val="24"/>
+          <w:u w:val="single"/>
           <w:lang w:val="en-US"/>
         </w:rPr>
       </w:pPr>
@@ -2158,6 +2245,7 @@
         <w:rPr>
           <w:rFonts w:eastAsia="Times New Roman" w:cs="Arial"/>
           <w:sz w:val="24"/>
+          <w:u w:val="single"/>
           <w:lang w:val="en-US"/>
         </w:rPr>
         <w:t>Oscillator strength to UV</w:t>
@@ -2166,6 +2254,7 @@
         <w:rPr>
           <w:rFonts w:eastAsia="Times New Roman" w:cs="Arial"/>
           <w:sz w:val="24"/>
+          <w:u w:val="single"/>
           <w:lang w:val="en-US"/>
         </w:rPr>
         <w:t xml:space="preserve"> intensities:</w:t>
@@ -2176,8 +2265,8 @@
         <w:spacing w:after="0"/>
         <w:rPr>
           <w:rFonts w:eastAsiaTheme="minorEastAsia"/>
-          <w:sz w:val="28"/>
-          <w:szCs w:val="28"/>
+          <w:sz w:val="24"/>
+          <w:szCs w:val="24"/>
         </w:rPr>
       </w:pPr>
       <m:oMathPara>
@@ -2188,8 +2277,8 @@
                 <w:rPr>
                   <w:rFonts w:ascii="Cambria Math" w:hAnsi="Cambria Math"/>
                   <w:i/>
-                  <w:sz w:val="28"/>
-                  <w:szCs w:val="28"/>
+                  <w:sz w:val="24"/>
+                  <w:szCs w:val="24"/>
                 </w:rPr>
               </m:ctrlPr>
             </m:sSubPr>
@@ -2197,8 +2286,8 @@
               <m:r>
                 <w:rPr>
                   <w:rFonts w:ascii="Cambria Math" w:hAnsi="Cambria Math"/>
-                  <w:sz w:val="28"/>
-                  <w:szCs w:val="28"/>
+                  <w:sz w:val="24"/>
+                  <w:szCs w:val="24"/>
                 </w:rPr>
                 <m:t>I</m:t>
               </m:r>
@@ -2207,8 +2296,8 @@
               <m:r>
                 <w:rPr>
                   <w:rFonts w:ascii="Cambria Math" w:hAnsi="Cambria Math"/>
-                  <w:sz w:val="28"/>
-                  <w:szCs w:val="28"/>
+                  <w:sz w:val="24"/>
+                  <w:szCs w:val="24"/>
                 </w:rPr>
                 <m:t>i</m:t>
               </m:r>
@@ -2217,8 +2306,8 @@
           <m:r>
             <w:rPr>
               <w:rFonts w:ascii="Cambria Math" w:hAnsi="Cambria Math"/>
-              <w:sz w:val="28"/>
-              <w:szCs w:val="28"/>
+              <w:sz w:val="24"/>
+              <w:szCs w:val="24"/>
               <w:lang w:val="en-US"/>
             </w:rPr>
             <m:t>=</m:t>
@@ -2229,8 +2318,8 @@
                 <w:rPr>
                   <w:rFonts w:ascii="Cambria Math" w:hAnsi="Cambria Math"/>
                   <w:i/>
-                  <w:sz w:val="28"/>
-                  <w:szCs w:val="28"/>
+                  <w:sz w:val="24"/>
+                  <w:szCs w:val="24"/>
                 </w:rPr>
               </m:ctrlPr>
             </m:sSubPr>
@@ -2238,8 +2327,8 @@
               <m:r>
                 <w:rPr>
                   <w:rFonts w:ascii="Cambria Math" w:hAnsi="Cambria Math"/>
-                  <w:sz w:val="28"/>
-                  <w:szCs w:val="28"/>
+                  <w:sz w:val="24"/>
+                  <w:szCs w:val="24"/>
                 </w:rPr>
                 <m:t>f</m:t>
               </m:r>
@@ -2248,8 +2337,43 @@
               <m:r>
                 <w:rPr>
                   <w:rFonts w:ascii="Cambria Math" w:hAnsi="Cambria Math"/>
-                  <w:sz w:val="28"/>
-                  <w:szCs w:val="28"/>
+                  <w:sz w:val="24"/>
+                  <w:szCs w:val="24"/>
+                </w:rPr>
+                <m:t>i</m:t>
+              </m:r>
+            </m:sub>
+          </m:sSub>
+          <m:sSub>
+            <m:sSubPr>
+              <m:ctrlPr>
+                <w:rPr>
+                  <w:rFonts w:ascii="Cambria Math" w:eastAsiaTheme="minorEastAsia" w:hAnsi="Cambria Math"/>
+                  <w:i/>
+                  <w:sz w:val="24"/>
+                  <w:szCs w:val="24"/>
+                  <w:lang w:val="en-US"/>
+                </w:rPr>
+              </m:ctrlPr>
+            </m:sSubPr>
+            <m:e>
+              <m:r>
+                <w:rPr>
+                  <w:rFonts w:ascii="Cambria Math" w:eastAsiaTheme="minorEastAsia" w:hAnsi="Cambria Math"/>
+                  <w:sz w:val="24"/>
+                  <w:szCs w:val="24"/>
+                  <w:lang w:val="en-US"/>
+                </w:rPr>
+                <m:t>v</m:t>
+              </m:r>
+            </m:e>
+            <m:sub>
+              <m:r>
+                <w:rPr>
+                  <w:rFonts w:ascii="Cambria Math" w:eastAsiaTheme="minorEastAsia" w:hAnsi="Cambria Math"/>
+                  <w:sz w:val="24"/>
+                  <w:szCs w:val="24"/>
+                  <w:lang w:val="en-US"/>
                 </w:rPr>
                 <m:t>i</m:t>
               </m:r>
@@ -2258,8 +2382,8 @@
           <m:r>
             <w:rPr>
               <w:rFonts w:ascii="Cambria Math" w:hAnsi="Cambria Math"/>
-              <w:sz w:val="28"/>
-              <w:szCs w:val="28"/>
+              <w:sz w:val="24"/>
+              <w:szCs w:val="24"/>
             </w:rPr>
             <m:t>*</m:t>
           </m:r>
@@ -2269,8 +2393,8 @@
                 <w:rPr>
                   <w:rFonts w:ascii="Cambria Math" w:hAnsi="Cambria Math"/>
                   <w:i/>
-                  <w:sz w:val="28"/>
-                  <w:szCs w:val="28"/>
+                  <w:sz w:val="24"/>
+                  <w:szCs w:val="24"/>
                 </w:rPr>
               </m:ctrlPr>
             </m:fPr>
@@ -2282,8 +2406,8 @@
                     <w:rPr>
                       <w:rFonts w:ascii="Cambria Math" w:hAnsi="Cambria Math"/>
                       <w:i/>
-                      <w:sz w:val="28"/>
-                      <w:szCs w:val="28"/>
+                      <w:sz w:val="24"/>
+                      <w:szCs w:val="24"/>
                     </w:rPr>
                   </m:ctrlPr>
                 </m:radPr>
@@ -2293,6 +2417,7 @@
                     <w:rPr>
                       <w:rFonts w:ascii="Cambria Math" w:eastAsiaTheme="minorEastAsia" w:hAnsi="Cambria Math"/>
                       <w:sz w:val="24"/>
+                      <w:szCs w:val="24"/>
                       <w:lang w:val="en-US"/>
                     </w:rPr>
                     <m:t>2</m:t>
@@ -2302,8 +2427,8 @@
               <m:r>
                 <w:rPr>
                   <w:rFonts w:ascii="Cambria Math" w:hAnsi="Cambria Math"/>
-                  <w:sz w:val="28"/>
-                  <w:szCs w:val="28"/>
+                  <w:sz w:val="24"/>
+                  <w:szCs w:val="24"/>
                 </w:rPr>
                 <m:t>π</m:t>
               </m:r>
@@ -2313,8 +2438,8 @@
                     <w:rPr>
                       <w:rFonts w:ascii="Cambria Math" w:hAnsi="Cambria Math"/>
                       <w:i/>
-                      <w:sz w:val="28"/>
-                      <w:szCs w:val="28"/>
+                      <w:sz w:val="24"/>
+                      <w:szCs w:val="24"/>
                     </w:rPr>
                   </m:ctrlPr>
                 </m:sSupPr>
@@ -2322,8 +2447,8 @@
                   <m:r>
                     <w:rPr>
                       <w:rFonts w:ascii="Cambria Math" w:hAnsi="Cambria Math"/>
-                      <w:sz w:val="28"/>
-                      <w:szCs w:val="28"/>
+                      <w:sz w:val="24"/>
+                      <w:szCs w:val="24"/>
                     </w:rPr>
                     <m:t>e</m:t>
                   </m:r>
@@ -2332,8 +2457,8 @@
                   <m:r>
                     <w:rPr>
                       <w:rFonts w:ascii="Cambria Math" w:hAnsi="Cambria Math"/>
-                      <w:sz w:val="28"/>
-                      <w:szCs w:val="28"/>
+                      <w:sz w:val="24"/>
+                      <w:szCs w:val="24"/>
                       <w:lang w:val="en-US"/>
                     </w:rPr>
                     <m:t>2</m:t>
@@ -2346,8 +2471,8 @@
                     <w:rPr>
                       <w:rFonts w:ascii="Cambria Math" w:hAnsi="Cambria Math"/>
                       <w:i/>
-                      <w:sz w:val="28"/>
-                      <w:szCs w:val="28"/>
+                      <w:sz w:val="24"/>
+                      <w:szCs w:val="24"/>
                     </w:rPr>
                   </m:ctrlPr>
                 </m:sSubPr>
@@ -2355,8 +2480,8 @@
                   <m:r>
                     <w:rPr>
                       <w:rFonts w:ascii="Cambria Math" w:hAnsi="Cambria Math"/>
-                      <w:sz w:val="28"/>
-                      <w:szCs w:val="28"/>
+                      <w:sz w:val="24"/>
+                      <w:szCs w:val="24"/>
                     </w:rPr>
                     <m:t>N</m:t>
                   </m:r>
@@ -2365,8 +2490,8 @@
                   <m:r>
                     <w:rPr>
                       <w:rFonts w:ascii="Cambria Math" w:hAnsi="Cambria Math"/>
-                      <w:sz w:val="28"/>
-                      <w:szCs w:val="28"/>
+                      <w:sz w:val="24"/>
+                      <w:szCs w:val="24"/>
                     </w:rPr>
                     <m:t>A</m:t>
                   </m:r>
@@ -2380,8 +2505,8 @@
                     <w:rPr>
                       <w:rFonts w:ascii="Cambria Math" w:hAnsi="Cambria Math"/>
                       <w:i/>
-                      <w:sz w:val="28"/>
-                      <w:szCs w:val="28"/>
+                      <w:sz w:val="24"/>
+                      <w:szCs w:val="24"/>
                     </w:rPr>
                   </m:ctrlPr>
                 </m:sSupPr>
@@ -2389,8 +2514,8 @@
                   <m:r>
                     <w:rPr>
                       <w:rFonts w:ascii="Cambria Math" w:hAnsi="Cambria Math"/>
-                      <w:sz w:val="28"/>
-                      <w:szCs w:val="28"/>
+                      <w:sz w:val="24"/>
+                      <w:szCs w:val="24"/>
                     </w:rPr>
                     <m:t>10</m:t>
                   </m:r>
@@ -2399,8 +2524,8 @@
                   <m:r>
                     <w:rPr>
                       <w:rFonts w:ascii="Cambria Math" w:hAnsi="Cambria Math"/>
-                      <w:sz w:val="28"/>
-                      <w:szCs w:val="28"/>
+                      <w:sz w:val="24"/>
+                      <w:szCs w:val="24"/>
                     </w:rPr>
                     <m:t>3</m:t>
                   </m:r>
@@ -2412,8 +2537,8 @@
                     <w:rPr>
                       <w:rFonts w:ascii="Cambria Math" w:hAnsi="Cambria Math"/>
                       <w:i/>
-                      <w:sz w:val="28"/>
-                      <w:szCs w:val="28"/>
+                      <w:sz w:val="24"/>
+                      <w:szCs w:val="24"/>
                     </w:rPr>
                   </m:ctrlPr>
                 </m:funcPr>
@@ -2424,8 +2549,8 @@
                     </m:rPr>
                     <w:rPr>
                       <w:rFonts w:ascii="Cambria Math" w:hAnsi="Cambria Math"/>
-                      <w:sz w:val="28"/>
-                      <w:szCs w:val="28"/>
+                      <w:sz w:val="24"/>
+                      <w:szCs w:val="24"/>
                     </w:rPr>
                     <m:t>ln</m:t>
                   </m:r>
@@ -2437,8 +2562,8 @@
                         <w:rPr>
                           <w:rFonts w:ascii="Cambria Math" w:hAnsi="Cambria Math"/>
                           <w:i/>
-                          <w:sz w:val="28"/>
-                          <w:szCs w:val="28"/>
+                          <w:sz w:val="24"/>
+                          <w:szCs w:val="24"/>
                         </w:rPr>
                       </m:ctrlPr>
                     </m:dPr>
@@ -2446,8 +2571,8 @@
                       <m:r>
                         <w:rPr>
                           <w:rFonts w:ascii="Cambria Math" w:hAnsi="Cambria Math"/>
-                          <w:sz w:val="28"/>
-                          <w:szCs w:val="28"/>
+                          <w:sz w:val="24"/>
+                          <w:szCs w:val="24"/>
                         </w:rPr>
                         <m:t>10</m:t>
                       </m:r>
@@ -2461,8 +2586,8 @@
                     <w:rPr>
                       <w:rFonts w:ascii="Cambria Math" w:hAnsi="Cambria Math"/>
                       <w:i/>
-                      <w:sz w:val="28"/>
-                      <w:szCs w:val="28"/>
+                      <w:sz w:val="24"/>
+                      <w:szCs w:val="24"/>
                     </w:rPr>
                   </m:ctrlPr>
                 </m:sSupPr>
@@ -2470,8 +2595,8 @@
                   <m:r>
                     <w:rPr>
                       <w:rFonts w:ascii="Cambria Math" w:hAnsi="Cambria Math"/>
-                      <w:sz w:val="28"/>
-                      <w:szCs w:val="28"/>
+                      <w:sz w:val="24"/>
+                      <w:szCs w:val="24"/>
                     </w:rPr>
                     <m:t>c</m:t>
                   </m:r>
@@ -2480,8 +2605,8 @@
                   <m:r>
                     <w:rPr>
                       <w:rFonts w:ascii="Cambria Math" w:hAnsi="Cambria Math"/>
-                      <w:sz w:val="28"/>
-                      <w:szCs w:val="28"/>
+                      <w:sz w:val="24"/>
+                      <w:szCs w:val="24"/>
                     </w:rPr>
                     <m:t>2</m:t>
                   </m:r>
@@ -2493,8 +2618,8 @@
                     <w:rPr>
                       <w:rFonts w:ascii="Cambria Math" w:hAnsi="Cambria Math"/>
                       <w:i/>
-                      <w:sz w:val="28"/>
-                      <w:szCs w:val="28"/>
+                      <w:sz w:val="24"/>
+                      <w:szCs w:val="24"/>
                     </w:rPr>
                   </m:ctrlPr>
                 </m:sSubPr>
@@ -2502,8 +2627,8 @@
                   <m:r>
                     <w:rPr>
                       <w:rFonts w:ascii="Cambria Math" w:hAnsi="Cambria Math"/>
-                      <w:sz w:val="28"/>
-                      <w:szCs w:val="28"/>
+                      <w:sz w:val="24"/>
+                      <w:szCs w:val="24"/>
                     </w:rPr>
                     <m:t>m</m:t>
                   </m:r>
@@ -2512,8 +2637,8 @@
                   <m:r>
                     <w:rPr>
                       <w:rFonts w:ascii="Cambria Math" w:hAnsi="Cambria Math"/>
-                      <w:sz w:val="28"/>
-                      <w:szCs w:val="28"/>
+                      <w:sz w:val="24"/>
+                      <w:szCs w:val="24"/>
                     </w:rPr>
                     <m:t>e</m:t>
                   </m:r>
@@ -2521,6 +2646,125 @@
               </m:sSub>
             </m:den>
           </m:f>
+          <m:r>
+            <w:rPr>
+              <w:rFonts w:ascii="Cambria Math" w:hAnsi="Cambria Math"/>
+              <w:sz w:val="24"/>
+              <w:szCs w:val="24"/>
+            </w:rPr>
+            <m:t>=</m:t>
+          </m:r>
+          <m:sSub>
+            <m:sSubPr>
+              <m:ctrlPr>
+                <w:rPr>
+                  <w:rFonts w:ascii="Cambria Math" w:hAnsi="Cambria Math"/>
+                  <w:i/>
+                  <w:sz w:val="24"/>
+                  <w:szCs w:val="24"/>
+                </w:rPr>
+              </m:ctrlPr>
+            </m:sSubPr>
+            <m:e>
+              <m:r>
+                <w:rPr>
+                  <w:rFonts w:ascii="Cambria Math" w:hAnsi="Cambria Math"/>
+                  <w:sz w:val="24"/>
+                  <w:szCs w:val="24"/>
+                </w:rPr>
+                <m:t>f</m:t>
+              </m:r>
+            </m:e>
+            <m:sub>
+              <m:r>
+                <w:rPr>
+                  <w:rFonts w:ascii="Cambria Math" w:hAnsi="Cambria Math"/>
+                  <w:sz w:val="24"/>
+                  <w:szCs w:val="24"/>
+                </w:rPr>
+                <m:t>i</m:t>
+              </m:r>
+            </m:sub>
+          </m:sSub>
+          <m:sSub>
+            <m:sSubPr>
+              <m:ctrlPr>
+                <w:rPr>
+                  <w:rFonts w:ascii="Cambria Math" w:eastAsiaTheme="minorEastAsia" w:hAnsi="Cambria Math"/>
+                  <w:i/>
+                  <w:sz w:val="24"/>
+                  <w:szCs w:val="24"/>
+                  <w:lang w:val="en-US"/>
+                </w:rPr>
+              </m:ctrlPr>
+            </m:sSubPr>
+            <m:e>
+              <m:r>
+                <w:rPr>
+                  <w:rFonts w:ascii="Cambria Math" w:eastAsiaTheme="minorEastAsia" w:hAnsi="Cambria Math"/>
+                  <w:sz w:val="24"/>
+                  <w:szCs w:val="24"/>
+                  <w:lang w:val="en-US"/>
+                </w:rPr>
+                <m:t>v</m:t>
+              </m:r>
+            </m:e>
+            <m:sub>
+              <m:r>
+                <w:rPr>
+                  <w:rFonts w:ascii="Cambria Math" w:eastAsiaTheme="minorEastAsia" w:hAnsi="Cambria Math"/>
+                  <w:sz w:val="24"/>
+                  <w:szCs w:val="24"/>
+                  <w:lang w:val="en-US"/>
+                </w:rPr>
+                <m:t>i</m:t>
+              </m:r>
+            </m:sub>
+          </m:sSub>
+          <m:r>
+            <w:rPr>
+              <w:rFonts w:ascii="Cambria Math" w:eastAsiaTheme="minorEastAsia" w:hAnsi="Cambria Math"/>
+              <w:sz w:val="24"/>
+              <w:szCs w:val="24"/>
+              <w:lang w:val="en-US"/>
+            </w:rPr>
+            <m:t>*2.87*</m:t>
+          </m:r>
+          <m:sSup>
+            <m:sSupPr>
+              <m:ctrlPr>
+                <w:rPr>
+                  <w:rFonts w:ascii="Cambria Math" w:eastAsiaTheme="minorEastAsia" w:hAnsi="Cambria Math"/>
+                  <w:i/>
+                  <w:sz w:val="24"/>
+                  <w:szCs w:val="24"/>
+                  <w:lang w:val="en-US"/>
+                </w:rPr>
+              </m:ctrlPr>
+            </m:sSupPr>
+            <m:e>
+              <m:r>
+                <w:rPr>
+                  <w:rFonts w:ascii="Cambria Math" w:eastAsiaTheme="minorEastAsia" w:hAnsi="Cambria Math"/>
+                  <w:sz w:val="24"/>
+                  <w:szCs w:val="24"/>
+                  <w:lang w:val="en-US"/>
+                </w:rPr>
+                <m:t>10</m:t>
+              </m:r>
+            </m:e>
+            <m:sup>
+              <m:r>
+                <w:rPr>
+                  <w:rFonts w:ascii="Cambria Math" w:eastAsiaTheme="minorEastAsia" w:hAnsi="Cambria Math"/>
+                  <w:sz w:val="24"/>
+                  <w:szCs w:val="24"/>
+                  <w:lang w:val="en-US"/>
+                </w:rPr>
+                <m:t>4</m:t>
+              </m:r>
+            </m:sup>
+          </m:sSup>
         </m:oMath>
       </m:oMathPara>
     </w:p>
@@ -2943,6 +3187,7 @@
           <w:rFonts w:cs="Arial"/>
           <w:sz w:val="24"/>
           <w:szCs w:val="24"/>
+          <w:u w:val="single"/>
           <w:lang w:val="en-US"/>
         </w:rPr>
       </w:pPr>
@@ -2951,6 +3196,7 @@
           <w:rFonts w:cs="Arial"/>
           <w:sz w:val="24"/>
           <w:szCs w:val="24"/>
+          <w:u w:val="single"/>
           <w:lang w:val="en-US"/>
         </w:rPr>
         <w:t xml:space="preserve">Rotator strength to ECD </w:t>
@@ -2960,6 +3206,7 @@
           <w:rFonts w:cs="Arial"/>
           <w:sz w:val="24"/>
           <w:szCs w:val="24"/>
+          <w:u w:val="single"/>
           <w:lang w:val="en-US"/>
         </w:rPr>
         <w:t>intensities</w:t>
@@ -2969,6 +3216,7 @@
           <w:rFonts w:cs="Arial"/>
           <w:sz w:val="24"/>
           <w:szCs w:val="24"/>
+          <w:u w:val="single"/>
           <w:lang w:val="en-US"/>
         </w:rPr>
         <w:t>:</w:t>
@@ -2979,8 +3227,8 @@
         <w:spacing w:after="0"/>
         <w:rPr>
           <w:rFonts w:eastAsiaTheme="minorEastAsia"/>
-          <w:sz w:val="28"/>
-          <w:szCs w:val="28"/>
+          <w:sz w:val="24"/>
+          <w:szCs w:val="24"/>
         </w:rPr>
       </w:pPr>
       <m:oMathPara>
@@ -2991,8 +3239,8 @@
                 <w:rPr>
                   <w:rFonts w:ascii="Cambria Math" w:hAnsi="Cambria Math"/>
                   <w:i/>
-                  <w:sz w:val="28"/>
-                  <w:szCs w:val="28"/>
+                  <w:sz w:val="24"/>
+                  <w:szCs w:val="24"/>
                 </w:rPr>
               </m:ctrlPr>
             </m:sSubPr>
@@ -3000,8 +3248,8 @@
               <m:r>
                 <w:rPr>
                   <w:rFonts w:ascii="Cambria Math" w:hAnsi="Cambria Math"/>
-                  <w:sz w:val="28"/>
-                  <w:szCs w:val="28"/>
+                  <w:sz w:val="24"/>
+                  <w:szCs w:val="24"/>
                 </w:rPr>
                 <m:t>I</m:t>
               </m:r>
@@ -3010,8 +3258,8 @@
               <m:r>
                 <w:rPr>
                   <w:rFonts w:ascii="Cambria Math" w:hAnsi="Cambria Math"/>
-                  <w:sz w:val="28"/>
-                  <w:szCs w:val="28"/>
+                  <w:sz w:val="24"/>
+                  <w:szCs w:val="24"/>
                 </w:rPr>
                 <m:t>i</m:t>
               </m:r>
@@ -3020,8 +3268,8 @@
           <m:r>
             <w:rPr>
               <w:rFonts w:ascii="Cambria Math" w:hAnsi="Cambria Math"/>
-              <w:sz w:val="28"/>
-              <w:szCs w:val="28"/>
+              <w:sz w:val="24"/>
+              <w:szCs w:val="24"/>
               <w:lang w:val="en-US"/>
             </w:rPr>
             <m:t>=</m:t>
@@ -3032,8 +3280,8 @@
                 <w:rPr>
                   <w:rFonts w:ascii="Cambria Math" w:hAnsi="Cambria Math"/>
                   <w:i/>
-                  <w:sz w:val="28"/>
-                  <w:szCs w:val="28"/>
+                  <w:sz w:val="24"/>
+                  <w:szCs w:val="24"/>
                 </w:rPr>
               </m:ctrlPr>
             </m:sSubPr>
@@ -3041,8 +3289,8 @@
               <m:r>
                 <w:rPr>
                   <w:rFonts w:ascii="Cambria Math" w:hAnsi="Cambria Math"/>
-                  <w:sz w:val="28"/>
-                  <w:szCs w:val="28"/>
+                  <w:sz w:val="24"/>
+                  <w:szCs w:val="24"/>
                 </w:rPr>
                 <m:t>R</m:t>
               </m:r>
@@ -3051,8 +3299,43 @@
               <m:r>
                 <w:rPr>
                   <w:rFonts w:ascii="Cambria Math" w:hAnsi="Cambria Math"/>
-                  <w:sz w:val="28"/>
-                  <w:szCs w:val="28"/>
+                  <w:sz w:val="24"/>
+                  <w:szCs w:val="24"/>
+                </w:rPr>
+                <m:t>i</m:t>
+              </m:r>
+            </m:sub>
+          </m:sSub>
+          <m:sSub>
+            <m:sSubPr>
+              <m:ctrlPr>
+                <w:rPr>
+                  <w:rFonts w:ascii="Cambria Math" w:eastAsiaTheme="minorEastAsia" w:hAnsi="Cambria Math"/>
+                  <w:i/>
+                  <w:sz w:val="24"/>
+                  <w:szCs w:val="24"/>
+                  <w:lang w:val="en-US"/>
+                </w:rPr>
+              </m:ctrlPr>
+            </m:sSubPr>
+            <m:e>
+              <m:r>
+                <w:rPr>
+                  <w:rFonts w:ascii="Cambria Math" w:eastAsiaTheme="minorEastAsia" w:hAnsi="Cambria Math"/>
+                  <w:sz w:val="24"/>
+                  <w:szCs w:val="24"/>
+                  <w:lang w:val="en-US"/>
+                </w:rPr>
+                <m:t>v</m:t>
+              </m:r>
+            </m:e>
+            <m:sub>
+              <m:r>
+                <w:rPr>
+                  <w:rFonts w:ascii="Cambria Math" w:eastAsiaTheme="minorEastAsia" w:hAnsi="Cambria Math"/>
+                  <w:sz w:val="24"/>
+                  <w:szCs w:val="24"/>
+                  <w:lang w:val="en-US"/>
                 </w:rPr>
                 <m:t>i</m:t>
               </m:r>
@@ -3061,8 +3344,8 @@
           <m:r>
             <w:rPr>
               <w:rFonts w:ascii="Cambria Math" w:hAnsi="Cambria Math"/>
-              <w:sz w:val="28"/>
-              <w:szCs w:val="28"/>
+              <w:sz w:val="24"/>
+              <w:szCs w:val="24"/>
             </w:rPr>
             <m:t>*</m:t>
           </m:r>
@@ -3072,8 +3355,8 @@
                 <w:rPr>
                   <w:rFonts w:ascii="Cambria Math" w:hAnsi="Cambria Math"/>
                   <w:i/>
-                  <w:sz w:val="28"/>
-                  <w:szCs w:val="28"/>
+                  <w:sz w:val="24"/>
+                  <w:szCs w:val="24"/>
                 </w:rPr>
               </m:ctrlPr>
             </m:fPr>
@@ -3081,8 +3364,8 @@
               <m:r>
                 <w:rPr>
                   <w:rFonts w:ascii="Cambria Math" w:hAnsi="Cambria Math"/>
-                  <w:sz w:val="28"/>
-                  <w:szCs w:val="28"/>
+                  <w:sz w:val="24"/>
+                  <w:szCs w:val="24"/>
                 </w:rPr>
                 <m:t>8</m:t>
               </m:r>
@@ -3092,8 +3375,8 @@
                     <w:rPr>
                       <w:rFonts w:ascii="Cambria Math" w:hAnsi="Cambria Math"/>
                       <w:i/>
-                      <w:sz w:val="28"/>
-                      <w:szCs w:val="28"/>
+                      <w:sz w:val="24"/>
+                      <w:szCs w:val="24"/>
                     </w:rPr>
                   </m:ctrlPr>
                 </m:sSupPr>
@@ -3101,8 +3384,8 @@
                   <m:r>
                     <w:rPr>
                       <w:rFonts w:ascii="Cambria Math" w:hAnsi="Cambria Math"/>
-                      <w:sz w:val="28"/>
-                      <w:szCs w:val="28"/>
+                      <w:sz w:val="24"/>
+                      <w:szCs w:val="24"/>
                     </w:rPr>
                     <m:t>π</m:t>
                   </m:r>
@@ -3111,8 +3394,8 @@
                   <m:r>
                     <w:rPr>
                       <w:rFonts w:ascii="Cambria Math" w:hAnsi="Cambria Math"/>
-                      <w:sz w:val="28"/>
-                      <w:szCs w:val="28"/>
+                      <w:sz w:val="24"/>
+                      <w:szCs w:val="24"/>
                       <w:lang w:val="en-US"/>
                     </w:rPr>
                     <m:t>2</m:t>
@@ -3125,8 +3408,8 @@
                     <w:rPr>
                       <w:rFonts w:ascii="Cambria Math" w:hAnsi="Cambria Math"/>
                       <w:i/>
-                      <w:sz w:val="28"/>
-                      <w:szCs w:val="28"/>
+                      <w:sz w:val="24"/>
+                      <w:szCs w:val="24"/>
                     </w:rPr>
                   </m:ctrlPr>
                 </m:sSubPr>
@@ -3134,8 +3417,8 @@
                   <m:r>
                     <w:rPr>
                       <w:rFonts w:ascii="Cambria Math" w:hAnsi="Cambria Math"/>
-                      <w:sz w:val="28"/>
-                      <w:szCs w:val="28"/>
+                      <w:sz w:val="24"/>
+                      <w:szCs w:val="24"/>
                     </w:rPr>
                     <m:t>N</m:t>
                   </m:r>
@@ -3144,8 +3427,8 @@
                   <m:r>
                     <w:rPr>
                       <w:rFonts w:ascii="Cambria Math" w:hAnsi="Cambria Math"/>
-                      <w:sz w:val="28"/>
-                      <w:szCs w:val="28"/>
+                      <w:sz w:val="24"/>
+                      <w:szCs w:val="24"/>
                     </w:rPr>
                     <m:t>A</m:t>
                   </m:r>
@@ -3159,8 +3442,8 @@
                     <w:rPr>
                       <w:rFonts w:ascii="Cambria Math" w:hAnsi="Cambria Math"/>
                       <w:i/>
-                      <w:sz w:val="28"/>
-                      <w:szCs w:val="28"/>
+                      <w:sz w:val="24"/>
+                      <w:szCs w:val="24"/>
                     </w:rPr>
                   </m:ctrlPr>
                 </m:sSupPr>
@@ -3168,8 +3451,8 @@
                   <m:r>
                     <w:rPr>
                       <w:rFonts w:ascii="Cambria Math" w:hAnsi="Cambria Math"/>
-                      <w:sz w:val="28"/>
-                      <w:szCs w:val="28"/>
+                      <w:sz w:val="24"/>
+                      <w:szCs w:val="24"/>
                     </w:rPr>
                     <m:t>h10</m:t>
                   </m:r>
@@ -3178,8 +3461,8 @@
                   <m:r>
                     <w:rPr>
                       <w:rFonts w:ascii="Cambria Math" w:hAnsi="Cambria Math"/>
-                      <w:sz w:val="28"/>
-                      <w:szCs w:val="28"/>
+                      <w:sz w:val="24"/>
+                      <w:szCs w:val="24"/>
                     </w:rPr>
                     <m:t>3</m:t>
                   </m:r>
@@ -3191,8 +3474,8 @@
                     <w:rPr>
                       <w:rFonts w:ascii="Cambria Math" w:hAnsi="Cambria Math"/>
                       <w:i/>
-                      <w:sz w:val="28"/>
-                      <w:szCs w:val="28"/>
+                      <w:sz w:val="24"/>
+                      <w:szCs w:val="24"/>
                     </w:rPr>
                   </m:ctrlPr>
                 </m:funcPr>
@@ -3203,8 +3486,8 @@
                     </m:rPr>
                     <w:rPr>
                       <w:rFonts w:ascii="Cambria Math" w:hAnsi="Cambria Math"/>
-                      <w:sz w:val="28"/>
-                      <w:szCs w:val="28"/>
+                      <w:sz w:val="24"/>
+                      <w:szCs w:val="24"/>
                     </w:rPr>
                     <m:t>ln</m:t>
                   </m:r>
@@ -3216,8 +3499,8 @@
                         <w:rPr>
                           <w:rFonts w:ascii="Cambria Math" w:hAnsi="Cambria Math"/>
                           <w:i/>
-                          <w:sz w:val="28"/>
-                          <w:szCs w:val="28"/>
+                          <w:sz w:val="24"/>
+                          <w:szCs w:val="24"/>
                         </w:rPr>
                       </m:ctrlPr>
                     </m:dPr>
@@ -3225,8 +3508,8 @@
                       <m:r>
                         <w:rPr>
                           <w:rFonts w:ascii="Cambria Math" w:hAnsi="Cambria Math"/>
-                          <w:sz w:val="28"/>
-                          <w:szCs w:val="28"/>
+                          <w:sz w:val="24"/>
+                          <w:szCs w:val="24"/>
                         </w:rPr>
                         <m:t>10</m:t>
                       </m:r>
@@ -3236,579 +3519,34 @@
               </m:func>
             </m:den>
           </m:f>
-        </m:oMath>
-      </m:oMathPara>
-    </w:p>
-    <w:p>
-      <w:pPr>
-        <w:spacing w:after="0"/>
-        <w:rPr>
-          <w:rFonts w:eastAsia="Times New Roman" w:cs="Arial"/>
-          <w:sz w:val="24"/>
-          <w:szCs w:val="24"/>
-          <w:lang w:val="en-US" w:eastAsia="pl-PL"/>
-        </w:rPr>
-      </w:pPr>
-      <w:r>
-        <w:rPr>
-          <w:rFonts w:eastAsia="Times New Roman" w:cs="Arial"/>
-          <w:sz w:val="24"/>
-          <w:szCs w:val="24"/>
-          <w:lang w:val="en-US" w:eastAsia="pl-PL"/>
-        </w:rPr>
-        <w:t xml:space="preserve">h </w:t>
-      </w:r>
-      <w:r>
-        <w:rPr>
-          <w:rFonts w:eastAsia="Times New Roman" w:cs="Arial"/>
-          <w:sz w:val="24"/>
-          <w:szCs w:val="24"/>
-          <w:lang w:val="en-US" w:eastAsia="pl-PL"/>
-        </w:rPr>
-        <w:t>=</w:t>
-      </w:r>
-      <w:r>
-        <w:rPr>
-          <w:rFonts w:eastAsia="Times New Roman" w:cs="Arial"/>
-          <w:sz w:val="24"/>
-          <w:szCs w:val="24"/>
-          <w:lang w:val="en-US" w:eastAsia="pl-PL"/>
-        </w:rPr>
-        <w:t xml:space="preserve"> </w:t>
-      </w:r>
-      <w:r>
-        <w:rPr>
-          <w:rFonts w:eastAsia="Times New Roman" w:cs="Arial"/>
-          <w:sz w:val="24"/>
-          <w:szCs w:val="24"/>
-          <w:lang w:val="en-US" w:eastAsia="pl-PL"/>
-        </w:rPr>
-        <w:t>6.62606896 x 10</w:t>
-      </w:r>
-      <w:r>
-        <w:rPr>
-          <w:rFonts w:eastAsia="Times New Roman" w:cs="Arial"/>
-          <w:sz w:val="24"/>
-          <w:szCs w:val="24"/>
-          <w:vertAlign w:val="superscript"/>
-          <w:lang w:val="en-US" w:eastAsia="pl-PL"/>
-        </w:rPr>
-        <w:t>-30</w:t>
-      </w:r>
-      <w:r>
-        <w:rPr>
-          <w:rFonts w:eastAsia="Times New Roman" w:cs="Arial"/>
-          <w:sz w:val="24"/>
-          <w:szCs w:val="24"/>
-          <w:lang w:val="en-US" w:eastAsia="pl-PL"/>
-        </w:rPr>
-        <w:t xml:space="preserve"> </w:t>
-      </w:r>
-      <w:r>
-        <w:rPr>
-          <w:lang w:val="en-US"/>
-        </w:rPr>
-        <w:t>kg·cm</w:t>
-      </w:r>
-      <w:r>
-        <w:rPr>
-          <w:vertAlign w:val="superscript"/>
-          <w:lang w:val="en-US"/>
-        </w:rPr>
-        <w:t>2</w:t>
-      </w:r>
-      <w:r>
-        <w:rPr>
-          <w:lang w:val="en-US"/>
-        </w:rPr>
-        <w:t>·sec</w:t>
-      </w:r>
-      <w:r>
-        <w:rPr>
-          <w:vertAlign w:val="superscript"/>
-          <w:lang w:val="en-US"/>
-        </w:rPr>
-        <w:t>-1</w:t>
-      </w:r>
-      <w:r>
-        <w:rPr>
-          <w:rFonts w:eastAsia="Times New Roman" w:cs="Arial"/>
-          <w:sz w:val="24"/>
-          <w:szCs w:val="24"/>
-          <w:lang w:val="en-US" w:eastAsia="pl-PL"/>
-        </w:rPr>
-        <w:t xml:space="preserve"> (Planck’s constant)</w:t>
-      </w:r>
-    </w:p>
-    <w:p>
-      <w:pPr>
-        <w:spacing w:after="0"/>
-        <w:rPr>
-          <w:rFonts w:eastAsiaTheme="minorEastAsia"/>
-          <w:sz w:val="24"/>
-          <w:lang w:val="en-US"/>
-        </w:rPr>
-      </w:pPr>
-      <w:r>
-        <w:rPr>
-          <w:rFonts w:eastAsiaTheme="minorEastAsia"/>
-          <w:sz w:val="24"/>
-          <w:lang w:val="en-US"/>
-        </w:rPr>
-        <w:t>N</w:t>
-      </w:r>
-      <w:r>
-        <w:rPr>
-          <w:rFonts w:eastAsiaTheme="minorEastAsia"/>
-          <w:sz w:val="24"/>
-          <w:vertAlign w:val="subscript"/>
-          <w:lang w:val="en-US"/>
-        </w:rPr>
-        <w:t>A</w:t>
-      </w:r>
-      <w:r>
-        <w:rPr>
-          <w:rFonts w:eastAsiaTheme="minorEastAsia"/>
-          <w:sz w:val="24"/>
-          <w:lang w:val="en-US"/>
-        </w:rPr>
-        <w:t xml:space="preserve"> = </w:t>
-      </w:r>
-      <w:r>
-        <w:rPr>
-          <w:rFonts w:eastAsiaTheme="minorEastAsia"/>
-          <w:sz w:val="24"/>
-          <w:lang w:val="en-US"/>
-        </w:rPr>
-        <w:t>6.02214199</w:t>
-      </w:r>
-      <w:r>
-        <w:rPr>
-          <w:rFonts w:eastAsiaTheme="minorEastAsia"/>
-          <w:sz w:val="24"/>
-          <w:lang w:val="en-US"/>
-        </w:rPr>
-        <w:t xml:space="preserve"> </w:t>
-      </w:r>
-      <w:r>
-        <w:rPr>
-          <w:rFonts w:eastAsiaTheme="minorEastAsia"/>
-          <w:sz w:val="24"/>
-          <w:lang w:val="en-US"/>
-        </w:rPr>
-        <w:t>×</w:t>
-      </w:r>
-      <w:r>
-        <w:rPr>
-          <w:rFonts w:eastAsiaTheme="minorEastAsia"/>
-          <w:sz w:val="24"/>
-          <w:lang w:val="en-US"/>
-        </w:rPr>
-        <w:t xml:space="preserve"> </w:t>
-      </w:r>
-      <w:r>
-        <w:rPr>
-          <w:rFonts w:eastAsiaTheme="minorEastAsia"/>
-          <w:sz w:val="24"/>
-          <w:lang w:val="en-US"/>
-        </w:rPr>
-        <w:t>10</w:t>
-      </w:r>
-      <w:r>
-        <w:rPr>
-          <w:rFonts w:eastAsiaTheme="minorEastAsia"/>
-          <w:sz w:val="24"/>
-          <w:vertAlign w:val="superscript"/>
-          <w:lang w:val="en-US"/>
-        </w:rPr>
-        <w:t>23</w:t>
-      </w:r>
-      <w:r>
-        <w:rPr>
-          <w:rFonts w:eastAsiaTheme="minorEastAsia"/>
-          <w:sz w:val="24"/>
-          <w:lang w:val="en-US"/>
-        </w:rPr>
-        <w:t xml:space="preserve"> mol</w:t>
-      </w:r>
-      <w:r>
-        <w:rPr>
-          <w:rFonts w:eastAsiaTheme="minorEastAsia"/>
-          <w:sz w:val="24"/>
-          <w:vertAlign w:val="superscript"/>
-          <w:lang w:val="en-US"/>
-        </w:rPr>
-        <w:t>-1</w:t>
-      </w:r>
-      <w:r>
-        <w:rPr>
-          <w:rFonts w:eastAsiaTheme="minorEastAsia"/>
-          <w:sz w:val="24"/>
-          <w:lang w:val="en-US"/>
-        </w:rPr>
-        <w:t xml:space="preserve"> (Avogadro’s constant)</w:t>
-      </w:r>
-    </w:p>
-    <w:p>
-      <w:pPr>
-        <w:spacing w:after="0"/>
-        <w:rPr>
-          <w:rFonts w:cs="Arial"/>
-          <w:sz w:val="24"/>
-          <w:szCs w:val="24"/>
-          <w:lang w:val="en-US"/>
-        </w:rPr>
-      </w:pPr>
-      <w:proofErr w:type="spellStart"/>
-      <w:r>
-        <w:rPr>
-          <w:rFonts w:cs="Arial"/>
-          <w:sz w:val="24"/>
-          <w:szCs w:val="24"/>
-          <w:lang w:val="en-US"/>
-        </w:rPr>
-        <w:t>R</w:t>
-      </w:r>
-      <w:r>
-        <w:rPr>
-          <w:rFonts w:cs="Arial"/>
-          <w:sz w:val="24"/>
-          <w:szCs w:val="24"/>
-          <w:vertAlign w:val="subscript"/>
-          <w:lang w:val="en-US"/>
-        </w:rPr>
-        <w:t>i</w:t>
-      </w:r>
-      <w:proofErr w:type="spellEnd"/>
-      <w:r>
-        <w:rPr>
-          <w:rFonts w:cs="Arial"/>
-          <w:sz w:val="24"/>
-          <w:szCs w:val="24"/>
-          <w:vertAlign w:val="subscript"/>
-          <w:lang w:val="en-US"/>
-        </w:rPr>
-        <w:t xml:space="preserve"> </w:t>
-      </w:r>
-      <w:r>
-        <w:rPr>
-          <w:rFonts w:cs="Arial"/>
-          <w:sz w:val="24"/>
-          <w:szCs w:val="24"/>
-          <w:lang w:val="en-US"/>
-        </w:rPr>
-        <w:t xml:space="preserve">– </w:t>
-      </w:r>
-      <w:r>
-        <w:rPr>
-          <w:rFonts w:cs="Arial"/>
-          <w:sz w:val="24"/>
-          <w:szCs w:val="24"/>
-          <w:lang w:val="en-US"/>
-        </w:rPr>
-        <w:t>rotator strength</w:t>
-      </w:r>
-    </w:p>
-    <w:p>
-      <w:pPr>
-        <w:spacing w:after="0"/>
-        <w:rPr>
-          <w:rFonts w:eastAsiaTheme="minorEastAsia"/>
-          <w:sz w:val="24"/>
-          <w:lang w:val="en-US"/>
-        </w:rPr>
-      </w:pPr>
-    </w:p>
-    <w:p>
-      <w:pPr>
-        <w:spacing w:after="0"/>
-        <w:rPr>
-          <w:rFonts w:eastAsiaTheme="minorEastAsia"/>
-          <w:sz w:val="24"/>
-          <w:lang w:val="en-US"/>
-        </w:rPr>
-      </w:pPr>
-      <w:r>
-        <w:rPr>
-          <w:rFonts w:eastAsiaTheme="minorEastAsia"/>
-          <w:sz w:val="24"/>
-          <w:lang w:val="en-US"/>
-        </w:rPr>
-        <w:t xml:space="preserve">Raman activities (extracted from Gaussian output file) to </w:t>
-      </w:r>
-      <w:proofErr w:type="spellStart"/>
-      <w:r>
-        <w:rPr>
-          <w:rFonts w:eastAsiaTheme="minorEastAsia"/>
-          <w:sz w:val="24"/>
-          <w:lang w:val="en-US"/>
-        </w:rPr>
-        <w:t>raman</w:t>
-      </w:r>
-      <w:proofErr w:type="spellEnd"/>
-      <w:r>
-        <w:rPr>
-          <w:rFonts w:eastAsiaTheme="minorEastAsia"/>
-          <w:sz w:val="24"/>
-          <w:lang w:val="en-US"/>
-        </w:rPr>
-        <w:t xml:space="preserve"> </w:t>
-      </w:r>
-      <w:proofErr w:type="spellStart"/>
-      <w:r>
-        <w:rPr>
-          <w:rFonts w:eastAsiaTheme="minorEastAsia"/>
-          <w:sz w:val="24"/>
-          <w:lang w:val="en-US"/>
-        </w:rPr>
-        <w:t>intensieties</w:t>
-      </w:r>
-      <w:proofErr w:type="spellEnd"/>
-      <w:r>
-        <w:rPr>
-          <w:rFonts w:eastAsiaTheme="minorEastAsia"/>
-          <w:sz w:val="24"/>
-          <w:lang w:val="en-US"/>
-        </w:rPr>
-        <w:t>:</w:t>
-      </w:r>
-    </w:p>
-    <w:p>
-      <w:pPr>
-        <w:spacing w:after="0"/>
-        <w:jc w:val="center"/>
-        <w:rPr>
-          <w:rFonts w:eastAsiaTheme="minorEastAsia"/>
-          <w:lang w:val="en-US"/>
-        </w:rPr>
-      </w:pPr>
-      <m:oMathPara>
-        <m:oMath>
-          <m:sSub>
-            <m:sSubPr>
-              <m:ctrlPr>
-                <w:rPr>
-                  <w:rFonts w:ascii="Cambria Math" w:hAnsi="Cambria Math"/>
-                  <w:i/>
-                  <w:sz w:val="28"/>
-                  <w:szCs w:val="28"/>
-                </w:rPr>
-              </m:ctrlPr>
-            </m:sSubPr>
-            <m:e>
-              <m:r>
-                <w:rPr>
-                  <w:rFonts w:ascii="Cambria Math" w:hAnsi="Cambria Math"/>
-                  <w:sz w:val="28"/>
-                  <w:szCs w:val="28"/>
-                </w:rPr>
-                <m:t>I</m:t>
-              </m:r>
-            </m:e>
-            <m:sub>
-              <m:r>
-                <w:rPr>
-                  <w:rFonts w:ascii="Cambria Math" w:hAnsi="Cambria Math"/>
-                  <w:sz w:val="28"/>
-                  <w:szCs w:val="28"/>
-                </w:rPr>
-                <m:t>i</m:t>
-              </m:r>
-            </m:sub>
-          </m:sSub>
           <m:r>
             <w:rPr>
               <w:rFonts w:ascii="Cambria Math" w:hAnsi="Cambria Math"/>
-              <w:sz w:val="28"/>
-              <w:szCs w:val="28"/>
-              <w:lang w:val="en-US"/>
+              <w:sz w:val="24"/>
+              <w:szCs w:val="24"/>
             </w:rPr>
             <m:t>=</m:t>
           </m:r>
-          <m:r>
-            <w:rPr>
-              <w:rFonts w:ascii="Cambria Math" w:hAnsi="Cambria Math"/>
-              <w:sz w:val="28"/>
-              <w:szCs w:val="28"/>
-            </w:rPr>
-            <m:t>f</m:t>
-          </m:r>
-          <m:r>
-            <w:rPr>
-              <w:rFonts w:ascii="Cambria Math" w:hAnsi="Cambria Math"/>
-              <w:sz w:val="28"/>
-              <w:szCs w:val="28"/>
-              <w:lang w:val="en-US"/>
-            </w:rPr>
-            <m:t>*</m:t>
-          </m:r>
-          <m:sSub>
-            <m:sSubPr>
-              <m:ctrlPr>
-                <w:rPr>
-                  <w:rFonts w:ascii="Cambria Math" w:hAnsi="Cambria Math"/>
-                  <w:i/>
-                  <w:sz w:val="28"/>
-                  <w:szCs w:val="28"/>
-                </w:rPr>
-              </m:ctrlPr>
-            </m:sSubPr>
-            <m:e>
-              <m:r>
-                <w:rPr>
-                  <w:rFonts w:ascii="Cambria Math" w:hAnsi="Cambria Math"/>
-                  <w:sz w:val="28"/>
-                  <w:szCs w:val="28"/>
-                </w:rPr>
-                <m:t>S</m:t>
-              </m:r>
-            </m:e>
-            <m:sub>
-              <m:r>
-                <w:rPr>
-                  <w:rFonts w:ascii="Cambria Math" w:hAnsi="Cambria Math"/>
-                  <w:sz w:val="28"/>
-                  <w:szCs w:val="28"/>
-                </w:rPr>
-                <m:t>i</m:t>
-              </m:r>
-            </m:sub>
-          </m:sSub>
           <m:f>
             <m:fPr>
               <m:ctrlPr>
                 <w:rPr>
                   <w:rFonts w:ascii="Cambria Math" w:hAnsi="Cambria Math"/>
                   <w:i/>
-                  <w:sz w:val="28"/>
-                  <w:szCs w:val="28"/>
+                  <w:sz w:val="24"/>
+                  <w:szCs w:val="24"/>
                 </w:rPr>
               </m:ctrlPr>
             </m:fPr>
             <m:num>
-              <m:sSup>
-                <m:sSupPr>
-                  <m:ctrlPr>
-                    <w:rPr>
-                      <w:rFonts w:ascii="Cambria Math" w:hAnsi="Cambria Math"/>
-                      <w:i/>
-                      <w:sz w:val="28"/>
-                      <w:szCs w:val="28"/>
-                    </w:rPr>
-                  </m:ctrlPr>
-                </m:sSupPr>
-                <m:e>
-                  <m:d>
-                    <m:dPr>
-                      <m:ctrlPr>
-                        <w:rPr>
-                          <w:rFonts w:ascii="Cambria Math" w:hAnsi="Cambria Math"/>
-                          <w:i/>
-                          <w:sz w:val="28"/>
-                          <w:szCs w:val="28"/>
-                        </w:rPr>
-                      </m:ctrlPr>
-                    </m:dPr>
-                    <m:e>
-                      <m:sSub>
-                        <m:sSubPr>
-                          <m:ctrlPr>
-                            <w:rPr>
-                              <w:rFonts w:ascii="Cambria Math" w:hAnsi="Cambria Math"/>
-                              <w:i/>
-                              <w:sz w:val="28"/>
-                              <w:szCs w:val="28"/>
-                            </w:rPr>
-                          </m:ctrlPr>
-                        </m:sSubPr>
-                        <m:e>
-                          <m:r>
-                            <w:rPr>
-                              <w:rFonts w:ascii="Cambria Math" w:hAnsi="Cambria Math"/>
-                              <w:sz w:val="28"/>
-                              <w:szCs w:val="28"/>
-                            </w:rPr>
-                            <m:t>v</m:t>
-                          </m:r>
-                        </m:e>
-                        <m:sub>
-                          <m:r>
-                            <w:rPr>
-                              <w:rFonts w:ascii="Cambria Math" w:hAnsi="Cambria Math"/>
-                              <w:sz w:val="28"/>
-                              <w:szCs w:val="28"/>
-                              <w:lang w:val="en-US"/>
-                            </w:rPr>
-                            <m:t>0</m:t>
-                          </m:r>
-                        </m:sub>
-                      </m:sSub>
-                      <m:r>
-                        <w:rPr>
-                          <w:rFonts w:ascii="Cambria Math" w:hAnsi="Cambria Math"/>
-                          <w:sz w:val="28"/>
-                          <w:szCs w:val="28"/>
-                          <w:lang w:val="en-US"/>
-                        </w:rPr>
-                        <m:t>-</m:t>
-                      </m:r>
-                      <m:sSub>
-                        <m:sSubPr>
-                          <m:ctrlPr>
-                            <w:rPr>
-                              <w:rFonts w:ascii="Cambria Math" w:hAnsi="Cambria Math"/>
-                              <w:i/>
-                              <w:sz w:val="28"/>
-                              <w:szCs w:val="28"/>
-                            </w:rPr>
-                          </m:ctrlPr>
-                        </m:sSubPr>
-                        <m:e>
-                          <m:r>
-                            <w:rPr>
-                              <w:rFonts w:ascii="Cambria Math" w:hAnsi="Cambria Math"/>
-                              <w:sz w:val="28"/>
-                              <w:szCs w:val="28"/>
-                            </w:rPr>
-                            <m:t>v</m:t>
-                          </m:r>
-                        </m:e>
-                        <m:sub>
-                          <m:r>
-                            <w:rPr>
-                              <w:rFonts w:ascii="Cambria Math" w:hAnsi="Cambria Math"/>
-                              <w:sz w:val="28"/>
-                              <w:szCs w:val="28"/>
-                            </w:rPr>
-                            <m:t>i</m:t>
-                          </m:r>
-                        </m:sub>
-                      </m:sSub>
-                    </m:e>
-                  </m:d>
-                </m:e>
-                <m:sup>
-                  <m:r>
-                    <w:rPr>
-                      <w:rFonts w:ascii="Cambria Math" w:hAnsi="Cambria Math"/>
-                      <w:sz w:val="28"/>
-                      <w:szCs w:val="28"/>
-                      <w:lang w:val="en-US"/>
-                    </w:rPr>
-                    <m:t>4</m:t>
-                  </m:r>
-                </m:sup>
-              </m:sSup>
-            </m:num>
-            <m:den>
               <m:sSub>
                 <m:sSubPr>
                   <m:ctrlPr>
                     <w:rPr>
                       <w:rFonts w:ascii="Cambria Math" w:hAnsi="Cambria Math"/>
                       <w:i/>
-                      <w:sz w:val="28"/>
-                      <w:szCs w:val="28"/>
+                      <w:sz w:val="24"/>
+                      <w:szCs w:val="24"/>
                     </w:rPr>
                   </m:ctrlPr>
                 </m:sSubPr>
@@ -3816,8 +3554,42 @@
                   <m:r>
                     <w:rPr>
                       <w:rFonts w:ascii="Cambria Math" w:hAnsi="Cambria Math"/>
-                      <w:sz w:val="28"/>
-                      <w:szCs w:val="28"/>
+                      <w:sz w:val="24"/>
+                      <w:szCs w:val="24"/>
+                    </w:rPr>
+                    <m:t>R</m:t>
+                  </m:r>
+                </m:e>
+                <m:sub>
+                  <m:r>
+                    <w:rPr>
+                      <w:rFonts w:ascii="Cambria Math" w:hAnsi="Cambria Math"/>
+                      <w:sz w:val="24"/>
+                      <w:szCs w:val="24"/>
+                    </w:rPr>
+                    <m:t>i</m:t>
+                  </m:r>
+                </m:sub>
+              </m:sSub>
+              <m:sSub>
+                <m:sSubPr>
+                  <m:ctrlPr>
+                    <w:rPr>
+                      <w:rFonts w:ascii="Cambria Math" w:eastAsiaTheme="minorEastAsia" w:hAnsi="Cambria Math"/>
+                      <w:i/>
+                      <w:sz w:val="24"/>
+                      <w:szCs w:val="24"/>
+                      <w:lang w:val="en-US"/>
+                    </w:rPr>
+                  </m:ctrlPr>
+                </m:sSubPr>
+                <m:e>
+                  <m:r>
+                    <w:rPr>
+                      <w:rFonts w:ascii="Cambria Math" w:eastAsiaTheme="minorEastAsia" w:hAnsi="Cambria Math"/>
+                      <w:sz w:val="24"/>
+                      <w:szCs w:val="24"/>
+                      <w:lang w:val="en-US"/>
                     </w:rPr>
                     <m:t>v</m:t>
                   </m:r>
@@ -3825,134 +3597,25 @@
                 <m:sub>
                   <m:r>
                     <w:rPr>
-                      <w:rFonts w:ascii="Cambria Math" w:hAnsi="Cambria Math"/>
-                      <w:sz w:val="28"/>
-                      <w:szCs w:val="28"/>
+                      <w:rFonts w:ascii="Cambria Math" w:eastAsiaTheme="minorEastAsia" w:hAnsi="Cambria Math"/>
+                      <w:sz w:val="24"/>
+                      <w:szCs w:val="24"/>
+                      <w:lang w:val="en-US"/>
                     </w:rPr>
                     <m:t>i</m:t>
                   </m:r>
                 </m:sub>
               </m:sSub>
-              <m:d>
-                <m:dPr>
-                  <m:ctrlPr>
-                    <w:rPr>
-                      <w:rFonts w:ascii="Cambria Math" w:hAnsi="Cambria Math"/>
-                      <w:i/>
-                      <w:sz w:val="28"/>
-                      <w:szCs w:val="28"/>
-                    </w:rPr>
-                  </m:ctrlPr>
-                </m:dPr>
-                <m:e>
-                  <m:r>
-                    <w:rPr>
-                      <w:rFonts w:ascii="Cambria Math" w:hAnsi="Cambria Math"/>
-                      <w:sz w:val="28"/>
-                      <w:szCs w:val="28"/>
-                      <w:lang w:val="en-US"/>
-                    </w:rPr>
-                    <m:t>1-</m:t>
-                  </m:r>
-                  <m:sSup>
-                    <m:sSupPr>
-                      <m:ctrlPr>
-                        <w:rPr>
-                          <w:rFonts w:ascii="Cambria Math" w:hAnsi="Cambria Math"/>
-                          <w:i/>
-                          <w:sz w:val="28"/>
-                          <w:szCs w:val="28"/>
-                        </w:rPr>
-                      </m:ctrlPr>
-                    </m:sSupPr>
-                    <m:e>
-                      <m:r>
-                        <w:rPr>
-                          <w:rFonts w:ascii="Cambria Math" w:hAnsi="Cambria Math"/>
-                          <w:sz w:val="28"/>
-                          <w:szCs w:val="28"/>
-                        </w:rPr>
-                        <m:t>e</m:t>
-                      </m:r>
-                    </m:e>
-                    <m:sup>
-                      <m:f>
-                        <m:fPr>
-                          <m:ctrlPr>
-                            <w:rPr>
-                              <w:rFonts w:ascii="Cambria Math" w:hAnsi="Cambria Math"/>
-                              <w:i/>
-                              <w:sz w:val="28"/>
-                              <w:szCs w:val="28"/>
-                            </w:rPr>
-                          </m:ctrlPr>
-                        </m:fPr>
-                        <m:num>
-                          <m:r>
-                            <w:rPr>
-                              <w:rFonts w:ascii="Cambria Math" w:hAnsi="Cambria Math"/>
-                              <w:sz w:val="28"/>
-                              <w:szCs w:val="28"/>
-                              <w:lang w:val="en-US"/>
-                            </w:rPr>
-                            <m:t>-h</m:t>
-                          </m:r>
-                          <m:r>
-                            <w:rPr>
-                              <w:rFonts w:ascii="Cambria Math" w:hAnsi="Cambria Math"/>
-                              <w:sz w:val="28"/>
-                              <w:szCs w:val="28"/>
-                            </w:rPr>
-                            <m:t>c</m:t>
-                          </m:r>
-                          <m:sSub>
-                            <m:sSubPr>
-                              <m:ctrlPr>
-                                <w:rPr>
-                                  <w:rFonts w:ascii="Cambria Math" w:hAnsi="Cambria Math"/>
-                                  <w:i/>
-                                  <w:sz w:val="28"/>
-                                  <w:szCs w:val="28"/>
-                                </w:rPr>
-                              </m:ctrlPr>
-                            </m:sSubPr>
-                            <m:e>
-                              <m:r>
-                                <w:rPr>
-                                  <w:rFonts w:ascii="Cambria Math" w:hAnsi="Cambria Math"/>
-                                  <w:sz w:val="28"/>
-                                  <w:szCs w:val="28"/>
-                                </w:rPr>
-                                <m:t>v</m:t>
-                              </m:r>
-                            </m:e>
-                            <m:sub>
-                              <m:r>
-                                <w:rPr>
-                                  <w:rFonts w:ascii="Cambria Math" w:hAnsi="Cambria Math"/>
-                                  <w:sz w:val="28"/>
-                                  <w:szCs w:val="28"/>
-                                </w:rPr>
-                                <m:t>i</m:t>
-                              </m:r>
-                            </m:sub>
-                          </m:sSub>
-                        </m:num>
-                        <m:den>
-                          <m:r>
-                            <w:rPr>
-                              <w:rFonts w:ascii="Cambria Math" w:hAnsi="Cambria Math"/>
-                              <w:sz w:val="28"/>
-                              <w:szCs w:val="28"/>
-                            </w:rPr>
-                            <m:t>KT</m:t>
-                          </m:r>
-                        </m:den>
-                      </m:f>
-                    </m:sup>
-                  </m:sSup>
-                </m:e>
-              </m:d>
+            </m:num>
+            <m:den>
+              <m:r>
+                <w:rPr>
+                  <w:rFonts w:ascii="Cambria Math" w:hAnsi="Cambria Math"/>
+                  <w:sz w:val="24"/>
+                  <w:szCs w:val="24"/>
+                </w:rPr>
+                <m:t>22.96</m:t>
+              </m:r>
             </m:den>
           </m:f>
         </m:oMath>
@@ -3961,15 +3624,777 @@
     <w:p>
       <w:pPr>
         <w:spacing w:after="0"/>
+        <w:rPr>
+          <w:rFonts w:eastAsia="Times New Roman" w:cs="Arial"/>
+          <w:sz w:val="24"/>
+          <w:szCs w:val="24"/>
+          <w:lang w:val="en-US" w:eastAsia="pl-PL"/>
+        </w:rPr>
+      </w:pPr>
+      <w:r>
+        <w:rPr>
+          <w:rFonts w:eastAsia="Times New Roman" w:cs="Arial"/>
+          <w:sz w:val="24"/>
+          <w:szCs w:val="24"/>
+          <w:lang w:val="en-US" w:eastAsia="pl-PL"/>
+        </w:rPr>
+        <w:t xml:space="preserve">h </w:t>
+      </w:r>
+      <w:r>
+        <w:rPr>
+          <w:rFonts w:eastAsia="Times New Roman" w:cs="Arial"/>
+          <w:sz w:val="24"/>
+          <w:szCs w:val="24"/>
+          <w:lang w:val="en-US" w:eastAsia="pl-PL"/>
+        </w:rPr>
+        <w:t>=</w:t>
+      </w:r>
+      <w:r>
+        <w:rPr>
+          <w:rFonts w:eastAsia="Times New Roman" w:cs="Arial"/>
+          <w:sz w:val="24"/>
+          <w:szCs w:val="24"/>
+          <w:lang w:val="en-US" w:eastAsia="pl-PL"/>
+        </w:rPr>
+        <w:t xml:space="preserve"> </w:t>
+      </w:r>
+      <w:r>
+        <w:rPr>
+          <w:rFonts w:eastAsia="Times New Roman" w:cs="Arial"/>
+          <w:sz w:val="24"/>
+          <w:szCs w:val="24"/>
+          <w:lang w:val="en-US" w:eastAsia="pl-PL"/>
+        </w:rPr>
+        <w:t>6.62606896 x 10</w:t>
+      </w:r>
+      <w:r>
+        <w:rPr>
+          <w:rFonts w:eastAsia="Times New Roman" w:cs="Arial"/>
+          <w:sz w:val="24"/>
+          <w:szCs w:val="24"/>
+          <w:vertAlign w:val="superscript"/>
+          <w:lang w:val="en-US" w:eastAsia="pl-PL"/>
+        </w:rPr>
+        <w:t>-30</w:t>
+      </w:r>
+      <w:r>
+        <w:rPr>
+          <w:rFonts w:eastAsia="Times New Roman" w:cs="Arial"/>
+          <w:sz w:val="24"/>
+          <w:szCs w:val="24"/>
+          <w:lang w:val="en-US" w:eastAsia="pl-PL"/>
+        </w:rPr>
+        <w:t xml:space="preserve"> </w:t>
+      </w:r>
+      <w:r>
+        <w:rPr>
+          <w:lang w:val="en-US"/>
+        </w:rPr>
+        <w:t>kg·cm</w:t>
+      </w:r>
+      <w:r>
+        <w:rPr>
+          <w:vertAlign w:val="superscript"/>
+          <w:lang w:val="en-US"/>
+        </w:rPr>
+        <w:t>2</w:t>
+      </w:r>
+      <w:r>
+        <w:rPr>
+          <w:lang w:val="en-US"/>
+        </w:rPr>
+        <w:t>·sec</w:t>
+      </w:r>
+      <w:r>
+        <w:rPr>
+          <w:vertAlign w:val="superscript"/>
+          <w:lang w:val="en-US"/>
+        </w:rPr>
+        <w:t>-1</w:t>
+      </w:r>
+      <w:r>
+        <w:rPr>
+          <w:rFonts w:eastAsia="Times New Roman" w:cs="Arial"/>
+          <w:sz w:val="24"/>
+          <w:szCs w:val="24"/>
+          <w:lang w:val="en-US" w:eastAsia="pl-PL"/>
+        </w:rPr>
+        <w:t xml:space="preserve"> (Planck’s constant)</w:t>
+      </w:r>
+    </w:p>
+    <w:p>
+      <w:pPr>
+        <w:spacing w:after="0"/>
+        <w:rPr>
+          <w:rFonts w:eastAsiaTheme="minorEastAsia"/>
+          <w:sz w:val="24"/>
+          <w:lang w:val="en-US"/>
+        </w:rPr>
+      </w:pPr>
+      <w:r>
+        <w:rPr>
+          <w:rFonts w:eastAsiaTheme="minorEastAsia"/>
+          <w:sz w:val="24"/>
+          <w:lang w:val="en-US"/>
+        </w:rPr>
+        <w:t>N</w:t>
+      </w:r>
+      <w:r>
+        <w:rPr>
+          <w:rFonts w:eastAsiaTheme="minorEastAsia"/>
+          <w:sz w:val="24"/>
+          <w:vertAlign w:val="subscript"/>
+          <w:lang w:val="en-US"/>
+        </w:rPr>
+        <w:t>A</w:t>
+      </w:r>
+      <w:r>
+        <w:rPr>
+          <w:rFonts w:eastAsiaTheme="minorEastAsia"/>
+          <w:sz w:val="24"/>
+          <w:lang w:val="en-US"/>
+        </w:rPr>
+        <w:t xml:space="preserve"> = </w:t>
+      </w:r>
+      <w:r>
+        <w:rPr>
+          <w:rFonts w:eastAsiaTheme="minorEastAsia"/>
+          <w:sz w:val="24"/>
+          <w:lang w:val="en-US"/>
+        </w:rPr>
+        <w:t>6.02214199</w:t>
+      </w:r>
+      <w:r>
+        <w:rPr>
+          <w:rFonts w:eastAsiaTheme="minorEastAsia"/>
+          <w:sz w:val="24"/>
+          <w:lang w:val="en-US"/>
+        </w:rPr>
+        <w:t xml:space="preserve"> </w:t>
+      </w:r>
+      <w:r>
+        <w:rPr>
+          <w:rFonts w:eastAsiaTheme="minorEastAsia"/>
+          <w:sz w:val="24"/>
+          <w:lang w:val="en-US"/>
+        </w:rPr>
+        <w:t>×</w:t>
+      </w:r>
+      <w:r>
+        <w:rPr>
+          <w:rFonts w:eastAsiaTheme="minorEastAsia"/>
+          <w:sz w:val="24"/>
+          <w:lang w:val="en-US"/>
+        </w:rPr>
+        <w:t xml:space="preserve"> </w:t>
+      </w:r>
+      <w:r>
+        <w:rPr>
+          <w:rFonts w:eastAsiaTheme="minorEastAsia"/>
+          <w:sz w:val="24"/>
+          <w:lang w:val="en-US"/>
+        </w:rPr>
+        <w:t>10</w:t>
+      </w:r>
+      <w:r>
+        <w:rPr>
+          <w:rFonts w:eastAsiaTheme="minorEastAsia"/>
+          <w:sz w:val="24"/>
+          <w:vertAlign w:val="superscript"/>
+          <w:lang w:val="en-US"/>
+        </w:rPr>
+        <w:t>23</w:t>
+      </w:r>
+      <w:r>
+        <w:rPr>
+          <w:rFonts w:eastAsiaTheme="minorEastAsia"/>
+          <w:sz w:val="24"/>
+          <w:lang w:val="en-US"/>
+        </w:rPr>
+        <w:t xml:space="preserve"> mol</w:t>
+      </w:r>
+      <w:r>
+        <w:rPr>
+          <w:rFonts w:eastAsiaTheme="minorEastAsia"/>
+          <w:sz w:val="24"/>
+          <w:vertAlign w:val="superscript"/>
+          <w:lang w:val="en-US"/>
+        </w:rPr>
+        <w:t>-1</w:t>
+      </w:r>
+      <w:r>
+        <w:rPr>
+          <w:rFonts w:eastAsiaTheme="minorEastAsia"/>
+          <w:sz w:val="24"/>
+          <w:lang w:val="en-US"/>
+        </w:rPr>
+        <w:t xml:space="preserve"> (Avogadro’s constant)</w:t>
+      </w:r>
+    </w:p>
+    <w:p>
+      <w:pPr>
+        <w:spacing w:after="0"/>
+        <w:rPr>
+          <w:rFonts w:cs="Arial"/>
+          <w:sz w:val="24"/>
+          <w:szCs w:val="24"/>
+          <w:lang w:val="en-US"/>
+        </w:rPr>
+      </w:pPr>
+      <w:proofErr w:type="spellStart"/>
+      <w:r>
+        <w:rPr>
+          <w:rFonts w:cs="Arial"/>
+          <w:sz w:val="24"/>
+          <w:szCs w:val="24"/>
+          <w:lang w:val="en-US"/>
+        </w:rPr>
+        <w:t>R</w:t>
+      </w:r>
+      <w:r>
+        <w:rPr>
+          <w:rFonts w:cs="Arial"/>
+          <w:sz w:val="24"/>
+          <w:szCs w:val="24"/>
+          <w:vertAlign w:val="subscript"/>
+          <w:lang w:val="en-US"/>
+        </w:rPr>
+        <w:t>i</w:t>
+      </w:r>
+      <w:proofErr w:type="spellEnd"/>
+      <w:r>
+        <w:rPr>
+          <w:rFonts w:cs="Arial"/>
+          <w:sz w:val="24"/>
+          <w:szCs w:val="24"/>
+          <w:vertAlign w:val="subscript"/>
+          <w:lang w:val="en-US"/>
+        </w:rPr>
+        <w:t xml:space="preserve"> </w:t>
+      </w:r>
+      <w:r>
+        <w:rPr>
+          <w:rFonts w:cs="Arial"/>
+          <w:sz w:val="24"/>
+          <w:szCs w:val="24"/>
+          <w:lang w:val="en-US"/>
+        </w:rPr>
+        <w:t xml:space="preserve">– </w:t>
+      </w:r>
+      <w:r>
+        <w:rPr>
+          <w:rFonts w:cs="Arial"/>
+          <w:sz w:val="24"/>
+          <w:szCs w:val="24"/>
+          <w:lang w:val="en-US"/>
+        </w:rPr>
+        <w:t>rotator strength</w:t>
+      </w:r>
+    </w:p>
+    <w:p>
+      <w:pPr>
+        <w:spacing w:after="0"/>
+        <w:rPr>
+          <w:rFonts w:eastAsiaTheme="minorEastAsia"/>
+          <w:sz w:val="24"/>
+          <w:lang w:val="en-US"/>
+        </w:rPr>
+      </w:pPr>
+    </w:p>
+    <w:p>
+      <w:pPr>
+        <w:spacing w:after="0"/>
+        <w:rPr>
+          <w:rFonts w:eastAsiaTheme="minorEastAsia"/>
+          <w:sz w:val="24"/>
+          <w:u w:val="single"/>
+          <w:lang w:val="en-US"/>
+        </w:rPr>
+      </w:pPr>
+      <w:bookmarkStart w:id="0" w:name="_GoBack"/>
+      <w:r>
+        <w:rPr>
+          <w:rFonts w:eastAsiaTheme="minorEastAsia"/>
+          <w:sz w:val="24"/>
+          <w:u w:val="single"/>
+          <w:lang w:val="en-US"/>
+        </w:rPr>
+        <w:t>Raman</w:t>
+      </w:r>
+      <w:r>
+        <w:rPr>
+          <w:rFonts w:eastAsiaTheme="minorEastAsia"/>
+          <w:sz w:val="24"/>
+          <w:u w:val="single"/>
+          <w:lang w:val="en-US"/>
+        </w:rPr>
+        <w:t xml:space="preserve">/ROA activities </w:t>
+      </w:r>
+      <w:r>
+        <w:rPr>
+          <w:rFonts w:eastAsiaTheme="minorEastAsia"/>
+          <w:sz w:val="24"/>
+          <w:u w:val="single"/>
+          <w:lang w:val="en-US"/>
+        </w:rPr>
+        <w:t xml:space="preserve">to </w:t>
+      </w:r>
+      <w:r>
+        <w:rPr>
+          <w:rFonts w:eastAsiaTheme="minorEastAsia"/>
+          <w:sz w:val="24"/>
+          <w:u w:val="single"/>
+          <w:lang w:val="en-US"/>
+        </w:rPr>
+        <w:t>R</w:t>
+      </w:r>
+      <w:r>
+        <w:rPr>
+          <w:rFonts w:eastAsiaTheme="minorEastAsia"/>
+          <w:sz w:val="24"/>
+          <w:u w:val="single"/>
+          <w:lang w:val="en-US"/>
+        </w:rPr>
+        <w:t>aman</w:t>
+      </w:r>
+      <w:r>
+        <w:rPr>
+          <w:rFonts w:eastAsiaTheme="minorEastAsia"/>
+          <w:sz w:val="24"/>
+          <w:u w:val="single"/>
+          <w:lang w:val="en-US"/>
+        </w:rPr>
+        <w:t>/ROA</w:t>
+      </w:r>
+      <w:r>
+        <w:rPr>
+          <w:rFonts w:eastAsiaTheme="minorEastAsia"/>
+          <w:sz w:val="24"/>
+          <w:u w:val="single"/>
+          <w:lang w:val="en-US"/>
+        </w:rPr>
+        <w:t xml:space="preserve"> </w:t>
+      </w:r>
+      <w:proofErr w:type="spellStart"/>
+      <w:r>
+        <w:rPr>
+          <w:rFonts w:eastAsiaTheme="minorEastAsia"/>
+          <w:sz w:val="24"/>
+          <w:u w:val="single"/>
+          <w:lang w:val="en-US"/>
+        </w:rPr>
+        <w:t>intensieties</w:t>
+      </w:r>
+      <w:proofErr w:type="spellEnd"/>
+      <w:r>
+        <w:rPr>
+          <w:rFonts w:eastAsiaTheme="minorEastAsia"/>
+          <w:sz w:val="24"/>
+          <w:u w:val="single"/>
+          <w:lang w:val="en-US"/>
+        </w:rPr>
+        <w:t>:</w:t>
+      </w:r>
+    </w:p>
+    <w:bookmarkEnd w:id="0"/>
+    <w:p>
+      <w:pPr>
+        <w:spacing w:after="0"/>
         <w:jc w:val="center"/>
         <w:rPr>
           <w:rFonts w:eastAsiaTheme="minorEastAsia"/>
+          <w:sz w:val="24"/>
+          <w:szCs w:val="24"/>
           <w:lang w:val="en-US"/>
         </w:rPr>
       </w:pPr>
-      <w:r>
-        <w:rPr>
-          <w:rFonts w:eastAsiaTheme="minorEastAsia"/>
+      <m:oMath>
+        <m:sSub>
+          <m:sSubPr>
+            <m:ctrlPr>
+              <w:rPr>
+                <w:rFonts w:ascii="Cambria Math" w:hAnsi="Cambria Math"/>
+                <w:i/>
+                <w:sz w:val="24"/>
+                <w:szCs w:val="24"/>
+              </w:rPr>
+            </m:ctrlPr>
+          </m:sSubPr>
+          <m:e>
+            <m:r>
+              <w:rPr>
+                <w:rFonts w:ascii="Cambria Math" w:hAnsi="Cambria Math"/>
+                <w:sz w:val="24"/>
+                <w:szCs w:val="24"/>
+              </w:rPr>
+              <m:t>I</m:t>
+            </m:r>
+          </m:e>
+          <m:sub>
+            <m:r>
+              <w:rPr>
+                <w:rFonts w:ascii="Cambria Math" w:hAnsi="Cambria Math"/>
+                <w:sz w:val="24"/>
+                <w:szCs w:val="24"/>
+              </w:rPr>
+              <m:t>i</m:t>
+            </m:r>
+          </m:sub>
+        </m:sSub>
+        <m:r>
+          <w:rPr>
+            <w:rFonts w:ascii="Cambria Math" w:hAnsi="Cambria Math"/>
+            <w:sz w:val="24"/>
+            <w:szCs w:val="24"/>
+            <w:lang w:val="en-US"/>
+          </w:rPr>
+          <m:t>=</m:t>
+        </m:r>
+        <m:r>
+          <w:rPr>
+            <w:rFonts w:ascii="Cambria Math" w:hAnsi="Cambria Math"/>
+            <w:sz w:val="24"/>
+            <w:szCs w:val="24"/>
+          </w:rPr>
+          <m:t>f</m:t>
+        </m:r>
+        <m:r>
+          <w:rPr>
+            <w:rFonts w:ascii="Cambria Math" w:hAnsi="Cambria Math"/>
+            <w:sz w:val="24"/>
+            <w:szCs w:val="24"/>
+            <w:lang w:val="en-US"/>
+          </w:rPr>
+          <m:t>*</m:t>
+        </m:r>
+        <m:sSub>
+          <m:sSubPr>
+            <m:ctrlPr>
+              <w:rPr>
+                <w:rFonts w:ascii="Cambria Math" w:hAnsi="Cambria Math"/>
+                <w:i/>
+                <w:sz w:val="24"/>
+                <w:szCs w:val="24"/>
+              </w:rPr>
+            </m:ctrlPr>
+          </m:sSubPr>
+          <m:e>
+            <m:r>
+              <w:rPr>
+                <w:rFonts w:ascii="Cambria Math" w:hAnsi="Cambria Math"/>
+                <w:sz w:val="24"/>
+                <w:szCs w:val="24"/>
+              </w:rPr>
+              <m:t>S</m:t>
+            </m:r>
+          </m:e>
+          <m:sub>
+            <m:r>
+              <w:rPr>
+                <w:rFonts w:ascii="Cambria Math" w:hAnsi="Cambria Math"/>
+                <w:sz w:val="24"/>
+                <w:szCs w:val="24"/>
+              </w:rPr>
+              <m:t>i</m:t>
+            </m:r>
+          </m:sub>
+        </m:sSub>
+        <m:f>
+          <m:fPr>
+            <m:ctrlPr>
+              <w:rPr>
+                <w:rFonts w:ascii="Cambria Math" w:hAnsi="Cambria Math"/>
+                <w:i/>
+                <w:sz w:val="24"/>
+                <w:szCs w:val="24"/>
+              </w:rPr>
+            </m:ctrlPr>
+          </m:fPr>
+          <m:num>
+            <m:sSup>
+              <m:sSupPr>
+                <m:ctrlPr>
+                  <w:rPr>
+                    <w:rFonts w:ascii="Cambria Math" w:hAnsi="Cambria Math"/>
+                    <w:i/>
+                    <w:sz w:val="24"/>
+                    <w:szCs w:val="24"/>
+                  </w:rPr>
+                </m:ctrlPr>
+              </m:sSupPr>
+              <m:e>
+                <m:d>
+                  <m:dPr>
+                    <m:ctrlPr>
+                      <w:rPr>
+                        <w:rFonts w:ascii="Cambria Math" w:hAnsi="Cambria Math"/>
+                        <w:i/>
+                        <w:sz w:val="24"/>
+                        <w:szCs w:val="24"/>
+                      </w:rPr>
+                    </m:ctrlPr>
+                  </m:dPr>
+                  <m:e>
+                    <m:sSub>
+                      <m:sSubPr>
+                        <m:ctrlPr>
+                          <w:rPr>
+                            <w:rFonts w:ascii="Cambria Math" w:hAnsi="Cambria Math"/>
+                            <w:i/>
+                            <w:sz w:val="24"/>
+                            <w:szCs w:val="24"/>
+                          </w:rPr>
+                        </m:ctrlPr>
+                      </m:sSubPr>
+                      <m:e>
+                        <m:r>
+                          <w:rPr>
+                            <w:rFonts w:ascii="Cambria Math" w:hAnsi="Cambria Math"/>
+                            <w:sz w:val="24"/>
+                            <w:szCs w:val="24"/>
+                          </w:rPr>
+                          <m:t>v</m:t>
+                        </m:r>
+                      </m:e>
+                      <m:sub>
+                        <m:r>
+                          <w:rPr>
+                            <w:rFonts w:ascii="Cambria Math" w:hAnsi="Cambria Math"/>
+                            <w:sz w:val="24"/>
+                            <w:szCs w:val="24"/>
+                            <w:lang w:val="en-US"/>
+                          </w:rPr>
+                          <m:t>0</m:t>
+                        </m:r>
+                      </m:sub>
+                    </m:sSub>
+                    <m:r>
+                      <w:rPr>
+                        <w:rFonts w:ascii="Cambria Math" w:hAnsi="Cambria Math"/>
+                        <w:sz w:val="24"/>
+                        <w:szCs w:val="24"/>
+                        <w:lang w:val="en-US"/>
+                      </w:rPr>
+                      <m:t>-</m:t>
+                    </m:r>
+                    <m:sSub>
+                      <m:sSubPr>
+                        <m:ctrlPr>
+                          <w:rPr>
+                            <w:rFonts w:ascii="Cambria Math" w:hAnsi="Cambria Math"/>
+                            <w:i/>
+                            <w:sz w:val="24"/>
+                            <w:szCs w:val="24"/>
+                          </w:rPr>
+                        </m:ctrlPr>
+                      </m:sSubPr>
+                      <m:e>
+                        <m:r>
+                          <w:rPr>
+                            <w:rFonts w:ascii="Cambria Math" w:hAnsi="Cambria Math"/>
+                            <w:sz w:val="24"/>
+                            <w:szCs w:val="24"/>
+                          </w:rPr>
+                          <m:t>v</m:t>
+                        </m:r>
+                      </m:e>
+                      <m:sub>
+                        <m:r>
+                          <w:rPr>
+                            <w:rFonts w:ascii="Cambria Math" w:hAnsi="Cambria Math"/>
+                            <w:sz w:val="24"/>
+                            <w:szCs w:val="24"/>
+                          </w:rPr>
+                          <m:t>i</m:t>
+                        </m:r>
+                      </m:sub>
+                    </m:sSub>
+                  </m:e>
+                </m:d>
+              </m:e>
+              <m:sup>
+                <m:r>
+                  <w:rPr>
+                    <w:rFonts w:ascii="Cambria Math" w:hAnsi="Cambria Math"/>
+                    <w:sz w:val="24"/>
+                    <w:szCs w:val="24"/>
+                    <w:lang w:val="en-US"/>
+                  </w:rPr>
+                  <m:t>4</m:t>
+                </m:r>
+              </m:sup>
+            </m:sSup>
+          </m:num>
+          <m:den>
+            <m:sSub>
+              <m:sSubPr>
+                <m:ctrlPr>
+                  <w:rPr>
+                    <w:rFonts w:ascii="Cambria Math" w:hAnsi="Cambria Math"/>
+                    <w:i/>
+                    <w:sz w:val="24"/>
+                    <w:szCs w:val="24"/>
+                  </w:rPr>
+                </m:ctrlPr>
+              </m:sSubPr>
+              <m:e>
+                <m:r>
+                  <w:rPr>
+                    <w:rFonts w:ascii="Cambria Math" w:hAnsi="Cambria Math"/>
+                    <w:sz w:val="24"/>
+                    <w:szCs w:val="24"/>
+                  </w:rPr>
+                  <m:t>v</m:t>
+                </m:r>
+              </m:e>
+              <m:sub>
+                <m:r>
+                  <w:rPr>
+                    <w:rFonts w:ascii="Cambria Math" w:hAnsi="Cambria Math"/>
+                    <w:sz w:val="24"/>
+                    <w:szCs w:val="24"/>
+                  </w:rPr>
+                  <m:t>i</m:t>
+                </m:r>
+              </m:sub>
+            </m:sSub>
+            <m:d>
+              <m:dPr>
+                <m:ctrlPr>
+                  <w:rPr>
+                    <w:rFonts w:ascii="Cambria Math" w:hAnsi="Cambria Math"/>
+                    <w:i/>
+                    <w:sz w:val="24"/>
+                    <w:szCs w:val="24"/>
+                  </w:rPr>
+                </m:ctrlPr>
+              </m:dPr>
+              <m:e>
+                <m:r>
+                  <w:rPr>
+                    <w:rFonts w:ascii="Cambria Math" w:hAnsi="Cambria Math"/>
+                    <w:sz w:val="24"/>
+                    <w:szCs w:val="24"/>
+                    <w:lang w:val="en-US"/>
+                  </w:rPr>
+                  <m:t>1-</m:t>
+                </m:r>
+                <m:sSup>
+                  <m:sSupPr>
+                    <m:ctrlPr>
+                      <w:rPr>
+                        <w:rFonts w:ascii="Cambria Math" w:hAnsi="Cambria Math"/>
+                        <w:i/>
+                        <w:sz w:val="24"/>
+                        <w:szCs w:val="24"/>
+                      </w:rPr>
+                    </m:ctrlPr>
+                  </m:sSupPr>
+                  <m:e>
+                    <m:r>
+                      <w:rPr>
+                        <w:rFonts w:ascii="Cambria Math" w:hAnsi="Cambria Math"/>
+                        <w:sz w:val="24"/>
+                        <w:szCs w:val="24"/>
+                      </w:rPr>
+                      <m:t>e</m:t>
+                    </m:r>
+                  </m:e>
+                  <m:sup>
+                    <m:f>
+                      <m:fPr>
+                        <m:ctrlPr>
+                          <w:rPr>
+                            <w:rFonts w:ascii="Cambria Math" w:hAnsi="Cambria Math"/>
+                            <w:i/>
+                            <w:sz w:val="24"/>
+                            <w:szCs w:val="24"/>
+                          </w:rPr>
+                        </m:ctrlPr>
+                      </m:fPr>
+                      <m:num>
+                        <m:r>
+                          <w:rPr>
+                            <w:rFonts w:ascii="Cambria Math" w:hAnsi="Cambria Math"/>
+                            <w:sz w:val="24"/>
+                            <w:szCs w:val="24"/>
+                            <w:lang w:val="en-US"/>
+                          </w:rPr>
+                          <m:t>-h</m:t>
+                        </m:r>
+                        <m:r>
+                          <w:rPr>
+                            <w:rFonts w:ascii="Cambria Math" w:hAnsi="Cambria Math"/>
+                            <w:sz w:val="24"/>
+                            <w:szCs w:val="24"/>
+                          </w:rPr>
+                          <m:t>c</m:t>
+                        </m:r>
+                        <m:sSub>
+                          <m:sSubPr>
+                            <m:ctrlPr>
+                              <w:rPr>
+                                <w:rFonts w:ascii="Cambria Math" w:hAnsi="Cambria Math"/>
+                                <w:i/>
+                                <w:sz w:val="24"/>
+                                <w:szCs w:val="24"/>
+                              </w:rPr>
+                            </m:ctrlPr>
+                          </m:sSubPr>
+                          <m:e>
+                            <m:r>
+                              <w:rPr>
+                                <w:rFonts w:ascii="Cambria Math" w:hAnsi="Cambria Math"/>
+                                <w:sz w:val="24"/>
+                                <w:szCs w:val="24"/>
+                              </w:rPr>
+                              <m:t>v</m:t>
+                            </m:r>
+                          </m:e>
+                          <m:sub>
+                            <m:r>
+                              <w:rPr>
+                                <w:rFonts w:ascii="Cambria Math" w:hAnsi="Cambria Math"/>
+                                <w:sz w:val="24"/>
+                                <w:szCs w:val="24"/>
+                              </w:rPr>
+                              <m:t>i</m:t>
+                            </m:r>
+                          </m:sub>
+                        </m:sSub>
+                      </m:num>
+                      <m:den>
+                        <m:r>
+                          <w:rPr>
+                            <w:rFonts w:ascii="Cambria Math" w:hAnsi="Cambria Math"/>
+                            <w:sz w:val="24"/>
+                            <w:szCs w:val="24"/>
+                          </w:rPr>
+                          <m:t>KT</m:t>
+                        </m:r>
+                      </m:den>
+                    </m:f>
+                  </m:sup>
+                </m:sSup>
+              </m:e>
+            </m:d>
+          </m:den>
+        </m:f>
+      </m:oMath>
+      <w:r>
+        <w:rPr>
+          <w:rFonts w:eastAsiaTheme="minorEastAsia"/>
+          <w:sz w:val="24"/>
+          <w:szCs w:val="24"/>
+          <w:lang w:val="en-US"/>
+        </w:rPr>
+        <w:t xml:space="preserve">, </w:t>
+      </w:r>
+      <w:r>
+        <w:rPr>
+          <w:rFonts w:eastAsiaTheme="minorEastAsia"/>
+          <w:sz w:val="24"/>
+          <w:szCs w:val="24"/>
           <w:lang w:val="en-US"/>
         </w:rPr>
         <w:t>where</w:t>
@@ -3977,6 +4402,8 @@
       <w:r>
         <w:rPr>
           <w:rFonts w:eastAsiaTheme="minorEastAsia"/>
+          <w:sz w:val="24"/>
+          <w:szCs w:val="24"/>
           <w:lang w:val="en-US"/>
         </w:rPr>
         <w:t xml:space="preserve"> </w:t>
@@ -3985,7 +4412,8 @@
         <m:r>
           <w:rPr>
             <w:rFonts w:ascii="Cambria Math" w:eastAsiaTheme="minorEastAsia" w:hAnsi="Cambria Math"/>
-            <w:sz w:val="28"/>
+            <w:sz w:val="24"/>
+            <w:szCs w:val="24"/>
             <w:lang w:val="en-US"/>
           </w:rPr>
           <m:t>f=</m:t>
@@ -3996,7 +4424,8 @@
               <w:rPr>
                 <w:rFonts w:ascii="Cambria Math" w:eastAsiaTheme="minorEastAsia" w:hAnsi="Cambria Math"/>
                 <w:i/>
-                <w:sz w:val="28"/>
+                <w:sz w:val="24"/>
+                <w:szCs w:val="24"/>
                 <w:lang w:val="en-US"/>
               </w:rPr>
             </m:ctrlPr>
@@ -4008,7 +4437,8 @@
                   <w:rPr>
                     <w:rFonts w:ascii="Cambria Math" w:eastAsiaTheme="minorEastAsia" w:hAnsi="Cambria Math"/>
                     <w:i/>
-                    <w:sz w:val="28"/>
+                    <w:sz w:val="24"/>
+                    <w:szCs w:val="24"/>
                     <w:lang w:val="en-US"/>
                   </w:rPr>
                 </m:ctrlPr>
@@ -4020,7 +4450,8 @@
                       <w:rPr>
                         <w:rFonts w:ascii="Cambria Math" w:eastAsiaTheme="minorEastAsia" w:hAnsi="Cambria Math"/>
                         <w:i/>
-                        <w:sz w:val="28"/>
+                        <w:sz w:val="24"/>
+                        <w:szCs w:val="24"/>
                         <w:lang w:val="en-US"/>
                       </w:rPr>
                     </m:ctrlPr>
@@ -4029,7 +4460,8 @@
                     <m:r>
                       <w:rPr>
                         <w:rFonts w:ascii="Cambria Math" w:eastAsiaTheme="minorEastAsia" w:hAnsi="Cambria Math"/>
-                        <w:sz w:val="28"/>
+                        <w:sz w:val="24"/>
+                        <w:szCs w:val="24"/>
                         <w:lang w:val="en-US"/>
                       </w:rPr>
                       <m:t>2π</m:t>
@@ -4041,7 +4473,8 @@
                 <m:r>
                   <w:rPr>
                     <w:rFonts w:ascii="Cambria Math" w:eastAsiaTheme="minorEastAsia" w:hAnsi="Cambria Math"/>
-                    <w:sz w:val="28"/>
+                    <w:sz w:val="24"/>
+                    <w:szCs w:val="24"/>
                     <w:lang w:val="en-US"/>
                   </w:rPr>
                   <m:t>4</m:t>
@@ -4051,7 +4484,8 @@
             <m:r>
               <w:rPr>
                 <w:rFonts w:ascii="Cambria Math" w:eastAsiaTheme="minorEastAsia" w:hAnsi="Cambria Math"/>
-                <w:sz w:val="28"/>
+                <w:sz w:val="24"/>
+                <w:szCs w:val="24"/>
                 <w:lang w:val="en-US"/>
               </w:rPr>
               <m:t>h</m:t>
@@ -4061,7 +4495,8 @@
             <m:r>
               <w:rPr>
                 <w:rFonts w:ascii="Cambria Math" w:eastAsiaTheme="minorEastAsia" w:hAnsi="Cambria Math"/>
-                <w:sz w:val="28"/>
+                <w:sz w:val="24"/>
+                <w:szCs w:val="24"/>
                 <w:lang w:val="en-US"/>
               </w:rPr>
               <m:t>45*8</m:t>
@@ -4072,7 +4507,8 @@
                   <w:rPr>
                     <w:rFonts w:ascii="Cambria Math" w:eastAsiaTheme="minorEastAsia" w:hAnsi="Cambria Math"/>
                     <w:i/>
-                    <w:sz w:val="28"/>
+                    <w:sz w:val="24"/>
+                    <w:szCs w:val="24"/>
                     <w:lang w:val="en-US"/>
                   </w:rPr>
                 </m:ctrlPr>
@@ -4081,7 +4517,8 @@
                 <m:r>
                   <w:rPr>
                     <w:rFonts w:ascii="Cambria Math" w:eastAsiaTheme="minorEastAsia" w:hAnsi="Cambria Math"/>
-                    <w:sz w:val="28"/>
+                    <w:sz w:val="24"/>
+                    <w:szCs w:val="24"/>
                     <w:lang w:val="en-US"/>
                   </w:rPr>
                   <m:t>π</m:t>
@@ -4091,7 +4528,8 @@
                 <m:r>
                   <w:rPr>
                     <w:rFonts w:ascii="Cambria Math" w:eastAsiaTheme="minorEastAsia" w:hAnsi="Cambria Math"/>
-                    <w:sz w:val="28"/>
+                    <w:sz w:val="24"/>
+                    <w:szCs w:val="24"/>
                     <w:lang w:val="en-US"/>
                   </w:rPr>
                   <m:t>2</m:t>
@@ -4101,7 +4539,8 @@
             <m:r>
               <w:rPr>
                 <w:rFonts w:ascii="Cambria Math" w:eastAsiaTheme="minorEastAsia" w:hAnsi="Cambria Math"/>
-                <w:sz w:val="28"/>
+                <w:sz w:val="24"/>
+                <w:szCs w:val="24"/>
                 <w:lang w:val="en-US"/>
               </w:rPr>
               <m:t>c</m:t>
@@ -4111,7 +4550,8 @@
         <m:r>
           <w:rPr>
             <w:rFonts w:ascii="Cambria Math" w:eastAsiaTheme="minorEastAsia" w:hAnsi="Cambria Math"/>
-            <w:sz w:val="28"/>
+            <w:sz w:val="24"/>
+            <w:szCs w:val="24"/>
             <w:lang w:val="en-US"/>
           </w:rPr>
           <m:t>=</m:t>
@@ -4122,7 +4562,8 @@
               <w:rPr>
                 <w:rFonts w:ascii="Cambria Math" w:eastAsiaTheme="minorEastAsia" w:hAnsi="Cambria Math"/>
                 <w:i/>
-                <w:sz w:val="28"/>
+                <w:sz w:val="24"/>
+                <w:szCs w:val="24"/>
                 <w:lang w:val="en-US"/>
               </w:rPr>
             </m:ctrlPr>
@@ -4134,7 +4575,8 @@
                   <w:rPr>
                     <w:rFonts w:ascii="Cambria Math" w:eastAsiaTheme="minorEastAsia" w:hAnsi="Cambria Math"/>
                     <w:i/>
-                    <w:sz w:val="28"/>
+                    <w:sz w:val="24"/>
+                    <w:szCs w:val="24"/>
                     <w:lang w:val="en-US"/>
                   </w:rPr>
                 </m:ctrlPr>
@@ -4143,7 +4585,8 @@
                 <m:r>
                   <w:rPr>
                     <w:rFonts w:ascii="Cambria Math" w:eastAsiaTheme="minorEastAsia" w:hAnsi="Cambria Math"/>
-                    <w:sz w:val="28"/>
+                    <w:sz w:val="24"/>
+                    <w:szCs w:val="24"/>
                     <w:lang w:val="en-US"/>
                   </w:rPr>
                   <m:t>2π</m:t>
@@ -4153,7 +4596,8 @@
                 <m:r>
                   <w:rPr>
                     <w:rFonts w:ascii="Cambria Math" w:eastAsiaTheme="minorEastAsia" w:hAnsi="Cambria Math"/>
-                    <w:sz w:val="28"/>
+                    <w:sz w:val="24"/>
+                    <w:szCs w:val="24"/>
                     <w:lang w:val="en-US"/>
                   </w:rPr>
                   <m:t>2</m:t>
@@ -4163,7 +4607,8 @@
             <m:r>
               <w:rPr>
                 <w:rFonts w:ascii="Cambria Math" w:eastAsiaTheme="minorEastAsia" w:hAnsi="Cambria Math"/>
-                <w:sz w:val="28"/>
+                <w:sz w:val="24"/>
+                <w:szCs w:val="24"/>
                 <w:lang w:val="en-US"/>
               </w:rPr>
               <m:t>h</m:t>
@@ -4173,7 +4618,8 @@
             <m:r>
               <w:rPr>
                 <w:rFonts w:ascii="Cambria Math" w:eastAsiaTheme="minorEastAsia" w:hAnsi="Cambria Math"/>
-                <w:sz w:val="28"/>
+                <w:sz w:val="24"/>
+                <w:szCs w:val="24"/>
                 <w:lang w:val="en-US"/>
               </w:rPr>
               <m:t>45c</m:t>
@@ -4181,209 +4627,489 @@
           </m:den>
         </m:f>
       </m:oMath>
+      <w:r>
+        <w:rPr>
+          <w:rFonts w:eastAsiaTheme="minorEastAsia"/>
+          <w:sz w:val="24"/>
+          <w:szCs w:val="24"/>
+          <w:lang w:val="en-US"/>
+        </w:rPr>
+        <w:t>,</w:t>
+      </w:r>
     </w:p>
     <w:p>
       <w:pPr>
         <w:spacing w:after="0"/>
-        <w:rPr>
-          <w:rFonts w:eastAsia="Times New Roman" w:cs="Arial"/>
-          <w:sz w:val="24"/>
-          <w:szCs w:val="24"/>
-          <w:lang w:val="en-US" w:eastAsia="pl-PL"/>
+        <w:jc w:val="center"/>
+        <w:rPr>
+          <w:rFonts w:eastAsiaTheme="minorEastAsia"/>
+          <w:sz w:val="24"/>
+          <w:szCs w:val="24"/>
+          <w:lang w:val="en-US"/>
         </w:rPr>
       </w:pPr>
       <w:r>
         <w:rPr>
-          <w:rFonts w:eastAsia="Times New Roman" w:cs="Arial"/>
-          <w:sz w:val="24"/>
-          <w:szCs w:val="24"/>
-          <w:lang w:val="en-US" w:eastAsia="pl-PL"/>
-        </w:rPr>
-        <w:t xml:space="preserve">h </w:t>
-      </w:r>
-      <w:r>
-        <w:rPr>
-          <w:rFonts w:eastAsia="Times New Roman" w:cs="Arial"/>
-          <w:sz w:val="24"/>
-          <w:szCs w:val="24"/>
-          <w:lang w:val="en-US" w:eastAsia="pl-PL"/>
-        </w:rPr>
-        <w:t>=</w:t>
-      </w:r>
-      <w:r>
-        <w:rPr>
-          <w:rFonts w:eastAsia="Times New Roman" w:cs="Arial"/>
-          <w:sz w:val="24"/>
-          <w:szCs w:val="24"/>
-          <w:lang w:val="en-US" w:eastAsia="pl-PL"/>
-        </w:rPr>
-        <w:t xml:space="preserve"> </w:t>
-      </w:r>
-      <w:r>
-        <w:rPr>
-          <w:rFonts w:eastAsia="Times New Roman" w:cs="Arial"/>
-          <w:sz w:val="24"/>
-          <w:szCs w:val="24"/>
-          <w:lang w:val="en-US" w:eastAsia="pl-PL"/>
-        </w:rPr>
-        <w:t>6.62606896 x 10</w:t>
-      </w:r>
-      <w:r>
-        <w:rPr>
-          <w:rFonts w:eastAsia="Times New Roman" w:cs="Arial"/>
-          <w:sz w:val="24"/>
-          <w:szCs w:val="24"/>
-          <w:vertAlign w:val="superscript"/>
-          <w:lang w:val="en-US" w:eastAsia="pl-PL"/>
-        </w:rPr>
-        <w:t>-30</w:t>
-      </w:r>
-      <w:r>
-        <w:rPr>
-          <w:rFonts w:eastAsia="Times New Roman" w:cs="Arial"/>
-          <w:sz w:val="24"/>
-          <w:szCs w:val="24"/>
-          <w:lang w:val="en-US" w:eastAsia="pl-PL"/>
-        </w:rPr>
-        <w:t xml:space="preserve"> </w:t>
-      </w:r>
-      <w:r>
-        <w:rPr>
-          <w:lang w:val="en-US"/>
-        </w:rPr>
-        <w:t>kg·cm</w:t>
-      </w:r>
-      <w:r>
-        <w:rPr>
-          <w:vertAlign w:val="superscript"/>
-          <w:lang w:val="en-US"/>
-        </w:rPr>
-        <w:t>2</w:t>
-      </w:r>
-      <w:r>
-        <w:rPr>
-          <w:lang w:val="en-US"/>
-        </w:rPr>
-        <w:t>·sec</w:t>
-      </w:r>
-      <w:r>
-        <w:rPr>
-          <w:vertAlign w:val="superscript"/>
-          <w:lang w:val="en-US"/>
-        </w:rPr>
-        <w:t>-1</w:t>
-      </w:r>
-      <w:r>
-        <w:rPr>
-          <w:rFonts w:eastAsia="Times New Roman" w:cs="Arial"/>
-          <w:sz w:val="24"/>
-          <w:szCs w:val="24"/>
-          <w:lang w:val="en-US" w:eastAsia="pl-PL"/>
-        </w:rPr>
-        <w:t xml:space="preserve"> </w:t>
-      </w:r>
-      <w:r>
-        <w:rPr>
-          <w:rFonts w:eastAsia="Times New Roman" w:cs="Arial"/>
-          <w:sz w:val="24"/>
-          <w:szCs w:val="24"/>
-          <w:lang w:val="en-US" w:eastAsia="pl-PL"/>
-        </w:rPr>
-        <w:t>(Planck</w:t>
-      </w:r>
-      <w:r>
-        <w:rPr>
-          <w:rFonts w:eastAsia="Times New Roman" w:cs="Arial"/>
-          <w:sz w:val="24"/>
-          <w:szCs w:val="24"/>
-          <w:lang w:val="en-US" w:eastAsia="pl-PL"/>
-        </w:rPr>
-        <w:t>’s</w:t>
-      </w:r>
-      <w:r>
-        <w:rPr>
-          <w:rFonts w:eastAsia="Times New Roman" w:cs="Arial"/>
-          <w:sz w:val="24"/>
-          <w:szCs w:val="24"/>
-          <w:lang w:val="en-US" w:eastAsia="pl-PL"/>
-        </w:rPr>
-        <w:t xml:space="preserve"> constant)</w:t>
-      </w:r>
+          <w:rFonts w:eastAsiaTheme="minorEastAsia"/>
+          <w:sz w:val="24"/>
+          <w:szCs w:val="24"/>
+          <w:lang w:val="en-US"/>
+        </w:rPr>
+        <w:t xml:space="preserve">thus </w:t>
+      </w:r>
+      <m:oMath>
+        <m:sSub>
+          <m:sSubPr>
+            <m:ctrlPr>
+              <w:rPr>
+                <w:rFonts w:ascii="Cambria Math" w:hAnsi="Cambria Math"/>
+                <w:i/>
+                <w:sz w:val="24"/>
+                <w:szCs w:val="24"/>
+              </w:rPr>
+            </m:ctrlPr>
+          </m:sSubPr>
+          <m:e>
+            <m:r>
+              <w:rPr>
+                <w:rFonts w:ascii="Cambria Math" w:hAnsi="Cambria Math"/>
+                <w:sz w:val="24"/>
+                <w:szCs w:val="24"/>
+              </w:rPr>
+              <m:t>I</m:t>
+            </m:r>
+          </m:e>
+          <m:sub>
+            <m:r>
+              <w:rPr>
+                <w:rFonts w:ascii="Cambria Math" w:hAnsi="Cambria Math"/>
+                <w:sz w:val="24"/>
+                <w:szCs w:val="24"/>
+              </w:rPr>
+              <m:t>i</m:t>
+            </m:r>
+          </m:sub>
+        </m:sSub>
+        <m:r>
+          <w:rPr>
+            <w:rFonts w:ascii="Cambria Math" w:hAnsi="Cambria Math"/>
+            <w:sz w:val="24"/>
+            <w:szCs w:val="24"/>
+            <w:lang w:val="en-US"/>
+          </w:rPr>
+          <m:t>=</m:t>
+        </m:r>
+        <m:r>
+          <w:rPr>
+            <w:rFonts w:ascii="Cambria Math" w:hAnsi="Cambria Math"/>
+            <w:sz w:val="24"/>
+            <w:szCs w:val="24"/>
+          </w:rPr>
+          <m:t>9.695*</m:t>
+        </m:r>
+        <m:sSup>
+          <m:sSupPr>
+            <m:ctrlPr>
+              <w:rPr>
+                <w:rFonts w:ascii="Cambria Math" w:hAnsi="Cambria Math"/>
+                <w:i/>
+                <w:sz w:val="24"/>
+                <w:szCs w:val="24"/>
+              </w:rPr>
+            </m:ctrlPr>
+          </m:sSupPr>
+          <m:e>
+            <m:r>
+              <w:rPr>
+                <w:rFonts w:ascii="Cambria Math" w:hAnsi="Cambria Math"/>
+                <w:sz w:val="24"/>
+                <w:szCs w:val="24"/>
+              </w:rPr>
+              <m:t>10</m:t>
+            </m:r>
+          </m:e>
+          <m:sup>
+            <m:r>
+              <w:rPr>
+                <w:rFonts w:ascii="Cambria Math" w:hAnsi="Cambria Math"/>
+                <w:sz w:val="24"/>
+                <w:szCs w:val="24"/>
+              </w:rPr>
+              <m:t>-8</m:t>
+            </m:r>
+          </m:sup>
+        </m:sSup>
+        <m:r>
+          <w:rPr>
+            <w:rFonts w:ascii="Cambria Math" w:hAnsi="Cambria Math"/>
+            <w:sz w:val="24"/>
+            <w:szCs w:val="24"/>
+            <w:lang w:val="en-US"/>
+          </w:rPr>
+          <m:t>*</m:t>
+        </m:r>
+        <m:sSub>
+          <m:sSubPr>
+            <m:ctrlPr>
+              <w:rPr>
+                <w:rFonts w:ascii="Cambria Math" w:hAnsi="Cambria Math"/>
+                <w:i/>
+                <w:sz w:val="24"/>
+                <w:szCs w:val="24"/>
+              </w:rPr>
+            </m:ctrlPr>
+          </m:sSubPr>
+          <m:e>
+            <m:r>
+              <w:rPr>
+                <w:rFonts w:ascii="Cambria Math" w:hAnsi="Cambria Math"/>
+                <w:sz w:val="24"/>
+                <w:szCs w:val="24"/>
+              </w:rPr>
+              <m:t>S</m:t>
+            </m:r>
+          </m:e>
+          <m:sub>
+            <m:r>
+              <w:rPr>
+                <w:rFonts w:ascii="Cambria Math" w:hAnsi="Cambria Math"/>
+                <w:sz w:val="24"/>
+                <w:szCs w:val="24"/>
+              </w:rPr>
+              <m:t>i</m:t>
+            </m:r>
+          </m:sub>
+        </m:sSub>
+        <m:f>
+          <m:fPr>
+            <m:ctrlPr>
+              <w:rPr>
+                <w:rFonts w:ascii="Cambria Math" w:hAnsi="Cambria Math"/>
+                <w:i/>
+                <w:sz w:val="24"/>
+                <w:szCs w:val="24"/>
+              </w:rPr>
+            </m:ctrlPr>
+          </m:fPr>
+          <m:num>
+            <m:sSup>
+              <m:sSupPr>
+                <m:ctrlPr>
+                  <w:rPr>
+                    <w:rFonts w:ascii="Cambria Math" w:hAnsi="Cambria Math"/>
+                    <w:i/>
+                    <w:sz w:val="24"/>
+                    <w:szCs w:val="24"/>
+                  </w:rPr>
+                </m:ctrlPr>
+              </m:sSupPr>
+              <m:e>
+                <m:d>
+                  <m:dPr>
+                    <m:ctrlPr>
+                      <w:rPr>
+                        <w:rFonts w:ascii="Cambria Math" w:hAnsi="Cambria Math"/>
+                        <w:i/>
+                        <w:sz w:val="24"/>
+                        <w:szCs w:val="24"/>
+                      </w:rPr>
+                    </m:ctrlPr>
+                  </m:dPr>
+                  <m:e>
+                    <m:sSub>
+                      <m:sSubPr>
+                        <m:ctrlPr>
+                          <w:rPr>
+                            <w:rFonts w:ascii="Cambria Math" w:hAnsi="Cambria Math"/>
+                            <w:i/>
+                            <w:sz w:val="24"/>
+                            <w:szCs w:val="24"/>
+                          </w:rPr>
+                        </m:ctrlPr>
+                      </m:sSubPr>
+                      <m:e>
+                        <m:r>
+                          <w:rPr>
+                            <w:rFonts w:ascii="Cambria Math" w:hAnsi="Cambria Math"/>
+                            <w:sz w:val="24"/>
+                            <w:szCs w:val="24"/>
+                          </w:rPr>
+                          <m:t>v</m:t>
+                        </m:r>
+                      </m:e>
+                      <m:sub>
+                        <m:r>
+                          <w:rPr>
+                            <w:rFonts w:ascii="Cambria Math" w:hAnsi="Cambria Math"/>
+                            <w:sz w:val="24"/>
+                            <w:szCs w:val="24"/>
+                            <w:lang w:val="en-US"/>
+                          </w:rPr>
+                          <m:t>0</m:t>
+                        </m:r>
+                      </m:sub>
+                    </m:sSub>
+                    <m:r>
+                      <w:rPr>
+                        <w:rFonts w:ascii="Cambria Math" w:hAnsi="Cambria Math"/>
+                        <w:sz w:val="24"/>
+                        <w:szCs w:val="24"/>
+                        <w:lang w:val="en-US"/>
+                      </w:rPr>
+                      <m:t>-</m:t>
+                    </m:r>
+                    <m:sSub>
+                      <m:sSubPr>
+                        <m:ctrlPr>
+                          <w:rPr>
+                            <w:rFonts w:ascii="Cambria Math" w:hAnsi="Cambria Math"/>
+                            <w:i/>
+                            <w:sz w:val="24"/>
+                            <w:szCs w:val="24"/>
+                          </w:rPr>
+                        </m:ctrlPr>
+                      </m:sSubPr>
+                      <m:e>
+                        <m:r>
+                          <w:rPr>
+                            <w:rFonts w:ascii="Cambria Math" w:hAnsi="Cambria Math"/>
+                            <w:sz w:val="24"/>
+                            <w:szCs w:val="24"/>
+                          </w:rPr>
+                          <m:t>v</m:t>
+                        </m:r>
+                      </m:e>
+                      <m:sub>
+                        <m:r>
+                          <w:rPr>
+                            <w:rFonts w:ascii="Cambria Math" w:hAnsi="Cambria Math"/>
+                            <w:sz w:val="24"/>
+                            <w:szCs w:val="24"/>
+                          </w:rPr>
+                          <m:t>i</m:t>
+                        </m:r>
+                      </m:sub>
+                    </m:sSub>
+                  </m:e>
+                </m:d>
+              </m:e>
+              <m:sup>
+                <m:r>
+                  <w:rPr>
+                    <w:rFonts w:ascii="Cambria Math" w:hAnsi="Cambria Math"/>
+                    <w:sz w:val="24"/>
+                    <w:szCs w:val="24"/>
+                    <w:lang w:val="en-US"/>
+                  </w:rPr>
+                  <m:t>4</m:t>
+                </m:r>
+              </m:sup>
+            </m:sSup>
+          </m:num>
+          <m:den>
+            <m:sSub>
+              <m:sSubPr>
+                <m:ctrlPr>
+                  <w:rPr>
+                    <w:rFonts w:ascii="Cambria Math" w:hAnsi="Cambria Math"/>
+                    <w:i/>
+                    <w:sz w:val="24"/>
+                    <w:szCs w:val="24"/>
+                  </w:rPr>
+                </m:ctrlPr>
+              </m:sSubPr>
+              <m:e>
+                <m:r>
+                  <w:rPr>
+                    <w:rFonts w:ascii="Cambria Math" w:hAnsi="Cambria Math"/>
+                    <w:sz w:val="24"/>
+                    <w:szCs w:val="24"/>
+                  </w:rPr>
+                  <m:t>v</m:t>
+                </m:r>
+              </m:e>
+              <m:sub>
+                <m:r>
+                  <w:rPr>
+                    <w:rFonts w:ascii="Cambria Math" w:hAnsi="Cambria Math"/>
+                    <w:sz w:val="24"/>
+                    <w:szCs w:val="24"/>
+                  </w:rPr>
+                  <m:t>i</m:t>
+                </m:r>
+              </m:sub>
+            </m:sSub>
+            <m:d>
+              <m:dPr>
+                <m:ctrlPr>
+                  <w:rPr>
+                    <w:rFonts w:ascii="Cambria Math" w:hAnsi="Cambria Math"/>
+                    <w:i/>
+                    <w:sz w:val="24"/>
+                    <w:szCs w:val="24"/>
+                  </w:rPr>
+                </m:ctrlPr>
+              </m:dPr>
+              <m:e>
+                <m:r>
+                  <w:rPr>
+                    <w:rFonts w:ascii="Cambria Math" w:hAnsi="Cambria Math"/>
+                    <w:sz w:val="24"/>
+                    <w:szCs w:val="24"/>
+                    <w:lang w:val="en-US"/>
+                  </w:rPr>
+                  <m:t>1-</m:t>
+                </m:r>
+                <m:sSup>
+                  <m:sSupPr>
+                    <m:ctrlPr>
+                      <w:rPr>
+                        <w:rFonts w:ascii="Cambria Math" w:hAnsi="Cambria Math"/>
+                        <w:i/>
+                        <w:sz w:val="24"/>
+                        <w:szCs w:val="24"/>
+                      </w:rPr>
+                    </m:ctrlPr>
+                  </m:sSupPr>
+                  <m:e>
+                    <m:r>
+                      <w:rPr>
+                        <w:rFonts w:ascii="Cambria Math" w:hAnsi="Cambria Math"/>
+                        <w:sz w:val="24"/>
+                        <w:szCs w:val="24"/>
+                      </w:rPr>
+                      <m:t>e</m:t>
+                    </m:r>
+                  </m:e>
+                  <m:sup>
+                    <m:f>
+                      <m:fPr>
+                        <m:ctrlPr>
+                          <w:rPr>
+                            <w:rFonts w:ascii="Cambria Math" w:hAnsi="Cambria Math"/>
+                            <w:i/>
+                            <w:sz w:val="24"/>
+                            <w:szCs w:val="24"/>
+                          </w:rPr>
+                        </m:ctrlPr>
+                      </m:fPr>
+                      <m:num>
+                        <m:r>
+                          <w:rPr>
+                            <w:rFonts w:ascii="Cambria Math" w:hAnsi="Cambria Math"/>
+                            <w:sz w:val="24"/>
+                            <w:szCs w:val="24"/>
+                            <w:lang w:val="en-US"/>
+                          </w:rPr>
+                          <m:t>-1.439*</m:t>
+                        </m:r>
+                        <m:sSup>
+                          <m:sSupPr>
+                            <m:ctrlPr>
+                              <w:rPr>
+                                <w:rFonts w:ascii="Cambria Math" w:hAnsi="Cambria Math"/>
+                                <w:i/>
+                                <w:sz w:val="24"/>
+                                <w:szCs w:val="24"/>
+                                <w:lang w:val="en-US"/>
+                              </w:rPr>
+                            </m:ctrlPr>
+                          </m:sSupPr>
+                          <m:e>
+                            <m:r>
+                              <w:rPr>
+                                <w:rFonts w:ascii="Cambria Math" w:hAnsi="Cambria Math"/>
+                                <w:sz w:val="24"/>
+                                <w:szCs w:val="24"/>
+                                <w:lang w:val="en-US"/>
+                              </w:rPr>
+                              <m:t>10</m:t>
+                            </m:r>
+                          </m:e>
+                          <m:sup>
+                            <m:r>
+                              <w:rPr>
+                                <w:rFonts w:ascii="Cambria Math" w:hAnsi="Cambria Math"/>
+                                <w:sz w:val="24"/>
+                                <w:szCs w:val="24"/>
+                                <w:lang w:val="en-US"/>
+                              </w:rPr>
+                              <m:t>4</m:t>
+                            </m:r>
+                          </m:sup>
+                        </m:sSup>
+                        <m:r>
+                          <w:rPr>
+                            <w:rFonts w:ascii="Cambria Math" w:hAnsi="Cambria Math"/>
+                            <w:sz w:val="24"/>
+                            <w:szCs w:val="24"/>
+                            <w:lang w:val="en-US"/>
+                          </w:rPr>
+                          <m:t>*</m:t>
+                        </m:r>
+                        <m:sSub>
+                          <m:sSubPr>
+                            <m:ctrlPr>
+                              <w:rPr>
+                                <w:rFonts w:ascii="Cambria Math" w:hAnsi="Cambria Math"/>
+                                <w:i/>
+                                <w:sz w:val="24"/>
+                                <w:szCs w:val="24"/>
+                              </w:rPr>
+                            </m:ctrlPr>
+                          </m:sSubPr>
+                          <m:e>
+                            <m:r>
+                              <w:rPr>
+                                <w:rFonts w:ascii="Cambria Math" w:hAnsi="Cambria Math"/>
+                                <w:sz w:val="24"/>
+                                <w:szCs w:val="24"/>
+                              </w:rPr>
+                              <m:t>v</m:t>
+                            </m:r>
+                          </m:e>
+                          <m:sub>
+                            <m:r>
+                              <w:rPr>
+                                <w:rFonts w:ascii="Cambria Math" w:hAnsi="Cambria Math"/>
+                                <w:sz w:val="24"/>
+                                <w:szCs w:val="24"/>
+                              </w:rPr>
+                              <m:t>i</m:t>
+                            </m:r>
+                          </m:sub>
+                        </m:sSub>
+                      </m:num>
+                      <m:den>
+                        <m:r>
+                          <w:rPr>
+                            <w:rFonts w:ascii="Cambria Math" w:hAnsi="Cambria Math"/>
+                            <w:sz w:val="24"/>
+                            <w:szCs w:val="24"/>
+                          </w:rPr>
+                          <m:t>T</m:t>
+                        </m:r>
+                      </m:den>
+                    </m:f>
+                  </m:sup>
+                </m:sSup>
+              </m:e>
+            </m:d>
+          </m:den>
+        </m:f>
+      </m:oMath>
     </w:p>
     <w:p>
       <w:pPr>
         <w:spacing w:after="0"/>
-        <w:rPr>
-          <w:rFonts w:eastAsia="Times New Roman" w:cs="Arial"/>
-          <w:sz w:val="24"/>
-          <w:szCs w:val="24"/>
-          <w:lang w:val="en-US" w:eastAsia="pl-PL"/>
+        <w:jc w:val="center"/>
+        <w:rPr>
+          <w:rFonts w:eastAsiaTheme="minorEastAsia"/>
+          <w:sz w:val="24"/>
+          <w:szCs w:val="24"/>
+          <w:lang w:val="en-US"/>
         </w:rPr>
       </w:pPr>
-      <w:r>
-        <w:rPr>
-          <w:rFonts w:eastAsia="Times New Roman" w:cs="Arial"/>
-          <w:sz w:val="24"/>
-          <w:szCs w:val="24"/>
-          <w:lang w:val="en-US" w:eastAsia="pl-PL"/>
-        </w:rPr>
-        <w:t xml:space="preserve">c </w:t>
-      </w:r>
-      <w:r>
-        <w:rPr>
-          <w:rFonts w:eastAsia="Times New Roman" w:cs="Arial"/>
-          <w:sz w:val="24"/>
-          <w:szCs w:val="24"/>
-          <w:lang w:val="en-US" w:eastAsia="pl-PL"/>
-        </w:rPr>
-        <w:t>=</w:t>
-      </w:r>
-      <w:r>
-        <w:rPr>
-          <w:rFonts w:eastAsia="Times New Roman" w:cs="Arial"/>
-          <w:sz w:val="24"/>
-          <w:szCs w:val="24"/>
-          <w:lang w:val="en-US" w:eastAsia="pl-PL"/>
-        </w:rPr>
-        <w:t xml:space="preserve"> </w:t>
-      </w:r>
-      <w:r>
-        <w:rPr>
-          <w:rFonts w:eastAsia="Times New Roman" w:cs="Arial"/>
-          <w:sz w:val="24"/>
-          <w:szCs w:val="24"/>
-          <w:lang w:val="en-US" w:eastAsia="pl-PL"/>
-        </w:rPr>
-        <w:t>2.99792458 x 10</w:t>
-      </w:r>
-      <w:r>
-        <w:rPr>
-          <w:rFonts w:eastAsia="Times New Roman" w:cs="Arial"/>
-          <w:sz w:val="24"/>
-          <w:szCs w:val="24"/>
-          <w:vertAlign w:val="superscript"/>
-          <w:lang w:val="en-US" w:eastAsia="pl-PL"/>
-        </w:rPr>
-        <w:t>10</w:t>
-      </w:r>
-      <w:r>
-        <w:rPr>
-          <w:rFonts w:eastAsia="Times New Roman" w:cs="Arial"/>
-          <w:sz w:val="24"/>
-          <w:szCs w:val="24"/>
-          <w:lang w:val="en-US" w:eastAsia="pl-PL"/>
-        </w:rPr>
-        <w:t xml:space="preserve"> cm/sec </w:t>
-      </w:r>
-      <w:r>
-        <w:rPr>
-          <w:rFonts w:eastAsia="Times New Roman" w:cs="Arial"/>
-          <w:sz w:val="24"/>
-          <w:szCs w:val="24"/>
-          <w:lang w:val="en-US" w:eastAsia="pl-PL"/>
-        </w:rPr>
-        <w:t>(speed of light)</w:t>
-      </w:r>
     </w:p>
     <w:p>
       <w:pPr>
@@ -4402,16 +5128,17 @@
           <w:szCs w:val="24"/>
           <w:lang w:val="en-US" w:eastAsia="pl-PL"/>
         </w:rPr>
-        <w:t xml:space="preserve">K </w:t>
-      </w:r>
-      <w:r>
-        <w:rPr>
-          <w:rFonts w:eastAsia="Times New Roman" w:cs="Arial"/>
-          <w:sz w:val="24"/>
-          <w:szCs w:val="24"/>
-          <w:lang w:val="en-US" w:eastAsia="pl-PL"/>
-        </w:rPr>
-        <w:t>=</w:t>
+        <w:t>h = 6.62606896 x 10</w:t>
+      </w:r>
+      <w:r>
+        <w:rPr>
+          <w:rFonts w:eastAsia="Times New Roman" w:cs="Arial"/>
+          <w:sz w:val="24"/>
+          <w:szCs w:val="24"/>
+          <w:vertAlign w:val="superscript"/>
+          <w:lang w:val="en-US" w:eastAsia="pl-PL"/>
+        </w:rPr>
+        <w:t>-30</w:t>
       </w:r>
       <w:r>
         <w:rPr>
@@ -4424,30 +5151,73 @@
       </w:r>
       <w:r>
         <w:rPr>
-          <w:rFonts w:eastAsia="Times New Roman" w:cs="Arial"/>
-          <w:sz w:val="24"/>
-          <w:szCs w:val="24"/>
-          <w:lang w:val="en-US" w:eastAsia="pl-PL"/>
-        </w:rPr>
-        <w:t xml:space="preserve">1.3806504 </w:t>
-      </w:r>
-      <w:r>
-        <w:rPr>
-          <w:rFonts w:eastAsia="Times New Roman" w:cs="Arial"/>
-          <w:sz w:val="24"/>
-          <w:szCs w:val="24"/>
-          <w:lang w:val="en-US" w:eastAsia="pl-PL"/>
-        </w:rPr>
-        <w:t>x 10-23 Joules/Kelvin</w:t>
-      </w:r>
-      <w:r>
-        <w:rPr>
-          <w:rFonts w:eastAsia="Times New Roman" w:cs="Arial"/>
-          <w:sz w:val="24"/>
-          <w:szCs w:val="24"/>
-          <w:lang w:val="en-US" w:eastAsia="pl-PL"/>
-        </w:rPr>
-        <w:t xml:space="preserve"> (Boltzmann’s constant)</w:t>
+          <w:sz w:val="24"/>
+          <w:szCs w:val="24"/>
+          <w:lang w:val="en-US"/>
+        </w:rPr>
+        <w:t>kg·cm</w:t>
+      </w:r>
+      <w:r>
+        <w:rPr>
+          <w:sz w:val="24"/>
+          <w:szCs w:val="24"/>
+          <w:vertAlign w:val="superscript"/>
+          <w:lang w:val="en-US"/>
+        </w:rPr>
+        <w:t>2</w:t>
+      </w:r>
+      <w:r>
+        <w:rPr>
+          <w:sz w:val="24"/>
+          <w:szCs w:val="24"/>
+          <w:lang w:val="en-US"/>
+        </w:rPr>
+        <w:t>·sec</w:t>
+      </w:r>
+      <w:r>
+        <w:rPr>
+          <w:sz w:val="24"/>
+          <w:szCs w:val="24"/>
+          <w:vertAlign w:val="superscript"/>
+          <w:lang w:val="en-US"/>
+        </w:rPr>
+        <w:t>-1</w:t>
+      </w:r>
+      <w:r>
+        <w:rPr>
+          <w:rFonts w:eastAsia="Times New Roman" w:cs="Arial"/>
+          <w:sz w:val="24"/>
+          <w:szCs w:val="24"/>
+          <w:lang w:val="en-US" w:eastAsia="pl-PL"/>
+        </w:rPr>
+        <w:t xml:space="preserve"> </w:t>
+      </w:r>
+      <w:r>
+        <w:rPr>
+          <w:rFonts w:eastAsia="Times New Roman" w:cs="Arial"/>
+          <w:sz w:val="24"/>
+          <w:szCs w:val="24"/>
+          <w:lang w:val="en-US" w:eastAsia="pl-PL"/>
+        </w:rPr>
+        <w:t>(Planck</w:t>
+      </w:r>
+      <w:r>
+        <w:rPr>
+          <w:rFonts w:eastAsia="Times New Roman" w:cs="Arial"/>
+          <w:sz w:val="24"/>
+          <w:szCs w:val="24"/>
+          <w:lang w:val="en-US" w:eastAsia="pl-PL"/>
+        </w:rPr>
+        <w:t>’s</w:t>
+      </w:r>
+      <w:r>
+        <w:rPr>
+          <w:rFonts w:eastAsia="Times New Roman" w:cs="Arial"/>
+          <w:sz w:val="24"/>
+          <w:szCs w:val="24"/>
+          <w:lang w:val="en-US" w:eastAsia="pl-PL"/>
+        </w:rPr>
+        <w:t xml:space="preserve"> constant)</w:t>
       </w:r>
     </w:p>
     <w:p>
@@ -4467,66 +5237,64 @@
           <w:szCs w:val="24"/>
           <w:lang w:val="en-US" w:eastAsia="pl-PL"/>
         </w:rPr>
-        <w:t>T – temperature (default T = 298.15 K)</w:t>
+        <w:t>c = 2.99792458 x 10</w:t>
+      </w:r>
+      <w:r>
+        <w:rPr>
+          <w:rFonts w:eastAsia="Times New Roman" w:cs="Arial"/>
+          <w:sz w:val="24"/>
+          <w:szCs w:val="24"/>
+          <w:vertAlign w:val="superscript"/>
+          <w:lang w:val="en-US" w:eastAsia="pl-PL"/>
+        </w:rPr>
+        <w:t>10</w:t>
+      </w:r>
+      <w:r>
+        <w:rPr>
+          <w:rFonts w:eastAsia="Times New Roman" w:cs="Arial"/>
+          <w:sz w:val="24"/>
+          <w:szCs w:val="24"/>
+          <w:lang w:val="en-US" w:eastAsia="pl-PL"/>
+        </w:rPr>
+        <w:t xml:space="preserve"> cm/sec </w:t>
+      </w:r>
+      <w:r>
+        <w:rPr>
+          <w:rFonts w:eastAsia="Times New Roman" w:cs="Arial"/>
+          <w:sz w:val="24"/>
+          <w:szCs w:val="24"/>
+          <w:lang w:val="en-US" w:eastAsia="pl-PL"/>
+        </w:rPr>
+        <w:t>(speed of light)</w:t>
       </w:r>
     </w:p>
     <w:p>
       <w:pPr>
         <w:spacing w:after="0"/>
         <w:rPr>
-          <w:rFonts w:cs="Arial"/>
-          <w:sz w:val="24"/>
-          <w:szCs w:val="24"/>
-          <w:lang w:val="en-US"/>
+          <w:rFonts w:eastAsia="Times New Roman" w:cs="Arial"/>
+          <w:sz w:val="24"/>
+          <w:szCs w:val="24"/>
+          <w:lang w:val="en-US" w:eastAsia="pl-PL"/>
         </w:rPr>
       </w:pPr>
       <w:r>
         <w:rPr>
-          <w:rFonts w:cs="Arial"/>
-          <w:sz w:val="24"/>
-          <w:szCs w:val="24"/>
-          <w:lang w:val="en-US"/>
-        </w:rPr>
-        <w:t>S</w:t>
-      </w:r>
-      <w:r>
-        <w:rPr>
-          <w:rFonts w:cs="Arial"/>
-          <w:sz w:val="24"/>
-          <w:szCs w:val="24"/>
-          <w:vertAlign w:val="subscript"/>
-          <w:lang w:val="en-US"/>
-        </w:rPr>
-        <w:t xml:space="preserve">i </w:t>
-      </w:r>
-      <w:r>
-        <w:rPr>
-          <w:rFonts w:cs="Arial"/>
-          <w:sz w:val="24"/>
-          <w:szCs w:val="24"/>
-          <w:lang w:val="en-US"/>
-        </w:rPr>
-        <w:t xml:space="preserve">– </w:t>
-      </w:r>
-      <w:proofErr w:type="spellStart"/>
-      <w:r>
-        <w:rPr>
-          <w:rFonts w:cs="Arial"/>
-          <w:sz w:val="24"/>
-          <w:szCs w:val="24"/>
-          <w:lang w:val="en-US"/>
-        </w:rPr>
-        <w:t>raman</w:t>
-      </w:r>
-      <w:proofErr w:type="spellEnd"/>
-      <w:r>
-        <w:rPr>
-          <w:rFonts w:cs="Arial"/>
-          <w:sz w:val="24"/>
-          <w:szCs w:val="24"/>
-          <w:lang w:val="en-US"/>
-        </w:rPr>
-        <w:t xml:space="preserve"> activities</w:t>
+          <w:rFonts w:eastAsia="Times New Roman" w:cs="Arial"/>
+          <w:sz w:val="24"/>
+          <w:szCs w:val="24"/>
+          <w:lang w:val="en-US" w:eastAsia="pl-PL"/>
+        </w:rPr>
+        <w:t>K = 1.3806504 x 10-23 Joules/Kelvin</w:t>
+      </w:r>
+      <w:r>
+        <w:rPr>
+          <w:rFonts w:eastAsia="Times New Roman" w:cs="Arial"/>
+          <w:sz w:val="24"/>
+          <w:szCs w:val="24"/>
+          <w:lang w:val="en-US" w:eastAsia="pl-PL"/>
+        </w:rPr>
+        <w:t xml:space="preserve"> (Boltzmann’s constant)</w:t>
       </w:r>
     </w:p>
     <w:p>
@@ -4546,196 +5314,82 @@
           <w:szCs w:val="24"/>
           <w:lang w:val="en-US" w:eastAsia="pl-PL"/>
         </w:rPr>
-        <w:t>v</w:t>
-      </w:r>
-      <w:r>
-        <w:rPr>
-          <w:rFonts w:eastAsia="Times New Roman" w:cs="Arial"/>
-          <w:sz w:val="24"/>
-          <w:szCs w:val="24"/>
-          <w:vertAlign w:val="subscript"/>
-          <w:lang w:val="en-US" w:eastAsia="pl-PL"/>
-        </w:rPr>
-        <w:t>0</w:t>
-      </w:r>
-      <w:r>
-        <w:rPr>
-          <w:rFonts w:eastAsia="Times New Roman" w:cs="Arial"/>
-          <w:sz w:val="24"/>
-          <w:szCs w:val="24"/>
-          <w:lang w:val="en-US" w:eastAsia="pl-PL"/>
-        </w:rPr>
-        <w:t xml:space="preserve"> –</w:t>
-      </w:r>
-      <w:r>
-        <w:rPr>
-          <w:rFonts w:eastAsia="Times New Roman" w:cs="Arial"/>
-          <w:sz w:val="24"/>
-          <w:szCs w:val="24"/>
-          <w:lang w:val="en-US" w:eastAsia="pl-PL"/>
-        </w:rPr>
-        <w:t xml:space="preserve"> </w:t>
-      </w:r>
-      <w:r>
-        <w:rPr>
-          <w:rFonts w:eastAsia="Times New Roman" w:cs="Arial"/>
-          <w:sz w:val="24"/>
-          <w:szCs w:val="24"/>
-          <w:lang w:val="en-US" w:eastAsia="pl-PL"/>
-        </w:rPr>
-        <w:t>frequency of the laser excitation line</w:t>
-      </w:r>
-      <w:r>
-        <w:rPr>
-          <w:rFonts w:eastAsia="Times New Roman" w:cs="Arial"/>
-          <w:sz w:val="24"/>
-          <w:szCs w:val="24"/>
-          <w:lang w:val="en-US" w:eastAsia="pl-PL"/>
-        </w:rPr>
-        <w:t xml:space="preserve"> (default v</w:t>
-      </w:r>
-      <w:r>
-        <w:rPr>
-          <w:rFonts w:eastAsia="Times New Roman" w:cs="Arial"/>
-          <w:sz w:val="24"/>
-          <w:szCs w:val="24"/>
-          <w:vertAlign w:val="subscript"/>
-          <w:lang w:val="en-US" w:eastAsia="pl-PL"/>
-        </w:rPr>
-        <w:t>0</w:t>
-      </w:r>
-      <w:r>
-        <w:rPr>
-          <w:rFonts w:eastAsia="Times New Roman" w:cs="Arial"/>
-          <w:sz w:val="24"/>
-          <w:szCs w:val="24"/>
-          <w:lang w:val="en-US" w:eastAsia="pl-PL"/>
-        </w:rPr>
-        <w:t xml:space="preserve"> = </w:t>
-      </w:r>
-      <w:r>
-        <w:rPr>
-          <w:rFonts w:eastAsia="Times New Roman" w:cs="Arial"/>
-          <w:sz w:val="24"/>
-          <w:szCs w:val="24"/>
-          <w:lang w:val="en-US" w:eastAsia="pl-PL"/>
-        </w:rPr>
-        <w:t>532 nm = 18796.99 cm</w:t>
-      </w:r>
-      <w:r>
-        <w:rPr>
-          <w:rFonts w:eastAsia="Times New Roman" w:cs="Arial"/>
-          <w:sz w:val="24"/>
-          <w:szCs w:val="24"/>
-          <w:vertAlign w:val="superscript"/>
-          <w:lang w:val="en-US" w:eastAsia="pl-PL"/>
-        </w:rPr>
-        <w:t>-1</w:t>
-      </w:r>
-      <w:r>
-        <w:rPr>
-          <w:rFonts w:eastAsia="Times New Roman" w:cs="Arial"/>
-          <w:sz w:val="24"/>
-          <w:szCs w:val="24"/>
-          <w:lang w:val="en-US" w:eastAsia="pl-PL"/>
-        </w:rPr>
-        <w:t>)</w:t>
+        <w:t>T – temperature (default T = 298.15 K)</w:t>
       </w:r>
     </w:p>
     <w:p>
       <w:pPr>
         <w:spacing w:after="0"/>
         <w:rPr>
-          <w:rFonts w:eastAsia="Times New Roman" w:cs="Arial"/>
-          <w:sz w:val="24"/>
-          <w:szCs w:val="24"/>
-          <w:lang w:val="en-US" w:eastAsia="pl-PL"/>
+          <w:rFonts w:cs="Arial"/>
+          <w:sz w:val="24"/>
+          <w:szCs w:val="24"/>
+          <w:lang w:val="en-US"/>
         </w:rPr>
       </w:pPr>
       <w:r>
         <w:rPr>
-          <w:rFonts w:eastAsia="Times New Roman" w:cs="Arial"/>
-          <w:sz w:val="24"/>
-          <w:szCs w:val="24"/>
-          <w:lang w:val="en-US" w:eastAsia="pl-PL"/>
-        </w:rPr>
-        <w:t>v</w:t>
-      </w:r>
-      <w:r>
-        <w:rPr>
-          <w:rFonts w:eastAsia="Times New Roman" w:cs="Arial"/>
+          <w:rFonts w:cs="Arial"/>
+          <w:sz w:val="24"/>
+          <w:szCs w:val="24"/>
+          <w:lang w:val="en-US"/>
+        </w:rPr>
+        <w:t>S</w:t>
+      </w:r>
+      <w:r>
+        <w:rPr>
+          <w:rFonts w:cs="Arial"/>
           <w:sz w:val="24"/>
           <w:szCs w:val="24"/>
           <w:vertAlign w:val="subscript"/>
-          <w:lang w:val="en-US" w:eastAsia="pl-PL"/>
-        </w:rPr>
-        <w:t>i</w:t>
-      </w:r>
-      <w:r>
-        <w:rPr>
-          <w:rFonts w:eastAsia="Times New Roman" w:cs="Arial"/>
-          <w:sz w:val="24"/>
-          <w:szCs w:val="24"/>
-          <w:lang w:val="en-US" w:eastAsia="pl-PL"/>
-        </w:rPr>
-        <w:t xml:space="preserve"> </w:t>
-      </w:r>
-      <w:r>
-        <w:rPr>
-          <w:rFonts w:eastAsia="Times New Roman" w:cs="Arial"/>
-          <w:sz w:val="24"/>
-          <w:szCs w:val="24"/>
-          <w:lang w:val="en-US" w:eastAsia="pl-PL"/>
-        </w:rPr>
-        <w:t>–</w:t>
-      </w:r>
-      <w:r>
-        <w:rPr>
-          <w:rFonts w:eastAsia="Times New Roman" w:cs="Arial"/>
-          <w:sz w:val="24"/>
-          <w:szCs w:val="24"/>
-          <w:lang w:val="en-US" w:eastAsia="pl-PL"/>
-        </w:rPr>
-        <w:t xml:space="preserve"> </w:t>
-      </w:r>
-      <w:r>
-        <w:rPr>
-          <w:rFonts w:eastAsia="Times New Roman" w:cs="Arial"/>
-          <w:sz w:val="24"/>
-          <w:szCs w:val="24"/>
-          <w:lang w:val="en-US" w:eastAsia="pl-PL"/>
-        </w:rPr>
-        <w:t xml:space="preserve">frequency of the </w:t>
-      </w:r>
-      <w:proofErr w:type="spellStart"/>
-      <w:r>
-        <w:rPr>
-          <w:rFonts w:eastAsia="Times New Roman" w:cs="Arial"/>
-          <w:sz w:val="24"/>
-          <w:szCs w:val="24"/>
-          <w:lang w:val="en-US" w:eastAsia="pl-PL"/>
-        </w:rPr>
-        <w:t>i</w:t>
-      </w:r>
-      <w:r>
-        <w:rPr>
-          <w:rFonts w:eastAsia="Times New Roman" w:cs="Arial"/>
-          <w:sz w:val="24"/>
-          <w:szCs w:val="24"/>
-          <w:vertAlign w:val="superscript"/>
-          <w:lang w:val="en-US" w:eastAsia="pl-PL"/>
-        </w:rPr>
-        <w:t>th</w:t>
-      </w:r>
-      <w:proofErr w:type="spellEnd"/>
-      <w:r>
-        <w:rPr>
-          <w:rFonts w:eastAsia="Times New Roman" w:cs="Arial"/>
-          <w:sz w:val="24"/>
-          <w:szCs w:val="24"/>
-          <w:lang w:val="en-US" w:eastAsia="pl-PL"/>
-        </w:rPr>
-        <w:t xml:space="preserve"> band</w:t>
+          <w:lang w:val="en-US"/>
+        </w:rPr>
+        <w:t xml:space="preserve">i </w:t>
+      </w:r>
+      <w:r>
+        <w:rPr>
+          <w:rFonts w:cs="Arial"/>
+          <w:sz w:val="24"/>
+          <w:szCs w:val="24"/>
+          <w:lang w:val="en-US"/>
+        </w:rPr>
+        <w:t xml:space="preserve">– </w:t>
+      </w:r>
+      <w:r>
+        <w:rPr>
+          <w:rFonts w:cs="Arial"/>
+          <w:sz w:val="24"/>
+          <w:szCs w:val="24"/>
+          <w:lang w:val="en-US"/>
+        </w:rPr>
+        <w:t>R</w:t>
+      </w:r>
+      <w:r>
+        <w:rPr>
+          <w:rFonts w:cs="Arial"/>
+          <w:sz w:val="24"/>
+          <w:szCs w:val="24"/>
+          <w:lang w:val="en-US"/>
+        </w:rPr>
+        <w:t>aman</w:t>
+      </w:r>
+      <w:r>
+        <w:rPr>
+          <w:rFonts w:cs="Arial"/>
+          <w:sz w:val="24"/>
+          <w:szCs w:val="24"/>
+          <w:lang w:val="en-US"/>
+        </w:rPr>
+        <w:t>/ROA</w:t>
+      </w:r>
+      <w:r>
+        <w:rPr>
+          <w:rFonts w:cs="Arial"/>
+          <w:sz w:val="24"/>
+          <w:szCs w:val="24"/>
+          <w:lang w:val="en-US"/>
+        </w:rPr>
+        <w:t xml:space="preserve"> activities</w:t>
       </w:r>
     </w:p>
     <w:p>
@@ -4755,6 +5409,188 @@
           <w:szCs w:val="24"/>
           <w:lang w:val="en-US" w:eastAsia="pl-PL"/>
         </w:rPr>
+        <w:t>v</w:t>
+      </w:r>
+      <w:r>
+        <w:rPr>
+          <w:rFonts w:eastAsia="Times New Roman" w:cs="Arial"/>
+          <w:sz w:val="24"/>
+          <w:szCs w:val="24"/>
+          <w:vertAlign w:val="subscript"/>
+          <w:lang w:val="en-US" w:eastAsia="pl-PL"/>
+        </w:rPr>
+        <w:t>0</w:t>
+      </w:r>
+      <w:r>
+        <w:rPr>
+          <w:rFonts w:eastAsia="Times New Roman" w:cs="Arial"/>
+          <w:sz w:val="24"/>
+          <w:szCs w:val="24"/>
+          <w:lang w:val="en-US" w:eastAsia="pl-PL"/>
+        </w:rPr>
+        <w:t xml:space="preserve"> –</w:t>
+      </w:r>
+      <w:r>
+        <w:rPr>
+          <w:rFonts w:eastAsia="Times New Roman" w:cs="Arial"/>
+          <w:sz w:val="24"/>
+          <w:szCs w:val="24"/>
+          <w:lang w:val="en-US" w:eastAsia="pl-PL"/>
+        </w:rPr>
+        <w:t xml:space="preserve"> </w:t>
+      </w:r>
+      <w:r>
+        <w:rPr>
+          <w:rFonts w:eastAsia="Times New Roman" w:cs="Arial"/>
+          <w:sz w:val="24"/>
+          <w:szCs w:val="24"/>
+          <w:lang w:val="en-US" w:eastAsia="pl-PL"/>
+        </w:rPr>
+        <w:t>frequency of the laser excitation line (default v</w:t>
+      </w:r>
+      <w:r>
+        <w:rPr>
+          <w:rFonts w:eastAsia="Times New Roman" w:cs="Arial"/>
+          <w:sz w:val="24"/>
+          <w:szCs w:val="24"/>
+          <w:vertAlign w:val="subscript"/>
+          <w:lang w:val="en-US" w:eastAsia="pl-PL"/>
+        </w:rPr>
+        <w:t>0</w:t>
+      </w:r>
+      <w:r>
+        <w:rPr>
+          <w:rFonts w:eastAsia="Times New Roman" w:cs="Arial"/>
+          <w:sz w:val="24"/>
+          <w:szCs w:val="24"/>
+          <w:lang w:val="en-US" w:eastAsia="pl-PL"/>
+        </w:rPr>
+        <w:t xml:space="preserve"> = 532 nm = 18796.99 cm</w:t>
+      </w:r>
+      <w:r>
+        <w:rPr>
+          <w:rFonts w:eastAsia="Times New Roman" w:cs="Arial"/>
+          <w:sz w:val="24"/>
+          <w:szCs w:val="24"/>
+          <w:vertAlign w:val="superscript"/>
+          <w:lang w:val="en-US" w:eastAsia="pl-PL"/>
+        </w:rPr>
+        <w:t>-1</w:t>
+      </w:r>
+      <w:r>
+        <w:rPr>
+          <w:rFonts w:eastAsia="Times New Roman" w:cs="Arial"/>
+          <w:sz w:val="24"/>
+          <w:szCs w:val="24"/>
+          <w:lang w:val="en-US" w:eastAsia="pl-PL"/>
+        </w:rPr>
+        <w:t>)</w:t>
+      </w:r>
+    </w:p>
+    <w:p>
+      <w:pPr>
+        <w:spacing w:after="0"/>
+        <w:rPr>
+          <w:rFonts w:eastAsia="Times New Roman" w:cs="Arial"/>
+          <w:sz w:val="24"/>
+          <w:szCs w:val="24"/>
+          <w:lang w:val="en-US" w:eastAsia="pl-PL"/>
+        </w:rPr>
+      </w:pPr>
+      <w:r>
+        <w:rPr>
+          <w:rFonts w:eastAsia="Times New Roman" w:cs="Arial"/>
+          <w:sz w:val="24"/>
+          <w:szCs w:val="24"/>
+          <w:lang w:val="en-US" w:eastAsia="pl-PL"/>
+        </w:rPr>
+        <w:t>v</w:t>
+      </w:r>
+      <w:r>
+        <w:rPr>
+          <w:rFonts w:eastAsia="Times New Roman" w:cs="Arial"/>
+          <w:sz w:val="24"/>
+          <w:szCs w:val="24"/>
+          <w:vertAlign w:val="subscript"/>
+          <w:lang w:val="en-US" w:eastAsia="pl-PL"/>
+        </w:rPr>
+        <w:t>i</w:t>
+      </w:r>
+      <w:r>
+        <w:rPr>
+          <w:rFonts w:eastAsia="Times New Roman" w:cs="Arial"/>
+          <w:sz w:val="24"/>
+          <w:szCs w:val="24"/>
+          <w:lang w:val="en-US" w:eastAsia="pl-PL"/>
+        </w:rPr>
+        <w:t xml:space="preserve"> –</w:t>
+      </w:r>
+      <w:r>
+        <w:rPr>
+          <w:rFonts w:eastAsia="Times New Roman" w:cs="Arial"/>
+          <w:sz w:val="24"/>
+          <w:szCs w:val="24"/>
+          <w:lang w:val="en-US" w:eastAsia="pl-PL"/>
+        </w:rPr>
+        <w:t xml:space="preserve"> </w:t>
+      </w:r>
+      <w:r>
+        <w:rPr>
+          <w:rFonts w:eastAsia="Times New Roman" w:cs="Arial"/>
+          <w:sz w:val="24"/>
+          <w:szCs w:val="24"/>
+          <w:lang w:val="en-US" w:eastAsia="pl-PL"/>
+        </w:rPr>
+        <w:t xml:space="preserve">frequency of the </w:t>
+      </w:r>
+      <w:proofErr w:type="spellStart"/>
+      <w:r>
+        <w:rPr>
+          <w:rFonts w:eastAsia="Times New Roman" w:cs="Arial"/>
+          <w:sz w:val="24"/>
+          <w:szCs w:val="24"/>
+          <w:lang w:val="en-US" w:eastAsia="pl-PL"/>
+        </w:rPr>
+        <w:t>i</w:t>
+      </w:r>
+      <w:r>
+        <w:rPr>
+          <w:rFonts w:eastAsia="Times New Roman" w:cs="Arial"/>
+          <w:sz w:val="24"/>
+          <w:szCs w:val="24"/>
+          <w:vertAlign w:val="superscript"/>
+          <w:lang w:val="en-US" w:eastAsia="pl-PL"/>
+        </w:rPr>
+        <w:t>th</w:t>
+      </w:r>
+      <w:proofErr w:type="spellEnd"/>
+      <w:r>
+        <w:rPr>
+          <w:rFonts w:eastAsia="Times New Roman" w:cs="Arial"/>
+          <w:sz w:val="24"/>
+          <w:szCs w:val="24"/>
+          <w:lang w:val="en-US" w:eastAsia="pl-PL"/>
+        </w:rPr>
+        <w:t xml:space="preserve"> band</w:t>
+      </w:r>
+    </w:p>
+    <w:p>
+      <w:pPr>
+        <w:spacing w:after="0"/>
+        <w:rPr>
+          <w:rFonts w:eastAsia="Times New Roman" w:cs="Arial"/>
+          <w:sz w:val="24"/>
+          <w:szCs w:val="24"/>
+          <w:lang w:val="en-US" w:eastAsia="pl-PL"/>
+        </w:rPr>
+      </w:pPr>
+      <w:r>
+        <w:rPr>
+          <w:rFonts w:eastAsia="Times New Roman" w:cs="Arial"/>
+          <w:sz w:val="24"/>
+          <w:szCs w:val="24"/>
+          <w:lang w:val="en-US" w:eastAsia="pl-PL"/>
+        </w:rPr>
         <w:t xml:space="preserve">f – factor for conversion of </w:t>
       </w:r>
       <w:r>
@@ -4811,25 +5647,7 @@
           <w:szCs w:val="24"/>
           <w:lang w:val="en-US" w:eastAsia="pl-PL"/>
         </w:rPr>
-        <w:t>/AMU to s</w:t>
-      </w:r>
-      <w:r>
-        <w:rPr>
-          <w:rFonts w:eastAsia="Times New Roman" w:cs="Times New Roman"/>
-          <w:sz w:val="24"/>
-          <w:szCs w:val="24"/>
-          <w:lang w:val="en-US" w:eastAsia="pl-PL"/>
-        </w:rPr>
-        <w:t>*</w:t>
-      </w:r>
-      <w:r>
-        <w:rPr>
-          <w:rFonts w:eastAsia="Times New Roman" w:cs="Times New Roman"/>
-          <w:sz w:val="24"/>
-          <w:szCs w:val="24"/>
-          <w:lang w:val="en-US" w:eastAsia="pl-PL"/>
-        </w:rPr>
-        <w:t>m</w:t>
+        <w:t>/AMU to s*m</w:t>
       </w:r>
       <w:r>
         <w:rPr>

--- a/docs/Calculations docs.docx
+++ b/docs/Calculations docs.docx
@@ -12,7 +12,6 @@
           <w:lang w:val="en-US"/>
         </w:rPr>
       </w:pPr>
-      <w:proofErr w:type="spellStart"/>
       <w:r>
         <w:rPr>
           <w:rFonts w:eastAsiaTheme="minorEastAsia"/>
@@ -20,17 +19,7 @@
           <w:u w:val="single"/>
           <w:lang w:val="en-US"/>
         </w:rPr>
-        <w:t>Lorentzian</w:t>
-      </w:r>
-      <w:proofErr w:type="spellEnd"/>
-      <w:r>
-        <w:rPr>
-          <w:rFonts w:eastAsiaTheme="minorEastAsia"/>
-          <w:sz w:val="24"/>
-          <w:u w:val="single"/>
-          <w:lang w:val="en-US"/>
-        </w:rPr>
-        <w:t xml:space="preserve"> fitting function:</w:t>
+        <w:t>Lorentzian fitting function:</w:t>
       </w:r>
     </w:p>
     <w:p>
@@ -252,15 +241,7 @@
                               <w:sz w:val="24"/>
                               <w:lang w:val="en-US"/>
                             </w:rPr>
-                            <m:t>-</m:t>
-                          </m:r>
-                          <m:r>
-                            <w:rPr>
-                              <w:rFonts w:ascii="Cambria Math" w:eastAsiaTheme="minorEastAsia" w:hAnsi="Cambria Math"/>
-                              <w:sz w:val="24"/>
-                              <w:lang w:val="en-US"/>
-                            </w:rPr>
-                            <m:t>v</m:t>
+                            <m:t>-v</m:t>
                           </m:r>
                         </m:e>
                       </m:d>
@@ -296,31 +277,14 @@
                       </m:ctrlPr>
                     </m:sSupPr>
                     <m:e>
-                      <m:d>
-                        <m:dPr>
-                          <m:ctrlPr>
-                            <w:rPr>
-                              <w:rFonts w:ascii="Cambria Math" w:eastAsiaTheme="minorEastAsia" w:hAnsi="Cambria Math"/>
-                              <w:i/>
-                              <w:sz w:val="24"/>
-                              <w:lang w:val="en-US"/>
-                            </w:rPr>
-                          </m:ctrlPr>
-                        </m:dPr>
-                        <m:e>
-                          <m:r>
-                            <m:rPr>
-                              <m:sty m:val="p"/>
-                            </m:rPr>
-                            <w:rPr>
-                              <w:rFonts w:ascii="Cambria Math" w:eastAsiaTheme="minorEastAsia" w:hAnsi="Cambria Math"/>
-                              <w:sz w:val="24"/>
-                              <w:lang w:val="en-US"/>
-                            </w:rPr>
-                            <m:t>γ</m:t>
-                          </m:r>
-                        </m:e>
-                      </m:d>
+                      <m:r>
+                        <w:rPr>
+                          <w:rFonts w:ascii="Cambria Math" w:eastAsiaTheme="minorEastAsia" w:hAnsi="Cambria Math"/>
+                          <w:sz w:val="24"/>
+                          <w:lang w:val="en-US"/>
+                        </w:rPr>
+                        <m:t>γ</m:t>
+                      </m:r>
                     </m:e>
                     <m:sup>
                       <m:r>
@@ -384,7 +348,25 @@
           <w:szCs w:val="24"/>
           <w:lang w:val="en-US" w:eastAsia="pl-PL"/>
         </w:rPr>
-        <w:t xml:space="preserve">in computed spectrum </w:t>
+        <w:t xml:space="preserve">in </w:t>
+      </w:r>
+      <w:r>
+        <w:rPr>
+          <w:rFonts w:eastAsia="Times New Roman" w:cs="Arial"/>
+          <w:sz w:val="24"/>
+          <w:szCs w:val="24"/>
+          <w:lang w:val="en-US" w:eastAsia="pl-PL"/>
+        </w:rPr>
+        <w:t>simulated</w:t>
+      </w:r>
+      <w:r>
+        <w:rPr>
+          <w:rFonts w:eastAsia="Times New Roman" w:cs="Arial"/>
+          <w:sz w:val="24"/>
+          <w:szCs w:val="24"/>
+          <w:lang w:val="en-US" w:eastAsia="pl-PL"/>
+        </w:rPr>
+        <w:t xml:space="preserve"> spectrum </w:t>
       </w:r>
       <w:r>
         <w:rPr>
@@ -1110,7 +1092,25 @@
           <w:szCs w:val="24"/>
           <w:lang w:val="en-US" w:eastAsia="pl-PL"/>
         </w:rPr>
-        <w:t xml:space="preserve">in computed spectrum </w:t>
+        <w:t xml:space="preserve">in </w:t>
+      </w:r>
+      <w:r>
+        <w:rPr>
+          <w:rFonts w:eastAsia="Times New Roman" w:cs="Arial"/>
+          <w:sz w:val="24"/>
+          <w:szCs w:val="24"/>
+          <w:lang w:val="en-US" w:eastAsia="pl-PL"/>
+        </w:rPr>
+        <w:t xml:space="preserve">simulated </w:t>
+      </w:r>
+      <w:r>
+        <w:rPr>
+          <w:rFonts w:eastAsia="Times New Roman" w:cs="Arial"/>
+          <w:sz w:val="24"/>
+          <w:szCs w:val="24"/>
+          <w:lang w:val="en-US" w:eastAsia="pl-PL"/>
+        </w:rPr>
+        <w:t xml:space="preserve">spectrum </w:t>
       </w:r>
       <w:r>
         <w:rPr>
@@ -1364,91 +1364,59 @@
           <w:lang w:val="en-US"/>
         </w:rPr>
       </w:pPr>
-      <m:oMathPara>
-        <m:oMathParaPr>
-          <m:jc m:val="left"/>
-        </m:oMathParaPr>
-        <m:oMath>
-          <m:r>
-            <w:rPr>
-              <w:rFonts w:ascii="Cambria Math" w:eastAsiaTheme="minorEastAsia" w:hAnsi="Cambria Math"/>
-              <w:sz w:val="24"/>
-              <w:lang w:val="en-US"/>
-            </w:rPr>
-            <m:t xml:space="preserve">σ = </m:t>
-          </m:r>
-          <m:r>
-            <m:rPr>
-              <m:sty m:val="p"/>
-            </m:rPr>
-            <w:rPr>
-              <w:rFonts w:ascii="Cambria Math" w:eastAsiaTheme="minorEastAsia" w:hAnsi="Cambria Math"/>
-              <w:sz w:val="24"/>
-              <w:lang w:val="en-US"/>
-            </w:rPr>
-            <m:t>γ</m:t>
-          </m:r>
-          <m:rad>
-            <m:radPr>
-              <m:degHide m:val="1"/>
-              <m:ctrlPr>
-                <w:rPr>
-                  <w:rFonts w:ascii="Cambria Math" w:eastAsiaTheme="minorEastAsia" w:hAnsi="Cambria Math"/>
-                  <w:i/>
-                  <w:sz w:val="24"/>
-                  <w:lang w:val="en-US"/>
-                </w:rPr>
-              </m:ctrlPr>
-            </m:radPr>
-            <m:deg/>
-            <m:e>
-              <m:r>
-                <w:rPr>
-                  <w:rFonts w:ascii="Cambria Math" w:eastAsiaTheme="minorEastAsia" w:hAnsi="Cambria Math"/>
-                  <w:sz w:val="24"/>
-                  <w:lang w:val="en-US"/>
-                </w:rPr>
-                <m:t>2</m:t>
-              </m:r>
-              <m:func>
-                <m:funcPr>
-                  <m:ctrlPr>
-                    <w:rPr>
-                      <w:rFonts w:ascii="Cambria Math" w:eastAsiaTheme="minorEastAsia" w:hAnsi="Cambria Math"/>
-                      <w:i/>
-                      <w:sz w:val="24"/>
-                      <w:lang w:val="en-US"/>
-                    </w:rPr>
-                  </m:ctrlPr>
-                </m:funcPr>
-                <m:fName>
-                  <m:r>
-                    <m:rPr>
-                      <m:sty m:val="p"/>
-                    </m:rPr>
-                    <w:rPr>
-                      <w:rFonts w:ascii="Cambria Math" w:hAnsi="Cambria Math"/>
-                      <w:sz w:val="24"/>
-                      <w:lang w:val="en-US"/>
-                    </w:rPr>
-                    <m:t>ln</m:t>
-                  </m:r>
-                </m:fName>
-                <m:e>
-                  <m:r>
-                    <w:rPr>
-                      <w:rFonts w:ascii="Cambria Math" w:eastAsiaTheme="minorEastAsia" w:hAnsi="Cambria Math"/>
-                      <w:sz w:val="24"/>
-                      <w:lang w:val="en-US"/>
-                    </w:rPr>
-                    <m:t>2</m:t>
-                  </m:r>
-                </m:e>
-              </m:func>
-            </m:e>
-          </m:rad>
-        </m:oMath>
-      </m:oMathPara>
+      <m:oMath>
+        <m:r>
+          <w:rPr>
+            <w:rFonts w:ascii="Cambria Math" w:eastAsiaTheme="minorEastAsia" w:hAnsi="Cambria Math"/>
+            <w:sz w:val="24"/>
+            <w:lang w:val="en-US"/>
+          </w:rPr>
+          <m:t xml:space="preserve">σ = </m:t>
+        </m:r>
+        <m:r>
+          <m:rPr>
+            <m:sty m:val="p"/>
+          </m:rPr>
+          <w:rPr>
+            <w:rFonts w:ascii="Cambria Math" w:eastAsiaTheme="minorEastAsia" w:hAnsi="Cambria Math"/>
+            <w:sz w:val="24"/>
+            <w:lang w:val="en-US"/>
+          </w:rPr>
+          <m:t>ω</m:t>
+        </m:r>
+        <m:rad>
+          <m:radPr>
+            <m:degHide m:val="1"/>
+            <m:ctrlPr>
+              <w:rPr>
+                <w:rFonts w:ascii="Cambria Math" w:eastAsiaTheme="minorEastAsia" w:hAnsi="Cambria Math"/>
+                <w:i/>
+                <w:sz w:val="24"/>
+                <w:lang w:val="en-US"/>
+              </w:rPr>
+            </m:ctrlPr>
+          </m:radPr>
+          <m:deg/>
+          <m:e>
+            <m:r>
+              <w:rPr>
+                <w:rFonts w:ascii="Cambria Math" w:eastAsiaTheme="minorEastAsia" w:hAnsi="Cambria Math"/>
+                <w:sz w:val="24"/>
+                <w:lang w:val="en-US"/>
+              </w:rPr>
+              <m:t>2</m:t>
+            </m:r>
+          </m:e>
+        </m:rad>
+      </m:oMath>
+      <w:r>
+        <w:rPr>
+          <w:rFonts w:eastAsia="Times New Roman" w:cs="Arial"/>
+          <w:sz w:val="24"/>
+          <w:lang w:val="en-US"/>
+        </w:rPr>
+        <w:t>, where</w:t>
+      </w:r>
     </w:p>
     <w:p>
       <w:pPr>
@@ -1469,7 +1437,7 @@
             <w:sz w:val="24"/>
             <w:lang w:val="en-US"/>
           </w:rPr>
-          <m:t>γ</m:t>
+          <m:t>ω</m:t>
         </m:r>
       </m:oMath>
       <w:r>
@@ -1494,7 +1462,50 @@
           <w:sz w:val="24"/>
           <w:lang w:val="en-US"/>
         </w:rPr>
-        <w:t xml:space="preserve"> width at half maximum</w:t>
+        <w:t xml:space="preserve"> width at </w:t>
+      </w:r>
+      <m:oMath>
+        <m:f>
+          <m:fPr>
+            <m:type m:val="skw"/>
+            <m:ctrlPr>
+              <w:rPr>
+                <w:rFonts w:ascii="Cambria Math" w:eastAsia="Times New Roman" w:hAnsi="Cambria Math" w:cs="Arial"/>
+                <w:i/>
+                <w:sz w:val="24"/>
+                <w:lang w:val="en-US"/>
+              </w:rPr>
+            </m:ctrlPr>
+          </m:fPr>
+          <m:num>
+            <m:r>
+              <w:rPr>
+                <w:rFonts w:ascii="Cambria Math" w:eastAsia="Times New Roman" w:hAnsi="Cambria Math" w:cs="Arial"/>
+                <w:sz w:val="24"/>
+                <w:lang w:val="en-US"/>
+              </w:rPr>
+              <m:t>1</m:t>
+            </m:r>
+          </m:num>
+          <m:den>
+            <m:r>
+              <w:rPr>
+                <w:rFonts w:ascii="Cambria Math" w:eastAsia="Times New Roman" w:hAnsi="Cambria Math" w:cs="Arial"/>
+                <w:sz w:val="24"/>
+                <w:lang w:val="en-US"/>
+              </w:rPr>
+              <m:t>e</m:t>
+            </m:r>
+          </m:den>
+        </m:f>
+      </m:oMath>
+      <w:r>
+        <w:rPr>
+          <w:rFonts w:eastAsia="Times New Roman" w:cs="Arial"/>
+          <w:sz w:val="24"/>
+          <w:lang w:val="en-US"/>
+        </w:rPr>
+        <w:t xml:space="preserve"> maximum</w:t>
       </w:r>
       <w:r>
         <w:rPr>
@@ -1549,7 +1560,25 @@
           <w:u w:val="single"/>
           <w:lang w:val="en-US"/>
         </w:rPr>
-        <w:t>Dipole strength to IR intensities:</w:t>
+        <w:t>Dipole strength to IR intensities</w:t>
+      </w:r>
+      <w:r>
+        <w:rPr>
+          <w:rFonts w:eastAsia="Times New Roman" w:cs="Arial"/>
+          <w:sz w:val="24"/>
+          <w:u w:val="single"/>
+          <w:lang w:val="en-US"/>
+        </w:rPr>
+        <w:t xml:space="preserve"> (epsilon)</w:t>
+      </w:r>
+      <w:r>
+        <w:rPr>
+          <w:rFonts w:eastAsia="Times New Roman" w:cs="Arial"/>
+          <w:sz w:val="24"/>
+          <w:u w:val="single"/>
+          <w:lang w:val="en-US"/>
+        </w:rPr>
+        <w:t>:</w:t>
       </w:r>
     </w:p>
     <w:p>
@@ -1558,7 +1587,7 @@
         <w:rPr>
           <w:rFonts w:eastAsia="Times New Roman" w:cs="Arial"/>
           <w:sz w:val="24"/>
-          <w:lang w:val="en-US"/>
+          <w:szCs w:val="24"/>
         </w:rPr>
       </w:pPr>
       <m:oMathPara>
@@ -1697,7 +1726,7 @@
                   <w:sz w:val="24"/>
                   <w:szCs w:val="24"/>
                 </w:rPr>
-                <m:t>4</m:t>
+                <m:t>800</m:t>
               </m:r>
               <m:sSup>
                 <m:sSupPr>
@@ -1726,9 +1755,8 @@
                       <w:rFonts w:ascii="Cambria Math" w:hAnsi="Cambria Math"/>
                       <w:sz w:val="24"/>
                       <w:szCs w:val="24"/>
-                      <w:lang w:val="en-US"/>
-                    </w:rPr>
-                    <m:t>2</m:t>
+                    </w:rPr>
+                    <m:t>3</m:t>
                   </m:r>
                 </m:sup>
               </m:sSup>
@@ -1772,15 +1800,50 @@
                   <w:sz w:val="24"/>
                   <w:szCs w:val="24"/>
                 </w:rPr>
-                <m:t>3*2303</m:t>
+                <m:t>3</m:t>
               </m:r>
+              <m:func>
+                <m:funcPr>
+                  <m:ctrlPr>
+                    <w:rPr>
+                      <w:rFonts w:ascii="Cambria Math" w:hAnsi="Cambria Math"/>
+                      <w:i/>
+                      <w:sz w:val="24"/>
+                      <w:szCs w:val="24"/>
+                    </w:rPr>
+                  </m:ctrlPr>
+                </m:funcPr>
+                <m:fName>
+                  <m:r>
+                    <m:rPr>
+                      <m:sty m:val="p"/>
+                    </m:rPr>
+                    <w:rPr>
+                      <w:rFonts w:ascii="Cambria Math" w:hAnsi="Cambria Math"/>
+                      <w:sz w:val="24"/>
+                      <w:szCs w:val="24"/>
+                    </w:rPr>
+                    <m:t>ln</m:t>
+                  </m:r>
+                </m:fName>
+                <m:e>
+                  <m:r>
+                    <w:rPr>
+                      <w:rFonts w:ascii="Cambria Math" w:hAnsi="Cambria Math"/>
+                      <w:sz w:val="24"/>
+                      <w:szCs w:val="24"/>
+                    </w:rPr>
+                    <m:t>(10)</m:t>
+                  </m:r>
+                </m:e>
+              </m:func>
               <m:r>
                 <w:rPr>
                   <w:rFonts w:ascii="Cambria Math" w:hAnsi="Cambria Math"/>
                   <w:sz w:val="24"/>
                   <w:szCs w:val="24"/>
                 </w:rPr>
-                <m:t>hnc</m:t>
+                <m:t>*hc</m:t>
               </m:r>
             </m:den>
           </m:f>
@@ -1879,48 +1942,8 @@
                   <w:sz w:val="24"/>
                   <w:szCs w:val="24"/>
                 </w:rPr>
-                <m:t>9.</m:t>
+                <m:t>91.86108673</m:t>
               </m:r>
-              <m:r>
-                <w:rPr>
-                  <w:rFonts w:ascii="Cambria Math" w:hAnsi="Cambria Math"/>
-                  <w:sz w:val="24"/>
-                  <w:szCs w:val="24"/>
-                </w:rPr>
-                <m:t>184*</m:t>
-              </m:r>
-              <m:sSup>
-                <m:sSupPr>
-                  <m:ctrlPr>
-                    <w:rPr>
-                      <w:rFonts w:ascii="Cambria Math" w:hAnsi="Cambria Math"/>
-                      <w:i/>
-                      <w:sz w:val="24"/>
-                      <w:szCs w:val="24"/>
-                    </w:rPr>
-                  </m:ctrlPr>
-                </m:sSupPr>
-                <m:e>
-                  <m:r>
-                    <w:rPr>
-                      <w:rFonts w:ascii="Cambria Math" w:hAnsi="Cambria Math"/>
-                      <w:sz w:val="24"/>
-                      <w:szCs w:val="24"/>
-                    </w:rPr>
-                    <m:t>10</m:t>
-                  </m:r>
-                </m:e>
-                <m:sup>
-                  <m:r>
-                    <w:rPr>
-                      <w:rFonts w:ascii="Cambria Math" w:hAnsi="Cambria Math"/>
-                      <w:sz w:val="24"/>
-                      <w:szCs w:val="24"/>
-                    </w:rPr>
-                    <m:t>-39</m:t>
-                  </m:r>
-                </m:sup>
-              </m:sSup>
             </m:den>
           </m:f>
         </m:oMath>
@@ -1932,36 +1955,73 @@
         <w:rPr>
           <w:rFonts w:eastAsia="Times New Roman" w:cs="Arial"/>
           <w:sz w:val="24"/>
-          <w:u w:val="single"/>
-          <w:lang w:val="en-US"/>
+          <w:szCs w:val="24"/>
+          <w:lang w:val="en-US" w:eastAsia="pl-PL"/>
         </w:rPr>
       </w:pPr>
       <w:r>
         <w:rPr>
           <w:rFonts w:eastAsia="Times New Roman" w:cs="Arial"/>
           <w:sz w:val="24"/>
-          <w:u w:val="single"/>
-          <w:lang w:val="en-US"/>
-        </w:rPr>
-        <w:t xml:space="preserve">Rotator strength to VCD </w:t>
-      </w:r>
-      <w:r>
-        <w:rPr>
-          <w:rFonts w:eastAsia="Times New Roman" w:cs="Arial"/>
-          <w:sz w:val="24"/>
-          <w:u w:val="single"/>
-          <w:lang w:val="en-US"/>
-        </w:rPr>
-        <w:t>intensities</w:t>
-      </w:r>
-      <w:r>
-        <w:rPr>
-          <w:rFonts w:eastAsia="Times New Roman" w:cs="Arial"/>
-          <w:sz w:val="24"/>
-          <w:u w:val="single"/>
-          <w:lang w:val="en-US"/>
-        </w:rPr>
-        <w:t>:</w:t>
+          <w:szCs w:val="24"/>
+          <w:lang w:val="en-US" w:eastAsia="pl-PL"/>
+        </w:rPr>
+        <w:t xml:space="preserve">c </w:t>
+      </w:r>
+      <w:r>
+        <w:rPr>
+          <w:rFonts w:eastAsia="Times New Roman" w:cs="Arial"/>
+          <w:sz w:val="24"/>
+          <w:szCs w:val="24"/>
+          <w:lang w:val="en-US" w:eastAsia="pl-PL"/>
+        </w:rPr>
+        <w:t>=</w:t>
+      </w:r>
+      <w:r>
+        <w:rPr>
+          <w:rFonts w:eastAsia="Times New Roman" w:cs="Arial"/>
+          <w:sz w:val="24"/>
+          <w:szCs w:val="24"/>
+          <w:lang w:val="en-US" w:eastAsia="pl-PL"/>
+        </w:rPr>
+        <w:t xml:space="preserve"> </w:t>
+      </w:r>
+      <w:r>
+        <w:rPr>
+          <w:rFonts w:eastAsia="Times New Roman" w:cs="Arial"/>
+          <w:sz w:val="24"/>
+          <w:szCs w:val="24"/>
+          <w:lang w:val="en-US" w:eastAsia="pl-PL"/>
+        </w:rPr>
+        <w:t>2.99792458 x 10</w:t>
+      </w:r>
+      <w:r>
+        <w:rPr>
+          <w:rFonts w:eastAsia="Times New Roman" w:cs="Arial"/>
+          <w:sz w:val="24"/>
+          <w:szCs w:val="24"/>
+          <w:vertAlign w:val="superscript"/>
+          <w:lang w:val="en-US" w:eastAsia="pl-PL"/>
+        </w:rPr>
+        <w:t>10</w:t>
+      </w:r>
+      <w:r>
+        <w:rPr>
+          <w:rFonts w:eastAsia="Times New Roman" w:cs="Arial"/>
+          <w:sz w:val="24"/>
+          <w:szCs w:val="24"/>
+          <w:lang w:val="en-US" w:eastAsia="pl-PL"/>
+        </w:rPr>
+        <w:t xml:space="preserve"> cm/sec </w:t>
+      </w:r>
+      <w:r>
+        <w:rPr>
+          <w:rFonts w:eastAsia="Times New Roman" w:cs="Arial"/>
+          <w:sz w:val="24"/>
+          <w:szCs w:val="24"/>
+          <w:lang w:val="en-US" w:eastAsia="pl-PL"/>
+        </w:rPr>
+        <w:t xml:space="preserve"> (speed of light)</w:t>
       </w:r>
     </w:p>
     <w:p>
@@ -1970,7 +2030,482 @@
         <w:rPr>
           <w:rFonts w:eastAsia="Times New Roman" w:cs="Arial"/>
           <w:sz w:val="24"/>
-          <w:lang w:val="en-US"/>
+          <w:szCs w:val="24"/>
+          <w:lang w:val="en-US" w:eastAsia="pl-PL"/>
+        </w:rPr>
+      </w:pPr>
+      <w:r>
+        <w:rPr>
+          <w:rFonts w:eastAsia="Times New Roman" w:cs="Arial"/>
+          <w:sz w:val="24"/>
+          <w:szCs w:val="24"/>
+          <w:lang w:val="en-US" w:eastAsia="pl-PL"/>
+        </w:rPr>
+        <w:t xml:space="preserve">h = </w:t>
+      </w:r>
+      <w:r>
+        <w:rPr>
+          <w:rFonts w:eastAsia="Times New Roman" w:cs="Arial"/>
+          <w:sz w:val="24"/>
+          <w:szCs w:val="24"/>
+          <w:lang w:val="en-US" w:eastAsia="pl-PL"/>
+        </w:rPr>
+        <w:t>6.62606896 x 10</w:t>
+      </w:r>
+      <w:r>
+        <w:rPr>
+          <w:rFonts w:eastAsia="Times New Roman" w:cs="Arial"/>
+          <w:sz w:val="24"/>
+          <w:szCs w:val="24"/>
+          <w:vertAlign w:val="superscript"/>
+          <w:lang w:val="en-US" w:eastAsia="pl-PL"/>
+        </w:rPr>
+        <w:t>-30</w:t>
+      </w:r>
+      <w:r>
+        <w:rPr>
+          <w:rFonts w:eastAsia="Times New Roman" w:cs="Arial"/>
+          <w:sz w:val="24"/>
+          <w:szCs w:val="24"/>
+          <w:lang w:val="en-US" w:eastAsia="pl-PL"/>
+        </w:rPr>
+        <w:t xml:space="preserve"> </w:t>
+      </w:r>
+      <w:r>
+        <w:rPr>
+          <w:lang w:val="en-US"/>
+        </w:rPr>
+        <w:t>kg·cm</w:t>
+      </w:r>
+      <w:r>
+        <w:rPr>
+          <w:vertAlign w:val="superscript"/>
+          <w:lang w:val="en-US"/>
+        </w:rPr>
+        <w:t>2</w:t>
+      </w:r>
+      <w:r>
+        <w:rPr>
+          <w:lang w:val="en-US"/>
+        </w:rPr>
+        <w:t>·sec</w:t>
+      </w:r>
+      <w:r>
+        <w:rPr>
+          <w:vertAlign w:val="superscript"/>
+          <w:lang w:val="en-US"/>
+        </w:rPr>
+        <w:t>-1</w:t>
+      </w:r>
+      <w:r>
+        <w:rPr>
+          <w:rFonts w:eastAsia="Times New Roman" w:cs="Arial"/>
+          <w:sz w:val="24"/>
+          <w:szCs w:val="24"/>
+          <w:lang w:val="en-US" w:eastAsia="pl-PL"/>
+        </w:rPr>
+        <w:t xml:space="preserve"> (Planck’s constant)</w:t>
+      </w:r>
+    </w:p>
+    <w:p>
+      <w:pPr>
+        <w:spacing w:after="0"/>
+        <w:rPr>
+          <w:rFonts w:eastAsiaTheme="minorEastAsia"/>
+          <w:sz w:val="24"/>
+          <w:lang w:val="en-US"/>
+        </w:rPr>
+      </w:pPr>
+      <w:r>
+        <w:rPr>
+          <w:rFonts w:eastAsiaTheme="minorEastAsia"/>
+          <w:sz w:val="24"/>
+          <w:lang w:val="en-US"/>
+        </w:rPr>
+        <w:t>N</w:t>
+      </w:r>
+      <w:r>
+        <w:rPr>
+          <w:rFonts w:eastAsiaTheme="minorEastAsia"/>
+          <w:sz w:val="24"/>
+          <w:vertAlign w:val="subscript"/>
+          <w:lang w:val="en-US"/>
+        </w:rPr>
+        <w:t>A</w:t>
+      </w:r>
+      <w:r>
+        <w:rPr>
+          <w:rFonts w:eastAsiaTheme="minorEastAsia"/>
+          <w:sz w:val="24"/>
+          <w:lang w:val="en-US"/>
+        </w:rPr>
+        <w:t xml:space="preserve"> = </w:t>
+      </w:r>
+      <w:r>
+        <w:rPr>
+          <w:rFonts w:eastAsiaTheme="minorEastAsia"/>
+          <w:sz w:val="24"/>
+          <w:lang w:val="en-US"/>
+        </w:rPr>
+        <w:t>6.02214199</w:t>
+      </w:r>
+      <w:r>
+        <w:rPr>
+          <w:rFonts w:eastAsiaTheme="minorEastAsia"/>
+          <w:sz w:val="24"/>
+          <w:lang w:val="en-US"/>
+        </w:rPr>
+        <w:t xml:space="preserve"> </w:t>
+      </w:r>
+      <w:r>
+        <w:rPr>
+          <w:rFonts w:eastAsiaTheme="minorEastAsia"/>
+          <w:sz w:val="24"/>
+          <w:lang w:val="en-US"/>
+        </w:rPr>
+        <w:t>×</w:t>
+      </w:r>
+      <w:r>
+        <w:rPr>
+          <w:rFonts w:eastAsiaTheme="minorEastAsia"/>
+          <w:sz w:val="24"/>
+          <w:lang w:val="en-US"/>
+        </w:rPr>
+        <w:t xml:space="preserve"> </w:t>
+      </w:r>
+      <w:r>
+        <w:rPr>
+          <w:rFonts w:eastAsiaTheme="minorEastAsia"/>
+          <w:sz w:val="24"/>
+          <w:lang w:val="en-US"/>
+        </w:rPr>
+        <w:t>10</w:t>
+      </w:r>
+      <w:r>
+        <w:rPr>
+          <w:rFonts w:eastAsiaTheme="minorEastAsia"/>
+          <w:sz w:val="24"/>
+          <w:vertAlign w:val="superscript"/>
+          <w:lang w:val="en-US"/>
+        </w:rPr>
+        <w:t>23</w:t>
+      </w:r>
+      <w:r>
+        <w:rPr>
+          <w:rFonts w:eastAsiaTheme="minorEastAsia"/>
+          <w:sz w:val="24"/>
+          <w:lang w:val="en-US"/>
+        </w:rPr>
+        <w:t xml:space="preserve"> mol</w:t>
+      </w:r>
+      <w:r>
+        <w:rPr>
+          <w:rFonts w:eastAsiaTheme="minorEastAsia"/>
+          <w:sz w:val="24"/>
+          <w:vertAlign w:val="superscript"/>
+          <w:lang w:val="en-US"/>
+        </w:rPr>
+        <w:t>-1</w:t>
+      </w:r>
+      <w:r>
+        <w:rPr>
+          <w:rFonts w:eastAsiaTheme="minorEastAsia"/>
+          <w:sz w:val="24"/>
+          <w:lang w:val="en-US"/>
+        </w:rPr>
+        <w:t xml:space="preserve"> (Avogadro’s constant)</w:t>
+      </w:r>
+    </w:p>
+    <w:p>
+      <w:pPr>
+        <w:spacing w:after="0"/>
+        <w:rPr>
+          <w:rFonts w:cs="Arial"/>
+          <w:sz w:val="24"/>
+          <w:szCs w:val="24"/>
+          <w:lang w:val="en-US"/>
+        </w:rPr>
+      </w:pPr>
+      <w:r>
+        <w:rPr>
+          <w:rFonts w:cs="Arial"/>
+          <w:sz w:val="24"/>
+          <w:szCs w:val="24"/>
+          <w:lang w:val="en-US"/>
+        </w:rPr>
+        <w:t>D</w:t>
+      </w:r>
+      <w:r>
+        <w:rPr>
+          <w:rFonts w:cs="Arial"/>
+          <w:sz w:val="24"/>
+          <w:szCs w:val="24"/>
+          <w:vertAlign w:val="subscript"/>
+          <w:lang w:val="en-US"/>
+        </w:rPr>
+        <w:t>i</w:t>
+      </w:r>
+      <w:r>
+        <w:rPr>
+          <w:rFonts w:cs="Arial"/>
+          <w:sz w:val="24"/>
+          <w:szCs w:val="24"/>
+          <w:lang w:val="en-US"/>
+        </w:rPr>
+        <w:t xml:space="preserve"> </w:t>
+      </w:r>
+      <w:r>
+        <w:rPr>
+          <w:rFonts w:cs="Arial"/>
+          <w:sz w:val="24"/>
+          <w:szCs w:val="24"/>
+          <w:lang w:val="en-US"/>
+        </w:rPr>
+        <w:t xml:space="preserve">– </w:t>
+      </w:r>
+      <w:r>
+        <w:rPr>
+          <w:rFonts w:cs="Arial"/>
+          <w:sz w:val="24"/>
+          <w:szCs w:val="24"/>
+          <w:lang w:val="en-US"/>
+        </w:rPr>
+        <w:t>dipole strength (in 10</w:t>
+      </w:r>
+      <w:r>
+        <w:rPr>
+          <w:rFonts w:cs="Arial"/>
+          <w:sz w:val="24"/>
+          <w:szCs w:val="24"/>
+          <w:vertAlign w:val="superscript"/>
+          <w:lang w:val="en-US"/>
+        </w:rPr>
+        <w:t>-40</w:t>
+      </w:r>
+      <w:r>
+        <w:rPr>
+          <w:rFonts w:cs="Arial"/>
+          <w:sz w:val="24"/>
+          <w:szCs w:val="24"/>
+          <w:lang w:val="en-US"/>
+        </w:rPr>
+        <w:t>esu</w:t>
+      </w:r>
+      <w:r>
+        <w:rPr>
+          <w:rFonts w:cs="Arial"/>
+          <w:sz w:val="24"/>
+          <w:szCs w:val="24"/>
+          <w:vertAlign w:val="superscript"/>
+          <w:lang w:val="en-US"/>
+        </w:rPr>
+        <w:t>2</w:t>
+      </w:r>
+      <w:r>
+        <w:rPr>
+          <w:rFonts w:cs="Arial"/>
+          <w:sz w:val="24"/>
+          <w:szCs w:val="24"/>
+          <w:lang w:val="en-US"/>
+        </w:rPr>
+        <w:t>cm</w:t>
+      </w:r>
+      <w:r>
+        <w:rPr>
+          <w:rFonts w:cs="Arial"/>
+          <w:sz w:val="24"/>
+          <w:szCs w:val="24"/>
+          <w:vertAlign w:val="superscript"/>
+          <w:lang w:val="en-US"/>
+        </w:rPr>
+        <w:t>2</w:t>
+      </w:r>
+      <w:r>
+        <w:rPr>
+          <w:rFonts w:cs="Arial"/>
+          <w:sz w:val="24"/>
+          <w:szCs w:val="24"/>
+          <w:lang w:val="en-US"/>
+        </w:rPr>
+        <w:t>)</w:t>
+      </w:r>
+    </w:p>
+    <w:p>
+      <w:pPr>
+        <w:spacing w:after="0"/>
+        <w:rPr>
+          <w:rFonts w:eastAsia="Times New Roman" w:cs="Arial"/>
+          <w:sz w:val="24"/>
+          <w:szCs w:val="24"/>
+          <w:lang w:val="en-US" w:eastAsia="pl-PL"/>
+        </w:rPr>
+      </w:pPr>
+      <w:r>
+        <w:rPr>
+          <w:rFonts w:cs="Arial"/>
+          <w:sz w:val="24"/>
+          <w:szCs w:val="24"/>
+          <w:lang w:val="en-US"/>
+        </w:rPr>
+        <w:t>v</w:t>
+      </w:r>
+      <w:r>
+        <w:rPr>
+          <w:rFonts w:cs="Arial"/>
+          <w:sz w:val="24"/>
+          <w:szCs w:val="24"/>
+          <w:vertAlign w:val="subscript"/>
+          <w:lang w:val="en-US"/>
+        </w:rPr>
+        <w:t>i</w:t>
+      </w:r>
+      <w:r>
+        <w:rPr>
+          <w:rFonts w:cs="Arial"/>
+          <w:sz w:val="24"/>
+          <w:szCs w:val="24"/>
+          <w:lang w:val="en-US"/>
+        </w:rPr>
+        <w:t xml:space="preserve"> </w:t>
+      </w:r>
+      <w:r>
+        <w:rPr>
+          <w:rFonts w:cs="Arial"/>
+          <w:sz w:val="24"/>
+          <w:szCs w:val="24"/>
+          <w:lang w:val="en-US"/>
+        </w:rPr>
+        <w:t xml:space="preserve">– frequency </w:t>
+      </w:r>
+      <w:r>
+        <w:rPr>
+          <w:rFonts w:eastAsia="Times New Roman" w:cs="Arial"/>
+          <w:sz w:val="24"/>
+          <w:szCs w:val="24"/>
+          <w:lang w:val="en-US" w:eastAsia="pl-PL"/>
+        </w:rPr>
+        <w:t xml:space="preserve">of the </w:t>
+      </w:r>
+      <w:proofErr w:type="spellStart"/>
+      <w:r>
+        <w:rPr>
+          <w:rFonts w:eastAsia="Times New Roman" w:cs="Arial"/>
+          <w:sz w:val="24"/>
+          <w:szCs w:val="24"/>
+          <w:lang w:val="en-US" w:eastAsia="pl-PL"/>
+        </w:rPr>
+        <w:t>i</w:t>
+      </w:r>
+      <w:r>
+        <w:rPr>
+          <w:rFonts w:eastAsia="Times New Roman" w:cs="Arial"/>
+          <w:sz w:val="24"/>
+          <w:szCs w:val="24"/>
+          <w:vertAlign w:val="superscript"/>
+          <w:lang w:val="en-US" w:eastAsia="pl-PL"/>
+        </w:rPr>
+        <w:t>th</w:t>
+      </w:r>
+      <w:proofErr w:type="spellEnd"/>
+      <w:r>
+        <w:rPr>
+          <w:rFonts w:eastAsia="Times New Roman" w:cs="Arial"/>
+          <w:sz w:val="24"/>
+          <w:szCs w:val="24"/>
+          <w:lang w:val="en-US" w:eastAsia="pl-PL"/>
+        </w:rPr>
+        <w:t xml:space="preserve"> band</w:t>
+      </w:r>
+      <w:r>
+        <w:rPr>
+          <w:rFonts w:eastAsia="Times New Roman" w:cs="Arial"/>
+          <w:sz w:val="24"/>
+          <w:szCs w:val="24"/>
+          <w:lang w:val="en-US" w:eastAsia="pl-PL"/>
+        </w:rPr>
+        <w:t xml:space="preserve"> </w:t>
+      </w:r>
+      <w:r>
+        <w:rPr>
+          <w:rFonts w:eastAsia="Times New Roman" w:cs="Arial"/>
+          <w:sz w:val="24"/>
+          <w:lang w:val="en-US"/>
+        </w:rPr>
+        <w:t>(in cm</w:t>
+      </w:r>
+      <w:r>
+        <w:rPr>
+          <w:rFonts w:eastAsia="Times New Roman" w:cs="Arial"/>
+          <w:sz w:val="24"/>
+          <w:vertAlign w:val="superscript"/>
+          <w:lang w:val="en-US"/>
+        </w:rPr>
+        <w:t>-1</w:t>
+      </w:r>
+      <w:r>
+        <w:rPr>
+          <w:rFonts w:eastAsia="Times New Roman" w:cs="Arial"/>
+          <w:sz w:val="24"/>
+          <w:lang w:val="en-US"/>
+        </w:rPr>
+        <w:t>)</w:t>
+      </w:r>
+    </w:p>
+    <w:p>
+      <w:pPr>
+        <w:spacing w:after="0"/>
+        <w:rPr>
+          <w:rFonts w:eastAsia="Times New Roman" w:cs="Arial"/>
+          <w:sz w:val="24"/>
+          <w:lang w:val="en-US"/>
+        </w:rPr>
+      </w:pPr>
+    </w:p>
+    <w:p>
+      <w:pPr>
+        <w:spacing w:after="0"/>
+        <w:rPr>
+          <w:rFonts w:eastAsia="Times New Roman" w:cs="Arial"/>
+          <w:sz w:val="24"/>
+          <w:u w:val="single"/>
+          <w:lang w:val="en-US"/>
+        </w:rPr>
+      </w:pPr>
+      <w:r>
+        <w:rPr>
+          <w:rFonts w:eastAsia="Times New Roman" w:cs="Arial"/>
+          <w:sz w:val="24"/>
+          <w:u w:val="single"/>
+          <w:lang w:val="en-US"/>
+        </w:rPr>
+        <w:t xml:space="preserve">Rotator strength to VCD </w:t>
+      </w:r>
+      <w:r>
+        <w:rPr>
+          <w:rFonts w:eastAsia="Times New Roman" w:cs="Arial"/>
+          <w:sz w:val="24"/>
+          <w:u w:val="single"/>
+          <w:lang w:val="en-US"/>
+        </w:rPr>
+        <w:t>intensities</w:t>
+      </w:r>
+      <w:r>
+        <w:rPr>
+          <w:rFonts w:eastAsia="Times New Roman" w:cs="Arial"/>
+          <w:sz w:val="24"/>
+          <w:u w:val="single"/>
+          <w:lang w:val="en-US"/>
+        </w:rPr>
+        <w:t>:</w:t>
+      </w:r>
+    </w:p>
+    <w:p>
+      <w:pPr>
+        <w:spacing w:after="0"/>
+        <w:rPr>
+          <w:rFonts w:eastAsia="Times New Roman" w:cs="Arial"/>
+          <w:sz w:val="24"/>
+          <w:szCs w:val="24"/>
         </w:rPr>
       </w:pPr>
       <m:oMathPara>
@@ -2015,6 +2550,14 @@
               <w:lang w:val="en-US"/>
             </w:rPr>
             <m:t>=</m:t>
+          </m:r>
+          <m:r>
+            <w:rPr>
+              <w:rFonts w:ascii="Cambria Math" w:hAnsi="Cambria Math"/>
+              <w:sz w:val="24"/>
+              <w:szCs w:val="24"/>
+            </w:rPr>
+            <m:t>4*</m:t>
           </m:r>
           <m:sSub>
             <m:sSubPr>
@@ -2094,8 +2637,133 @@
                 </w:rPr>
               </m:ctrlPr>
             </m:fPr>
-            <m:num/>
-            <m:den/>
+            <m:num>
+              <m:r>
+                <w:rPr>
+                  <w:rFonts w:ascii="Cambria Math" w:hAnsi="Cambria Math"/>
+                  <w:sz w:val="24"/>
+                  <w:szCs w:val="24"/>
+                </w:rPr>
+                <m:t>8</m:t>
+              </m:r>
+              <m:sSup>
+                <m:sSupPr>
+                  <m:ctrlPr>
+                    <w:rPr>
+                      <w:rFonts w:ascii="Cambria Math" w:hAnsi="Cambria Math"/>
+                      <w:i/>
+                      <w:sz w:val="24"/>
+                      <w:szCs w:val="24"/>
+                    </w:rPr>
+                  </m:ctrlPr>
+                </m:sSupPr>
+                <m:e>
+                  <m:r>
+                    <w:rPr>
+                      <w:rFonts w:ascii="Cambria Math" w:hAnsi="Cambria Math"/>
+                      <w:sz w:val="24"/>
+                      <w:szCs w:val="24"/>
+                    </w:rPr>
+                    <m:t>π</m:t>
+                  </m:r>
+                </m:e>
+                <m:sup>
+                  <m:r>
+                    <w:rPr>
+                      <w:rFonts w:ascii="Cambria Math" w:hAnsi="Cambria Math"/>
+                      <w:sz w:val="24"/>
+                      <w:szCs w:val="24"/>
+                    </w:rPr>
+                    <m:t>3</m:t>
+                  </m:r>
+                </m:sup>
+              </m:sSup>
+              <m:sSub>
+                <m:sSubPr>
+                  <m:ctrlPr>
+                    <w:rPr>
+                      <w:rFonts w:ascii="Cambria Math" w:hAnsi="Cambria Math"/>
+                      <w:i/>
+                      <w:sz w:val="24"/>
+                      <w:szCs w:val="24"/>
+                    </w:rPr>
+                  </m:ctrlPr>
+                </m:sSubPr>
+                <m:e>
+                  <m:r>
+                    <w:rPr>
+                      <w:rFonts w:ascii="Cambria Math" w:hAnsi="Cambria Math"/>
+                      <w:sz w:val="24"/>
+                      <w:szCs w:val="24"/>
+                    </w:rPr>
+                    <m:t>N</m:t>
+                  </m:r>
+                </m:e>
+                <m:sub>
+                  <m:r>
+                    <w:rPr>
+                      <w:rFonts w:ascii="Cambria Math" w:hAnsi="Cambria Math"/>
+                      <w:sz w:val="24"/>
+                      <w:szCs w:val="24"/>
+                    </w:rPr>
+                    <m:t>A</m:t>
+                  </m:r>
+                </m:sub>
+              </m:sSub>
+            </m:num>
+            <m:den>
+              <m:r>
+                <w:rPr>
+                  <w:rFonts w:ascii="Cambria Math" w:hAnsi="Cambria Math"/>
+                  <w:sz w:val="24"/>
+                  <w:szCs w:val="24"/>
+                </w:rPr>
+                <m:t>3</m:t>
+              </m:r>
+              <m:func>
+                <m:funcPr>
+                  <m:ctrlPr>
+                    <w:rPr>
+                      <w:rFonts w:ascii="Cambria Math" w:hAnsi="Cambria Math"/>
+                      <w:i/>
+                      <w:sz w:val="24"/>
+                      <w:szCs w:val="24"/>
+                    </w:rPr>
+                  </m:ctrlPr>
+                </m:funcPr>
+                <m:fName>
+                  <m:r>
+                    <m:rPr>
+                      <m:sty m:val="p"/>
+                    </m:rPr>
+                    <w:rPr>
+                      <w:rFonts w:ascii="Cambria Math" w:hAnsi="Cambria Math"/>
+                      <w:sz w:val="24"/>
+                      <w:szCs w:val="24"/>
+                    </w:rPr>
+                    <m:t>ln</m:t>
+                  </m:r>
+                </m:fName>
+                <m:e>
+                  <m:r>
+                    <w:rPr>
+                      <w:rFonts w:ascii="Cambria Math" w:hAnsi="Cambria Math"/>
+                      <w:sz w:val="24"/>
+                      <w:szCs w:val="24"/>
+                    </w:rPr>
+                    <m:t>(10)</m:t>
+                  </m:r>
+                </m:e>
+              </m:func>
+              <m:r>
+                <w:rPr>
+                  <w:rFonts w:ascii="Cambria Math" w:hAnsi="Cambria Math"/>
+                  <w:sz w:val="24"/>
+                  <w:szCs w:val="24"/>
+                </w:rPr>
+                <m:t>*hc</m:t>
+              </m:r>
+            </m:den>
           </m:f>
           <m:r>
             <w:rPr>
@@ -2222,7 +2890,7 @@
                       <w:sz w:val="24"/>
                       <w:szCs w:val="24"/>
                     </w:rPr>
-                    <m:t>-39</m:t>
+                    <m:t>5</m:t>
                   </m:r>
                 </m:sup>
               </m:sSup>
@@ -2230,6 +2898,540 @@
           </m:f>
         </m:oMath>
       </m:oMathPara>
+    </w:p>
+    <w:p>
+      <w:pPr>
+        <w:spacing w:after="0"/>
+        <w:rPr>
+          <w:rFonts w:eastAsia="Times New Roman" w:cs="Arial"/>
+          <w:sz w:val="24"/>
+          <w:szCs w:val="24"/>
+          <w:lang w:val="en-US" w:eastAsia="pl-PL"/>
+        </w:rPr>
+      </w:pPr>
+      <w:r>
+        <w:rPr>
+          <w:rFonts w:eastAsia="Times New Roman" w:cs="Arial"/>
+          <w:sz w:val="24"/>
+          <w:szCs w:val="24"/>
+          <w:lang w:val="en-US" w:eastAsia="pl-PL"/>
+        </w:rPr>
+        <w:t xml:space="preserve">c </w:t>
+      </w:r>
+      <w:r>
+        <w:rPr>
+          <w:rFonts w:eastAsia="Times New Roman" w:cs="Arial"/>
+          <w:sz w:val="24"/>
+          <w:szCs w:val="24"/>
+          <w:lang w:val="en-US" w:eastAsia="pl-PL"/>
+        </w:rPr>
+        <w:t>=</w:t>
+      </w:r>
+      <w:r>
+        <w:rPr>
+          <w:rFonts w:eastAsia="Times New Roman" w:cs="Arial"/>
+          <w:sz w:val="24"/>
+          <w:szCs w:val="24"/>
+          <w:lang w:val="en-US" w:eastAsia="pl-PL"/>
+        </w:rPr>
+        <w:t xml:space="preserve"> </w:t>
+      </w:r>
+      <w:r>
+        <w:rPr>
+          <w:rFonts w:eastAsia="Times New Roman" w:cs="Arial"/>
+          <w:sz w:val="24"/>
+          <w:szCs w:val="24"/>
+          <w:lang w:val="en-US" w:eastAsia="pl-PL"/>
+        </w:rPr>
+        <w:t>2.99792458 x 10</w:t>
+      </w:r>
+      <w:r>
+        <w:rPr>
+          <w:rFonts w:eastAsia="Times New Roman" w:cs="Arial"/>
+          <w:sz w:val="24"/>
+          <w:szCs w:val="24"/>
+          <w:vertAlign w:val="superscript"/>
+          <w:lang w:val="en-US" w:eastAsia="pl-PL"/>
+        </w:rPr>
+        <w:t>10</w:t>
+      </w:r>
+      <w:r>
+        <w:rPr>
+          <w:rFonts w:eastAsia="Times New Roman" w:cs="Arial"/>
+          <w:sz w:val="24"/>
+          <w:szCs w:val="24"/>
+          <w:lang w:val="en-US" w:eastAsia="pl-PL"/>
+        </w:rPr>
+        <w:t xml:space="preserve"> cm/sec </w:t>
+      </w:r>
+      <w:r>
+        <w:rPr>
+          <w:rFonts w:eastAsia="Times New Roman" w:cs="Arial"/>
+          <w:sz w:val="24"/>
+          <w:szCs w:val="24"/>
+          <w:lang w:val="en-US" w:eastAsia="pl-PL"/>
+        </w:rPr>
+        <w:t xml:space="preserve"> (speed of light)</w:t>
+      </w:r>
+    </w:p>
+    <w:p>
+      <w:pPr>
+        <w:spacing w:after="0"/>
+        <w:rPr>
+          <w:rFonts w:eastAsia="Times New Roman" w:cs="Arial"/>
+          <w:sz w:val="24"/>
+          <w:szCs w:val="24"/>
+          <w:lang w:val="en-US" w:eastAsia="pl-PL"/>
+        </w:rPr>
+      </w:pPr>
+      <w:r>
+        <w:rPr>
+          <w:rFonts w:eastAsia="Times New Roman" w:cs="Arial"/>
+          <w:sz w:val="24"/>
+          <w:szCs w:val="24"/>
+          <w:lang w:val="en-US" w:eastAsia="pl-PL"/>
+        </w:rPr>
+        <w:t xml:space="preserve">h = </w:t>
+      </w:r>
+      <w:r>
+        <w:rPr>
+          <w:rFonts w:eastAsia="Times New Roman" w:cs="Arial"/>
+          <w:sz w:val="24"/>
+          <w:szCs w:val="24"/>
+          <w:lang w:val="en-US" w:eastAsia="pl-PL"/>
+        </w:rPr>
+        <w:t>6.62606896 x 10</w:t>
+      </w:r>
+      <w:r>
+        <w:rPr>
+          <w:rFonts w:eastAsia="Times New Roman" w:cs="Arial"/>
+          <w:sz w:val="24"/>
+          <w:szCs w:val="24"/>
+          <w:vertAlign w:val="superscript"/>
+          <w:lang w:val="en-US" w:eastAsia="pl-PL"/>
+        </w:rPr>
+        <w:t>-30</w:t>
+      </w:r>
+      <w:r>
+        <w:rPr>
+          <w:rFonts w:eastAsia="Times New Roman" w:cs="Arial"/>
+          <w:sz w:val="24"/>
+          <w:szCs w:val="24"/>
+          <w:lang w:val="en-US" w:eastAsia="pl-PL"/>
+        </w:rPr>
+        <w:t xml:space="preserve"> </w:t>
+      </w:r>
+      <w:r>
+        <w:rPr>
+          <w:lang w:val="en-US"/>
+        </w:rPr>
+        <w:t>kg·cm</w:t>
+      </w:r>
+      <w:r>
+        <w:rPr>
+          <w:vertAlign w:val="superscript"/>
+          <w:lang w:val="en-US"/>
+        </w:rPr>
+        <w:t>2</w:t>
+      </w:r>
+      <w:r>
+        <w:rPr>
+          <w:lang w:val="en-US"/>
+        </w:rPr>
+        <w:t>·sec</w:t>
+      </w:r>
+      <w:r>
+        <w:rPr>
+          <w:vertAlign w:val="superscript"/>
+          <w:lang w:val="en-US"/>
+        </w:rPr>
+        <w:t>-1</w:t>
+      </w:r>
+      <w:r>
+        <w:rPr>
+          <w:rFonts w:eastAsia="Times New Roman" w:cs="Arial"/>
+          <w:sz w:val="24"/>
+          <w:szCs w:val="24"/>
+          <w:lang w:val="en-US" w:eastAsia="pl-PL"/>
+        </w:rPr>
+        <w:t xml:space="preserve"> (Planck’s constant)</w:t>
+      </w:r>
+    </w:p>
+    <w:p>
+      <w:pPr>
+        <w:spacing w:after="0"/>
+        <w:rPr>
+          <w:rFonts w:eastAsiaTheme="minorEastAsia"/>
+          <w:sz w:val="24"/>
+          <w:lang w:val="en-US"/>
+        </w:rPr>
+      </w:pPr>
+      <w:r>
+        <w:rPr>
+          <w:rFonts w:eastAsiaTheme="minorEastAsia"/>
+          <w:sz w:val="24"/>
+          <w:lang w:val="en-US"/>
+        </w:rPr>
+        <w:t>N</w:t>
+      </w:r>
+      <w:r>
+        <w:rPr>
+          <w:rFonts w:eastAsiaTheme="minorEastAsia"/>
+          <w:sz w:val="24"/>
+          <w:vertAlign w:val="subscript"/>
+          <w:lang w:val="en-US"/>
+        </w:rPr>
+        <w:t>A</w:t>
+      </w:r>
+      <w:r>
+        <w:rPr>
+          <w:rFonts w:eastAsiaTheme="minorEastAsia"/>
+          <w:sz w:val="24"/>
+          <w:lang w:val="en-US"/>
+        </w:rPr>
+        <w:t xml:space="preserve"> = </w:t>
+      </w:r>
+      <w:r>
+        <w:rPr>
+          <w:rFonts w:eastAsiaTheme="minorEastAsia"/>
+          <w:sz w:val="24"/>
+          <w:lang w:val="en-US"/>
+        </w:rPr>
+        <w:t>6.02214199</w:t>
+      </w:r>
+      <w:r>
+        <w:rPr>
+          <w:rFonts w:eastAsiaTheme="minorEastAsia"/>
+          <w:sz w:val="24"/>
+          <w:lang w:val="en-US"/>
+        </w:rPr>
+        <w:t xml:space="preserve"> </w:t>
+      </w:r>
+      <w:r>
+        <w:rPr>
+          <w:rFonts w:eastAsiaTheme="minorEastAsia"/>
+          <w:sz w:val="24"/>
+          <w:lang w:val="en-US"/>
+        </w:rPr>
+        <w:t>×</w:t>
+      </w:r>
+      <w:r>
+        <w:rPr>
+          <w:rFonts w:eastAsiaTheme="minorEastAsia"/>
+          <w:sz w:val="24"/>
+          <w:lang w:val="en-US"/>
+        </w:rPr>
+        <w:t xml:space="preserve"> </w:t>
+      </w:r>
+      <w:r>
+        <w:rPr>
+          <w:rFonts w:eastAsiaTheme="minorEastAsia"/>
+          <w:sz w:val="24"/>
+          <w:lang w:val="en-US"/>
+        </w:rPr>
+        <w:t>10</w:t>
+      </w:r>
+      <w:r>
+        <w:rPr>
+          <w:rFonts w:eastAsiaTheme="minorEastAsia"/>
+          <w:sz w:val="24"/>
+          <w:vertAlign w:val="superscript"/>
+          <w:lang w:val="en-US"/>
+        </w:rPr>
+        <w:t>23</w:t>
+      </w:r>
+      <w:r>
+        <w:rPr>
+          <w:rFonts w:eastAsiaTheme="minorEastAsia"/>
+          <w:sz w:val="24"/>
+          <w:lang w:val="en-US"/>
+        </w:rPr>
+        <w:t xml:space="preserve"> mol</w:t>
+      </w:r>
+      <w:r>
+        <w:rPr>
+          <w:rFonts w:eastAsiaTheme="minorEastAsia"/>
+          <w:sz w:val="24"/>
+          <w:vertAlign w:val="superscript"/>
+          <w:lang w:val="en-US"/>
+        </w:rPr>
+        <w:t>-1</w:t>
+      </w:r>
+      <w:r>
+        <w:rPr>
+          <w:rFonts w:eastAsiaTheme="minorEastAsia"/>
+          <w:sz w:val="24"/>
+          <w:lang w:val="en-US"/>
+        </w:rPr>
+        <w:t xml:space="preserve"> (Avogadro’s constant)</w:t>
+      </w:r>
+    </w:p>
+    <w:p>
+      <w:pPr>
+        <w:spacing w:after="0"/>
+        <w:rPr>
+          <w:rFonts w:cs="Arial"/>
+          <w:sz w:val="24"/>
+          <w:szCs w:val="24"/>
+          <w:lang w:val="en-US"/>
+        </w:rPr>
+      </w:pPr>
+      <w:proofErr w:type="spellStart"/>
+      <w:r>
+        <w:rPr>
+          <w:rFonts w:cs="Arial"/>
+          <w:sz w:val="24"/>
+          <w:szCs w:val="24"/>
+          <w:lang w:val="en-US"/>
+        </w:rPr>
+        <w:t>R</w:t>
+      </w:r>
+      <w:r>
+        <w:rPr>
+          <w:rFonts w:cs="Arial"/>
+          <w:sz w:val="24"/>
+          <w:szCs w:val="24"/>
+          <w:vertAlign w:val="subscript"/>
+          <w:lang w:val="en-US"/>
+        </w:rPr>
+        <w:t>i</w:t>
+      </w:r>
+      <w:proofErr w:type="spellEnd"/>
+      <w:r>
+        <w:rPr>
+          <w:rFonts w:cs="Arial"/>
+          <w:sz w:val="24"/>
+          <w:szCs w:val="24"/>
+          <w:lang w:val="en-US"/>
+        </w:rPr>
+        <w:t xml:space="preserve"> </w:t>
+      </w:r>
+      <w:r>
+        <w:rPr>
+          <w:rFonts w:cs="Arial"/>
+          <w:sz w:val="24"/>
+          <w:szCs w:val="24"/>
+          <w:lang w:val="en-US"/>
+        </w:rPr>
+        <w:t xml:space="preserve">– </w:t>
+      </w:r>
+      <w:r>
+        <w:rPr>
+          <w:rFonts w:cs="Arial"/>
+          <w:sz w:val="24"/>
+          <w:szCs w:val="24"/>
+          <w:lang w:val="en-US"/>
+        </w:rPr>
+        <w:t>rotator</w:t>
+      </w:r>
+      <w:r>
+        <w:rPr>
+          <w:rFonts w:cs="Arial"/>
+          <w:sz w:val="24"/>
+          <w:szCs w:val="24"/>
+          <w:lang w:val="en-US"/>
+        </w:rPr>
+        <w:t xml:space="preserve"> strength (in 10</w:t>
+      </w:r>
+      <w:r>
+        <w:rPr>
+          <w:rFonts w:cs="Arial"/>
+          <w:sz w:val="24"/>
+          <w:szCs w:val="24"/>
+          <w:vertAlign w:val="superscript"/>
+          <w:lang w:val="en-US"/>
+        </w:rPr>
+        <w:t>-4</w:t>
+      </w:r>
+      <w:r>
+        <w:rPr>
+          <w:rFonts w:cs="Arial"/>
+          <w:sz w:val="24"/>
+          <w:szCs w:val="24"/>
+          <w:vertAlign w:val="superscript"/>
+          <w:lang w:val="en-US"/>
+        </w:rPr>
+        <w:t>4</w:t>
+      </w:r>
+      <w:r>
+        <w:rPr>
+          <w:rFonts w:cs="Arial"/>
+          <w:sz w:val="24"/>
+          <w:szCs w:val="24"/>
+          <w:lang w:val="en-US"/>
+        </w:rPr>
+        <w:t>esu</w:t>
+      </w:r>
+      <w:r>
+        <w:rPr>
+          <w:rFonts w:cs="Arial"/>
+          <w:sz w:val="24"/>
+          <w:szCs w:val="24"/>
+          <w:vertAlign w:val="superscript"/>
+          <w:lang w:val="en-US"/>
+        </w:rPr>
+        <w:t>2</w:t>
+      </w:r>
+      <w:r>
+        <w:rPr>
+          <w:rFonts w:cs="Arial"/>
+          <w:sz w:val="24"/>
+          <w:szCs w:val="24"/>
+          <w:lang w:val="en-US"/>
+        </w:rPr>
+        <w:t>cm</w:t>
+      </w:r>
+      <w:r>
+        <w:rPr>
+          <w:rFonts w:cs="Arial"/>
+          <w:sz w:val="24"/>
+          <w:szCs w:val="24"/>
+          <w:vertAlign w:val="superscript"/>
+          <w:lang w:val="en-US"/>
+        </w:rPr>
+        <w:t>2</w:t>
+      </w:r>
+      <w:r>
+        <w:rPr>
+          <w:rFonts w:cs="Arial"/>
+          <w:sz w:val="24"/>
+          <w:szCs w:val="24"/>
+          <w:lang w:val="en-US"/>
+        </w:rPr>
+        <w:t>)</w:t>
+      </w:r>
+    </w:p>
+    <w:p>
+      <w:pPr>
+        <w:spacing w:after="0"/>
+        <w:rPr>
+          <w:rFonts w:eastAsia="Times New Roman" w:cs="Arial"/>
+          <w:sz w:val="24"/>
+          <w:szCs w:val="24"/>
+          <w:lang w:val="en-US" w:eastAsia="pl-PL"/>
+        </w:rPr>
+      </w:pPr>
+      <w:r>
+        <w:rPr>
+          <w:rFonts w:cs="Arial"/>
+          <w:sz w:val="24"/>
+          <w:szCs w:val="24"/>
+          <w:lang w:val="en-US"/>
+        </w:rPr>
+        <w:t>v</w:t>
+      </w:r>
+      <w:r>
+        <w:rPr>
+          <w:rFonts w:cs="Arial"/>
+          <w:sz w:val="24"/>
+          <w:szCs w:val="24"/>
+          <w:vertAlign w:val="subscript"/>
+          <w:lang w:val="en-US"/>
+        </w:rPr>
+        <w:t>i</w:t>
+      </w:r>
+      <w:r>
+        <w:rPr>
+          <w:rFonts w:cs="Arial"/>
+          <w:sz w:val="24"/>
+          <w:szCs w:val="24"/>
+          <w:lang w:val="en-US"/>
+        </w:rPr>
+        <w:t xml:space="preserve"> </w:t>
+      </w:r>
+      <w:r>
+        <w:rPr>
+          <w:rFonts w:cs="Arial"/>
+          <w:sz w:val="24"/>
+          <w:szCs w:val="24"/>
+          <w:lang w:val="en-US"/>
+        </w:rPr>
+        <w:t xml:space="preserve">– frequency </w:t>
+      </w:r>
+      <w:r>
+        <w:rPr>
+          <w:rFonts w:eastAsia="Times New Roman" w:cs="Arial"/>
+          <w:sz w:val="24"/>
+          <w:szCs w:val="24"/>
+          <w:lang w:val="en-US" w:eastAsia="pl-PL"/>
+        </w:rPr>
+        <w:t xml:space="preserve">of the </w:t>
+      </w:r>
+      <w:proofErr w:type="spellStart"/>
+      <w:r>
+        <w:rPr>
+          <w:rFonts w:eastAsia="Times New Roman" w:cs="Arial"/>
+          <w:sz w:val="24"/>
+          <w:szCs w:val="24"/>
+          <w:lang w:val="en-US" w:eastAsia="pl-PL"/>
+        </w:rPr>
+        <w:t>i</w:t>
+      </w:r>
+      <w:r>
+        <w:rPr>
+          <w:rFonts w:eastAsia="Times New Roman" w:cs="Arial"/>
+          <w:sz w:val="24"/>
+          <w:szCs w:val="24"/>
+          <w:vertAlign w:val="superscript"/>
+          <w:lang w:val="en-US" w:eastAsia="pl-PL"/>
+        </w:rPr>
+        <w:t>th</w:t>
+      </w:r>
+      <w:proofErr w:type="spellEnd"/>
+      <w:r>
+        <w:rPr>
+          <w:rFonts w:eastAsia="Times New Roman" w:cs="Arial"/>
+          <w:sz w:val="24"/>
+          <w:szCs w:val="24"/>
+          <w:lang w:val="en-US" w:eastAsia="pl-PL"/>
+        </w:rPr>
+        <w:t xml:space="preserve"> band</w:t>
+      </w:r>
+      <w:r>
+        <w:rPr>
+          <w:rFonts w:eastAsia="Times New Roman" w:cs="Arial"/>
+          <w:sz w:val="24"/>
+          <w:szCs w:val="24"/>
+          <w:lang w:val="en-US" w:eastAsia="pl-PL"/>
+        </w:rPr>
+        <w:t xml:space="preserve"> </w:t>
+      </w:r>
+      <w:r>
+        <w:rPr>
+          <w:rFonts w:eastAsia="Times New Roman" w:cs="Arial"/>
+          <w:sz w:val="24"/>
+          <w:lang w:val="en-US"/>
+        </w:rPr>
+        <w:t>(in cm</w:t>
+      </w:r>
+      <w:r>
+        <w:rPr>
+          <w:rFonts w:eastAsia="Times New Roman" w:cs="Arial"/>
+          <w:sz w:val="24"/>
+          <w:vertAlign w:val="superscript"/>
+          <w:lang w:val="en-US"/>
+        </w:rPr>
+        <w:t>-1</w:t>
+      </w:r>
+      <w:r>
+        <w:rPr>
+          <w:rFonts w:eastAsia="Times New Roman" w:cs="Arial"/>
+          <w:sz w:val="24"/>
+          <w:lang w:val="en-US"/>
+        </w:rPr>
+        <w:t>)</w:t>
+      </w:r>
+    </w:p>
+    <w:p>
+      <w:pPr>
+        <w:spacing w:after="0"/>
+        <w:rPr>
+          <w:rFonts w:eastAsia="Times New Roman" w:cs="Arial"/>
+          <w:sz w:val="24"/>
+          <w:szCs w:val="24"/>
+          <w:lang w:val="en-US" w:eastAsia="pl-PL"/>
+        </w:rPr>
+      </w:pPr>
     </w:p>
     <w:p>
       <w:pPr>
@@ -2344,41 +3546,6 @@
               </m:r>
             </m:sub>
           </m:sSub>
-          <m:sSub>
-            <m:sSubPr>
-              <m:ctrlPr>
-                <w:rPr>
-                  <w:rFonts w:ascii="Cambria Math" w:eastAsiaTheme="minorEastAsia" w:hAnsi="Cambria Math"/>
-                  <w:i/>
-                  <w:sz w:val="24"/>
-                  <w:szCs w:val="24"/>
-                  <w:lang w:val="en-US"/>
-                </w:rPr>
-              </m:ctrlPr>
-            </m:sSubPr>
-            <m:e>
-              <m:r>
-                <w:rPr>
-                  <w:rFonts w:ascii="Cambria Math" w:eastAsiaTheme="minorEastAsia" w:hAnsi="Cambria Math"/>
-                  <w:sz w:val="24"/>
-                  <w:szCs w:val="24"/>
-                  <w:lang w:val="en-US"/>
-                </w:rPr>
-                <m:t>v</m:t>
-              </m:r>
-            </m:e>
-            <m:sub>
-              <m:r>
-                <w:rPr>
-                  <w:rFonts w:ascii="Cambria Math" w:eastAsiaTheme="minorEastAsia" w:hAnsi="Cambria Math"/>
-                  <w:sz w:val="24"/>
-                  <w:szCs w:val="24"/>
-                  <w:lang w:val="en-US"/>
-                </w:rPr>
-                <m:t>i</m:t>
-              </m:r>
-            </m:sub>
-          </m:sSub>
           <m:r>
             <w:rPr>
               <w:rFonts w:ascii="Cambria Math" w:hAnsi="Cambria Math"/>
@@ -2399,31 +3566,6 @@
               </m:ctrlPr>
             </m:fPr>
             <m:num>
-              <m:rad>
-                <m:radPr>
-                  <m:degHide m:val="1"/>
-                  <m:ctrlPr>
-                    <w:rPr>
-                      <w:rFonts w:ascii="Cambria Math" w:hAnsi="Cambria Math"/>
-                      <w:i/>
-                      <w:sz w:val="24"/>
-                      <w:szCs w:val="24"/>
-                    </w:rPr>
-                  </m:ctrlPr>
-                </m:radPr>
-                <m:deg/>
-                <m:e>
-                  <m:r>
-                    <w:rPr>
-                      <w:rFonts w:ascii="Cambria Math" w:eastAsiaTheme="minorEastAsia" w:hAnsi="Cambria Math"/>
-                      <w:sz w:val="24"/>
-                      <w:szCs w:val="24"/>
-                      <w:lang w:val="en-US"/>
-                    </w:rPr>
-                    <m:t>2</m:t>
-                  </m:r>
-                </m:e>
-              </m:rad>
               <m:r>
                 <w:rPr>
                   <w:rFonts w:ascii="Cambria Math" w:hAnsi="Cambria Math"/>
@@ -2686,41 +3828,6 @@
               </m:r>
             </m:sub>
           </m:sSub>
-          <m:sSub>
-            <m:sSubPr>
-              <m:ctrlPr>
-                <w:rPr>
-                  <w:rFonts w:ascii="Cambria Math" w:eastAsiaTheme="minorEastAsia" w:hAnsi="Cambria Math"/>
-                  <w:i/>
-                  <w:sz w:val="24"/>
-                  <w:szCs w:val="24"/>
-                  <w:lang w:val="en-US"/>
-                </w:rPr>
-              </m:ctrlPr>
-            </m:sSubPr>
-            <m:e>
-              <m:r>
-                <w:rPr>
-                  <w:rFonts w:ascii="Cambria Math" w:eastAsiaTheme="minorEastAsia" w:hAnsi="Cambria Math"/>
-                  <w:sz w:val="24"/>
-                  <w:szCs w:val="24"/>
-                  <w:lang w:val="en-US"/>
-                </w:rPr>
-                <m:t>v</m:t>
-              </m:r>
-            </m:e>
-            <m:sub>
-              <m:r>
-                <w:rPr>
-                  <w:rFonts w:ascii="Cambria Math" w:eastAsiaTheme="minorEastAsia" w:hAnsi="Cambria Math"/>
-                  <w:sz w:val="24"/>
-                  <w:szCs w:val="24"/>
-                  <w:lang w:val="en-US"/>
-                </w:rPr>
-                <m:t>i</m:t>
-              </m:r>
-            </m:sub>
-          </m:sSub>
           <m:r>
             <w:rPr>
               <w:rFonts w:ascii="Cambria Math" w:eastAsiaTheme="minorEastAsia" w:hAnsi="Cambria Math"/>
@@ -2728,7 +3835,25 @@
               <w:szCs w:val="24"/>
               <w:lang w:val="en-US"/>
             </w:rPr>
-            <m:t>*2.87*</m:t>
+            <m:t>*</m:t>
+          </m:r>
+          <m:r>
+            <w:rPr>
+              <w:rFonts w:ascii="Cambria Math" w:eastAsiaTheme="minorEastAsia" w:hAnsi="Cambria Math"/>
+              <w:sz w:val="24"/>
+              <w:szCs w:val="24"/>
+              <w:lang w:val="en-US"/>
+            </w:rPr>
+            <m:t>2.315351857</m:t>
+          </m:r>
+          <m:r>
+            <w:rPr>
+              <w:rFonts w:ascii="Cambria Math" w:eastAsiaTheme="minorEastAsia" w:hAnsi="Cambria Math"/>
+              <w:sz w:val="24"/>
+              <w:szCs w:val="24"/>
+              <w:lang w:val="en-US"/>
+            </w:rPr>
+            <m:t>*</m:t>
           </m:r>
           <m:sSup>
             <m:sSupPr>
@@ -2761,7 +3886,7 @@
                   <w:szCs w:val="24"/>
                   <w:lang w:val="en-US"/>
                 </w:rPr>
-                <m:t>4</m:t>
+                <m:t>8</m:t>
               </m:r>
             </m:sup>
           </m:sSup>
@@ -3027,6 +4152,7 @@
           <w:sz w:val="24"/>
           <w:lang w:val="en-US"/>
         </w:rPr>
+        <w:lastRenderedPageBreak/>
         <w:t>N</w:t>
       </w:r>
       <w:r>
@@ -3911,7 +5037,6 @@
           <w:lang w:val="en-US"/>
         </w:rPr>
       </w:pPr>
-      <w:bookmarkStart w:id="0" w:name="_GoBack"/>
       <w:r>
         <w:rPr>
           <w:rFonts w:eastAsiaTheme="minorEastAsia"/>
@@ -3996,7 +5121,6 @@
         <w:t>:</w:t>
       </w:r>
     </w:p>
-    <w:bookmarkEnd w:id="0"/>
     <w:p>
       <w:pPr>
         <w:spacing w:after="0"/>
@@ -5098,6 +6222,8 @@
           </m:den>
         </m:f>
       </m:oMath>
+      <w:bookmarkStart w:id="0" w:name="_GoBack"/>
+      <w:bookmarkEnd w:id="0"/>
     </w:p>
     <w:p>
       <w:pPr>
